--- a/D3/D3 Doc.docx
+++ b/D3/D3 Doc.docx
@@ -646,8 +646,8 @@
         </w:sectPr>
       </w:pPr>
     </w:p>
-    <w:bookmarkStart w:id="2" w:name="_Toc90221966" w:displacedByCustomXml="next"/>
-    <w:bookmarkStart w:id="3" w:name="_Toc19544444" w:displacedByCustomXml="next"/>
+    <w:bookmarkStart w:id="2" w:name="_Toc19544444" w:displacedByCustomXml="next"/>
+    <w:bookmarkStart w:id="3" w:name="_Toc90389518" w:displacedByCustomXml="next"/>
     <w:sdt>
       <w:sdtPr>
         <w:rPr>
@@ -695,6 +695,7 @@
               <w:noProof/>
               <w:sz w:val="22"/>
               <w:szCs w:val="22"/>
+              <w:lang w:val="en-PK" w:eastAsia="en-PK"/>
             </w:rPr>
           </w:pPr>
           <w:r>
@@ -721,7 +722,7 @@
             </w:rPr>
             <w:fldChar w:fldCharType="separate"/>
           </w:r>
-          <w:hyperlink w:anchor="_Toc90221966" w:history="1">
+          <w:hyperlink w:anchor="_Toc90389518" w:history="1">
             <w:r>
               <w:rPr>
                 <w:rStyle w:val="Hyperlink"/>
@@ -748,7 +749,7 @@
                 <w:noProof/>
                 <w:webHidden/>
               </w:rPr>
-              <w:instrText xml:space="preserve"> PAGEREF _Toc90221966 \h </w:instrText>
+              <w:instrText xml:space="preserve"> PAGEREF _Toc90389518 \h </w:instrText>
             </w:r>
             <w:r>
               <w:rPr>
@@ -790,9 +791,10 @@
               <w:noProof/>
               <w:sz w:val="22"/>
               <w:szCs w:val="22"/>
+              <w:lang w:val="en-PK" w:eastAsia="en-PK"/>
             </w:rPr>
           </w:pPr>
-          <w:hyperlink w:anchor="_Toc90221967" w:history="1">
+          <w:hyperlink w:anchor="_Toc90389519" w:history="1">
             <w:r>
               <w:rPr>
                 <w:rStyle w:val="Hyperlink"/>
@@ -819,7 +821,7 @@
                 <w:noProof/>
                 <w:webHidden/>
               </w:rPr>
-              <w:instrText xml:space="preserve"> PAGEREF _Toc90221967 \h </w:instrText>
+              <w:instrText xml:space="preserve"> PAGEREF _Toc90389519 \h </w:instrText>
             </w:r>
             <w:r>
               <w:rPr>
@@ -862,9 +864,10 @@
               <w:noProof/>
               <w:sz w:val="22"/>
               <w:szCs w:val="22"/>
+              <w:lang w:val="en-PK" w:eastAsia="en-PK"/>
             </w:rPr>
           </w:pPr>
-          <w:hyperlink w:anchor="_Toc90221968" w:history="1">
+          <w:hyperlink w:anchor="_Toc90389520" w:history="1">
             <w:r>
               <w:rPr>
                 <w:rStyle w:val="Hyperlink"/>
@@ -878,6 +881,7 @@
                 <w:noProof/>
                 <w:sz w:val="22"/>
                 <w:szCs w:val="22"/>
+                <w:lang w:val="en-PK" w:eastAsia="en-PK"/>
               </w:rPr>
               <w:tab/>
             </w:r>
@@ -907,7 +911,7 @@
                 <w:noProof/>
                 <w:webHidden/>
               </w:rPr>
-              <w:instrText xml:space="preserve"> PAGEREF _Toc90221968 \h </w:instrText>
+              <w:instrText xml:space="preserve"> PAGEREF _Toc90389520 \h </w:instrText>
             </w:r>
             <w:r>
               <w:rPr>
@@ -950,9 +954,10 @@
               <w:noProof/>
               <w:sz w:val="22"/>
               <w:szCs w:val="22"/>
+              <w:lang w:val="en-PK" w:eastAsia="en-PK"/>
             </w:rPr>
           </w:pPr>
-          <w:hyperlink w:anchor="_Toc90221969" w:history="1">
+          <w:hyperlink w:anchor="_Toc90389521" w:history="1">
             <w:r>
               <w:rPr>
                 <w:rStyle w:val="Hyperlink"/>
@@ -966,6 +971,7 @@
                 <w:noProof/>
                 <w:sz w:val="22"/>
                 <w:szCs w:val="22"/>
+                <w:lang w:val="en-PK" w:eastAsia="en-PK"/>
               </w:rPr>
               <w:tab/>
             </w:r>
@@ -995,7 +1001,7 @@
                 <w:noProof/>
                 <w:webHidden/>
               </w:rPr>
-              <w:instrText xml:space="preserve"> PAGEREF _Toc90221969 \h </w:instrText>
+              <w:instrText xml:space="preserve"> PAGEREF _Toc90389521 \h </w:instrText>
             </w:r>
             <w:r>
               <w:rPr>
@@ -1038,9 +1044,10 @@
               <w:noProof/>
               <w:sz w:val="22"/>
               <w:szCs w:val="22"/>
+              <w:lang w:val="en-PK" w:eastAsia="en-PK"/>
             </w:rPr>
           </w:pPr>
-          <w:hyperlink w:anchor="_Toc90221970" w:history="1">
+          <w:hyperlink w:anchor="_Toc90389522" w:history="1">
             <w:r>
               <w:rPr>
                 <w:rStyle w:val="Hyperlink"/>
@@ -1054,6 +1061,7 @@
                 <w:noProof/>
                 <w:sz w:val="22"/>
                 <w:szCs w:val="22"/>
+                <w:lang w:val="en-PK" w:eastAsia="en-PK"/>
               </w:rPr>
               <w:tab/>
             </w:r>
@@ -1083,7 +1091,7 @@
                 <w:noProof/>
                 <w:webHidden/>
               </w:rPr>
-              <w:instrText xml:space="preserve"> PAGEREF _Toc90221970 \h </w:instrText>
+              <w:instrText xml:space="preserve"> PAGEREF _Toc90389522 \h </w:instrText>
             </w:r>
             <w:r>
               <w:rPr>
@@ -1126,9 +1134,10 @@
               <w:noProof/>
               <w:sz w:val="22"/>
               <w:szCs w:val="22"/>
+              <w:lang w:val="en-PK" w:eastAsia="en-PK"/>
             </w:rPr>
           </w:pPr>
-          <w:hyperlink w:anchor="_Toc90221971" w:history="1">
+          <w:hyperlink w:anchor="_Toc90389523" w:history="1">
             <w:r>
               <w:rPr>
                 <w:rStyle w:val="Hyperlink"/>
@@ -1142,6 +1151,7 @@
                 <w:noProof/>
                 <w:sz w:val="22"/>
                 <w:szCs w:val="22"/>
+                <w:lang w:val="en-PK" w:eastAsia="en-PK"/>
               </w:rPr>
               <w:tab/>
             </w:r>
@@ -1171,7 +1181,7 @@
                 <w:noProof/>
                 <w:webHidden/>
               </w:rPr>
-              <w:instrText xml:space="preserve"> PAGEREF _Toc90221971 \h </w:instrText>
+              <w:instrText xml:space="preserve"> PAGEREF _Toc90389523 \h </w:instrText>
             </w:r>
             <w:r>
               <w:rPr>
@@ -1214,9 +1224,10 @@
               <w:noProof/>
               <w:sz w:val="22"/>
               <w:szCs w:val="22"/>
+              <w:lang w:val="en-PK" w:eastAsia="en-PK"/>
             </w:rPr>
           </w:pPr>
-          <w:hyperlink w:anchor="_Toc90221972" w:history="1">
+          <w:hyperlink w:anchor="_Toc90389524" w:history="1">
             <w:r>
               <w:rPr>
                 <w:rStyle w:val="Hyperlink"/>
@@ -1230,6 +1241,7 @@
                 <w:noProof/>
                 <w:sz w:val="22"/>
                 <w:szCs w:val="22"/>
+                <w:lang w:val="en-PK" w:eastAsia="en-PK"/>
               </w:rPr>
               <w:tab/>
             </w:r>
@@ -1259,7 +1271,7 @@
                 <w:noProof/>
                 <w:webHidden/>
               </w:rPr>
-              <w:instrText xml:space="preserve"> PAGEREF _Toc90221972 \h </w:instrText>
+              <w:instrText xml:space="preserve"> PAGEREF _Toc90389524 \h </w:instrText>
             </w:r>
             <w:r>
               <w:rPr>
@@ -1302,9 +1314,10 @@
               <w:noProof/>
               <w:sz w:val="22"/>
               <w:szCs w:val="22"/>
+              <w:lang w:val="en-PK" w:eastAsia="en-PK"/>
             </w:rPr>
           </w:pPr>
-          <w:hyperlink w:anchor="_Toc90221973" w:history="1">
+          <w:hyperlink w:anchor="_Toc90389525" w:history="1">
             <w:r>
               <w:rPr>
                 <w:rStyle w:val="Hyperlink"/>
@@ -1318,6 +1331,7 @@
                 <w:noProof/>
                 <w:sz w:val="22"/>
                 <w:szCs w:val="22"/>
+                <w:lang w:val="en-PK" w:eastAsia="en-PK"/>
               </w:rPr>
               <w:tab/>
             </w:r>
@@ -1347,7 +1361,7 @@
                 <w:noProof/>
                 <w:webHidden/>
               </w:rPr>
-              <w:instrText xml:space="preserve"> PAGEREF _Toc90221973 \h </w:instrText>
+              <w:instrText xml:space="preserve"> PAGEREF _Toc90389525 \h </w:instrText>
             </w:r>
             <w:r>
               <w:rPr>
@@ -1390,9 +1404,10 @@
               <w:noProof/>
               <w:sz w:val="22"/>
               <w:szCs w:val="22"/>
+              <w:lang w:val="en-PK" w:eastAsia="en-PK"/>
             </w:rPr>
           </w:pPr>
-          <w:hyperlink w:anchor="_Toc90221974" w:history="1">
+          <w:hyperlink w:anchor="_Toc90389526" w:history="1">
             <w:r>
               <w:rPr>
                 <w:rStyle w:val="Hyperlink"/>
@@ -1406,6 +1421,7 @@
                 <w:noProof/>
                 <w:sz w:val="22"/>
                 <w:szCs w:val="22"/>
+                <w:lang w:val="en-PK" w:eastAsia="en-PK"/>
               </w:rPr>
               <w:tab/>
             </w:r>
@@ -1435,7 +1451,7 @@
                 <w:noProof/>
                 <w:webHidden/>
               </w:rPr>
-              <w:instrText xml:space="preserve"> PAGEREF _Toc90221974 \h </w:instrText>
+              <w:instrText xml:space="preserve"> PAGEREF _Toc90389526 \h </w:instrText>
             </w:r>
             <w:r>
               <w:rPr>
@@ -1478,9 +1494,10 @@
               <w:noProof/>
               <w:sz w:val="22"/>
               <w:szCs w:val="22"/>
+              <w:lang w:val="en-PK" w:eastAsia="en-PK"/>
             </w:rPr>
           </w:pPr>
-          <w:hyperlink w:anchor="_Toc90221975" w:history="1">
+          <w:hyperlink w:anchor="_Toc90389527" w:history="1">
             <w:r>
               <w:rPr>
                 <w:rStyle w:val="Hyperlink"/>
@@ -1494,6 +1511,7 @@
                 <w:noProof/>
                 <w:sz w:val="22"/>
                 <w:szCs w:val="22"/>
+                <w:lang w:val="en-PK" w:eastAsia="en-PK"/>
               </w:rPr>
               <w:tab/>
             </w:r>
@@ -1523,7 +1541,7 @@
                 <w:noProof/>
                 <w:webHidden/>
               </w:rPr>
-              <w:instrText xml:space="preserve"> PAGEREF _Toc90221975 \h </w:instrText>
+              <w:instrText xml:space="preserve"> PAGEREF _Toc90389527 \h </w:instrText>
             </w:r>
             <w:r>
               <w:rPr>
@@ -1566,9 +1584,10 @@
               <w:noProof/>
               <w:sz w:val="22"/>
               <w:szCs w:val="22"/>
+              <w:lang w:val="en-PK" w:eastAsia="en-PK"/>
             </w:rPr>
           </w:pPr>
-          <w:hyperlink w:anchor="_Toc90221976" w:history="1">
+          <w:hyperlink w:anchor="_Toc90389528" w:history="1">
             <w:r>
               <w:rPr>
                 <w:rStyle w:val="Hyperlink"/>
@@ -1582,6 +1601,7 @@
                 <w:noProof/>
                 <w:sz w:val="22"/>
                 <w:szCs w:val="22"/>
+                <w:lang w:val="en-PK" w:eastAsia="en-PK"/>
               </w:rPr>
               <w:tab/>
             </w:r>
@@ -1611,7 +1631,7 @@
                 <w:noProof/>
                 <w:webHidden/>
               </w:rPr>
-              <w:instrText xml:space="preserve"> PAGEREF _Toc90221976 \h </w:instrText>
+              <w:instrText xml:space="preserve"> PAGEREF _Toc90389528 \h </w:instrText>
             </w:r>
             <w:r>
               <w:rPr>
@@ -1654,9 +1674,10 @@
               <w:noProof/>
               <w:sz w:val="22"/>
               <w:szCs w:val="22"/>
+              <w:lang w:val="en-PK" w:eastAsia="en-PK"/>
             </w:rPr>
           </w:pPr>
-          <w:hyperlink w:anchor="_Toc90221977" w:history="1">
+          <w:hyperlink w:anchor="_Toc90389529" w:history="1">
             <w:r>
               <w:rPr>
                 <w:rStyle w:val="Hyperlink"/>
@@ -1670,6 +1691,7 @@
                 <w:noProof/>
                 <w:sz w:val="22"/>
                 <w:szCs w:val="22"/>
+                <w:lang w:val="en-PK" w:eastAsia="en-PK"/>
               </w:rPr>
               <w:tab/>
             </w:r>
@@ -1699,7 +1721,7 @@
                 <w:noProof/>
                 <w:webHidden/>
               </w:rPr>
-              <w:instrText xml:space="preserve"> PAGEREF _Toc90221977 \h </w:instrText>
+              <w:instrText xml:space="preserve"> PAGEREF _Toc90389529 \h </w:instrText>
             </w:r>
             <w:r>
               <w:rPr>
@@ -1742,9 +1764,10 @@
               <w:noProof/>
               <w:sz w:val="22"/>
               <w:szCs w:val="22"/>
+              <w:lang w:val="en-PK" w:eastAsia="en-PK"/>
             </w:rPr>
           </w:pPr>
-          <w:hyperlink w:anchor="_Toc90221978" w:history="1">
+          <w:hyperlink w:anchor="_Toc90389530" w:history="1">
             <w:r>
               <w:rPr>
                 <w:rStyle w:val="Hyperlink"/>
@@ -1758,6 +1781,7 @@
                 <w:noProof/>
                 <w:sz w:val="22"/>
                 <w:szCs w:val="22"/>
+                <w:lang w:val="en-PK" w:eastAsia="en-PK"/>
               </w:rPr>
               <w:tab/>
             </w:r>
@@ -1787,7 +1811,7 @@
                 <w:noProof/>
                 <w:webHidden/>
               </w:rPr>
-              <w:instrText xml:space="preserve"> PAGEREF _Toc90221978 \h </w:instrText>
+              <w:instrText xml:space="preserve"> PAGEREF _Toc90389530 \h </w:instrText>
             </w:r>
             <w:r>
               <w:rPr>
@@ -1830,9 +1854,10 @@
               <w:noProof/>
               <w:sz w:val="22"/>
               <w:szCs w:val="22"/>
+              <w:lang w:val="en-PK" w:eastAsia="en-PK"/>
             </w:rPr>
           </w:pPr>
-          <w:hyperlink w:anchor="_Toc90221980" w:history="1">
+          <w:hyperlink w:anchor="_Toc90389532" w:history="1">
             <w:r>
               <w:rPr>
                 <w:rStyle w:val="Hyperlink"/>
@@ -1846,6 +1871,7 @@
                 <w:noProof/>
                 <w:sz w:val="22"/>
                 <w:szCs w:val="22"/>
+                <w:lang w:val="en-PK" w:eastAsia="en-PK"/>
               </w:rPr>
               <w:tab/>
             </w:r>
@@ -1875,7 +1901,7 @@
                 <w:noProof/>
                 <w:webHidden/>
               </w:rPr>
-              <w:instrText xml:space="preserve"> PAGEREF _Toc90221980 \h </w:instrText>
+              <w:instrText xml:space="preserve"> PAGEREF _Toc90389532 \h </w:instrText>
             </w:r>
             <w:r>
               <w:rPr>
@@ -1918,9 +1944,10 @@
               <w:noProof/>
               <w:sz w:val="22"/>
               <w:szCs w:val="22"/>
+              <w:lang w:val="en-PK" w:eastAsia="en-PK"/>
             </w:rPr>
           </w:pPr>
-          <w:hyperlink w:anchor="_Toc90221981" w:history="1">
+          <w:hyperlink w:anchor="_Toc90389533" w:history="1">
             <w:r>
               <w:rPr>
                 <w:rStyle w:val="Hyperlink"/>
@@ -1934,6 +1961,7 @@
                 <w:noProof/>
                 <w:sz w:val="22"/>
                 <w:szCs w:val="22"/>
+                <w:lang w:val="en-PK" w:eastAsia="en-PK"/>
               </w:rPr>
               <w:tab/>
             </w:r>
@@ -1963,7 +1991,7 @@
                 <w:noProof/>
                 <w:webHidden/>
               </w:rPr>
-              <w:instrText xml:space="preserve"> PAGEREF _Toc90221981 \h </w:instrText>
+              <w:instrText xml:space="preserve"> PAGEREF _Toc90389533 \h </w:instrText>
             </w:r>
             <w:r>
               <w:rPr>
@@ -2006,9 +2034,10 @@
               <w:noProof/>
               <w:sz w:val="22"/>
               <w:szCs w:val="22"/>
+              <w:lang w:val="en-PK" w:eastAsia="en-PK"/>
             </w:rPr>
           </w:pPr>
-          <w:hyperlink w:anchor="_Toc90221982" w:history="1">
+          <w:hyperlink w:anchor="_Toc90389534" w:history="1">
             <w:r>
               <w:rPr>
                 <w:rStyle w:val="Hyperlink"/>
@@ -2022,6 +2051,7 @@
                 <w:noProof/>
                 <w:sz w:val="22"/>
                 <w:szCs w:val="22"/>
+                <w:lang w:val="en-PK" w:eastAsia="en-PK"/>
               </w:rPr>
               <w:tab/>
             </w:r>
@@ -2051,7 +2081,7 @@
                 <w:noProof/>
                 <w:webHidden/>
               </w:rPr>
-              <w:instrText xml:space="preserve"> PAGEREF _Toc90221982 \h </w:instrText>
+              <w:instrText xml:space="preserve"> PAGEREF _Toc90389534 \h </w:instrText>
             </w:r>
             <w:r>
               <w:rPr>
@@ -2094,9 +2124,10 @@
               <w:noProof/>
               <w:sz w:val="22"/>
               <w:szCs w:val="22"/>
+              <w:lang w:val="en-PK" w:eastAsia="en-PK"/>
             </w:rPr>
           </w:pPr>
-          <w:hyperlink w:anchor="_Toc90221983" w:history="1">
+          <w:hyperlink w:anchor="_Toc90389535" w:history="1">
             <w:r>
               <w:rPr>
                 <w:rStyle w:val="Hyperlink"/>
@@ -2110,6 +2141,7 @@
                 <w:noProof/>
                 <w:sz w:val="22"/>
                 <w:szCs w:val="22"/>
+                <w:lang w:val="en-PK" w:eastAsia="en-PK"/>
               </w:rPr>
               <w:tab/>
             </w:r>
@@ -2139,7 +2171,7 @@
                 <w:noProof/>
                 <w:webHidden/>
               </w:rPr>
-              <w:instrText xml:space="preserve"> PAGEREF _Toc90221983 \h </w:instrText>
+              <w:instrText xml:space="preserve"> PAGEREF _Toc90389535 \h </w:instrText>
             </w:r>
             <w:r>
               <w:rPr>
@@ -2182,9 +2214,10 @@
               <w:noProof/>
               <w:sz w:val="22"/>
               <w:szCs w:val="22"/>
+              <w:lang w:val="en-PK" w:eastAsia="en-PK"/>
             </w:rPr>
           </w:pPr>
-          <w:hyperlink w:anchor="_Toc90221984" w:history="1">
+          <w:hyperlink w:anchor="_Toc90389536" w:history="1">
             <w:r>
               <w:rPr>
                 <w:rStyle w:val="Hyperlink"/>
@@ -2198,6 +2231,7 @@
                 <w:noProof/>
                 <w:sz w:val="22"/>
                 <w:szCs w:val="22"/>
+                <w:lang w:val="en-PK" w:eastAsia="en-PK"/>
               </w:rPr>
               <w:tab/>
             </w:r>
@@ -2227,7 +2261,7 @@
                 <w:noProof/>
                 <w:webHidden/>
               </w:rPr>
-              <w:instrText xml:space="preserve"> PAGEREF _Toc90221984 \h </w:instrText>
+              <w:instrText xml:space="preserve"> PAGEREF _Toc90389536 \h </w:instrText>
             </w:r>
             <w:r>
               <w:rPr>
@@ -2270,9 +2304,10 @@
               <w:noProof/>
               <w:sz w:val="22"/>
               <w:szCs w:val="22"/>
+              <w:lang w:val="en-PK" w:eastAsia="en-PK"/>
             </w:rPr>
           </w:pPr>
-          <w:hyperlink w:anchor="_Toc90221985" w:history="1">
+          <w:hyperlink w:anchor="_Toc90389537" w:history="1">
             <w:r>
               <w:rPr>
                 <w:rStyle w:val="Hyperlink"/>
@@ -2286,6 +2321,7 @@
                 <w:noProof/>
                 <w:sz w:val="22"/>
                 <w:szCs w:val="22"/>
+                <w:lang w:val="en-PK" w:eastAsia="en-PK"/>
               </w:rPr>
               <w:tab/>
             </w:r>
@@ -2315,7 +2351,7 @@
                 <w:noProof/>
                 <w:webHidden/>
               </w:rPr>
-              <w:instrText xml:space="preserve"> PAGEREF _Toc90221985 \h </w:instrText>
+              <w:instrText xml:space="preserve"> PAGEREF _Toc90389537 \h </w:instrText>
             </w:r>
             <w:r>
               <w:rPr>
@@ -2358,9 +2394,10 @@
               <w:noProof/>
               <w:sz w:val="22"/>
               <w:szCs w:val="22"/>
+              <w:lang w:val="en-PK" w:eastAsia="en-PK"/>
             </w:rPr>
           </w:pPr>
-          <w:hyperlink w:anchor="_Toc90221986" w:history="1">
+          <w:hyperlink w:anchor="_Toc90389538" w:history="1">
             <w:r>
               <w:rPr>
                 <w:rStyle w:val="Hyperlink"/>
@@ -2374,6 +2411,7 @@
                 <w:noProof/>
                 <w:sz w:val="22"/>
                 <w:szCs w:val="22"/>
+                <w:lang w:val="en-PK" w:eastAsia="en-PK"/>
               </w:rPr>
               <w:tab/>
             </w:r>
@@ -2403,7 +2441,7 @@
                 <w:noProof/>
                 <w:webHidden/>
               </w:rPr>
-              <w:instrText xml:space="preserve"> PAGEREF _Toc90221986 \h </w:instrText>
+              <w:instrText xml:space="preserve"> PAGEREF _Toc90389538 \h </w:instrText>
             </w:r>
             <w:r>
               <w:rPr>
@@ -2446,9 +2484,10 @@
               <w:noProof/>
               <w:sz w:val="22"/>
               <w:szCs w:val="22"/>
+              <w:lang w:val="en-PK" w:eastAsia="en-PK"/>
             </w:rPr>
           </w:pPr>
-          <w:hyperlink w:anchor="_Toc90221987" w:history="1">
+          <w:hyperlink w:anchor="_Toc90389539" w:history="1">
             <w:r>
               <w:rPr>
                 <w:rStyle w:val="Hyperlink"/>
@@ -2462,6 +2501,7 @@
                 <w:noProof/>
                 <w:sz w:val="22"/>
                 <w:szCs w:val="22"/>
+                <w:lang w:val="en-PK" w:eastAsia="en-PK"/>
               </w:rPr>
               <w:tab/>
             </w:r>
@@ -2491,7 +2531,7 @@
                 <w:noProof/>
                 <w:webHidden/>
               </w:rPr>
-              <w:instrText xml:space="preserve"> PAGEREF _Toc90221987 \h </w:instrText>
+              <w:instrText xml:space="preserve"> PAGEREF _Toc90389539 \h </w:instrText>
             </w:r>
             <w:r>
               <w:rPr>
@@ -2534,9 +2574,10 @@
               <w:noProof/>
               <w:sz w:val="22"/>
               <w:szCs w:val="22"/>
+              <w:lang w:val="en-PK" w:eastAsia="en-PK"/>
             </w:rPr>
           </w:pPr>
-          <w:hyperlink w:anchor="_Toc90221988" w:history="1">
+          <w:hyperlink w:anchor="_Toc90389540" w:history="1">
             <w:r>
               <w:rPr>
                 <w:rStyle w:val="Hyperlink"/>
@@ -2550,6 +2591,7 @@
                 <w:noProof/>
                 <w:sz w:val="22"/>
                 <w:szCs w:val="22"/>
+                <w:lang w:val="en-PK" w:eastAsia="en-PK"/>
               </w:rPr>
               <w:tab/>
             </w:r>
@@ -2579,7 +2621,7 @@
                 <w:noProof/>
                 <w:webHidden/>
               </w:rPr>
-              <w:instrText xml:space="preserve"> PAGEREF _Toc90221988 \h </w:instrText>
+              <w:instrText xml:space="preserve"> PAGEREF _Toc90389540 \h </w:instrText>
             </w:r>
             <w:r>
               <w:rPr>
@@ -2622,9 +2664,10 @@
               <w:noProof/>
               <w:sz w:val="22"/>
               <w:szCs w:val="22"/>
+              <w:lang w:val="en-PK" w:eastAsia="en-PK"/>
             </w:rPr>
           </w:pPr>
-          <w:hyperlink w:anchor="_Toc90221990" w:history="1">
+          <w:hyperlink w:anchor="_Toc90389542" w:history="1">
             <w:r>
               <w:rPr>
                 <w:rStyle w:val="Hyperlink"/>
@@ -2638,6 +2681,7 @@
                 <w:noProof/>
                 <w:sz w:val="22"/>
                 <w:szCs w:val="22"/>
+                <w:lang w:val="en-PK" w:eastAsia="en-PK"/>
               </w:rPr>
               <w:tab/>
             </w:r>
@@ -2667,7 +2711,7 @@
                 <w:noProof/>
                 <w:webHidden/>
               </w:rPr>
-              <w:instrText xml:space="preserve"> PAGEREF _Toc90221990 \h </w:instrText>
+              <w:instrText xml:space="preserve"> PAGEREF _Toc90389542 \h </w:instrText>
             </w:r>
             <w:r>
               <w:rPr>
@@ -2710,9 +2754,10 @@
               <w:noProof/>
               <w:sz w:val="22"/>
               <w:szCs w:val="22"/>
+              <w:lang w:val="en-PK" w:eastAsia="en-PK"/>
             </w:rPr>
           </w:pPr>
-          <w:hyperlink w:anchor="_Toc90221991" w:history="1">
+          <w:hyperlink w:anchor="_Toc90389543" w:history="1">
             <w:r>
               <w:rPr>
                 <w:rStyle w:val="Hyperlink"/>
@@ -2726,6 +2771,7 @@
                 <w:noProof/>
                 <w:sz w:val="22"/>
                 <w:szCs w:val="22"/>
+                <w:lang w:val="en-PK" w:eastAsia="en-PK"/>
               </w:rPr>
               <w:tab/>
             </w:r>
@@ -2755,7 +2801,7 @@
                 <w:noProof/>
                 <w:webHidden/>
               </w:rPr>
-              <w:instrText xml:space="preserve"> PAGEREF _Toc90221991 \h </w:instrText>
+              <w:instrText xml:space="preserve"> PAGEREF _Toc90389543 \h </w:instrText>
             </w:r>
             <w:r>
               <w:rPr>
@@ -2798,15 +2844,16 @@
               <w:noProof/>
               <w:sz w:val="22"/>
               <w:szCs w:val="22"/>
+              <w:lang w:val="en-PK" w:eastAsia="en-PK"/>
             </w:rPr>
           </w:pPr>
-          <w:hyperlink w:anchor="_Toc90221992" w:history="1">
+          <w:hyperlink w:anchor="_Toc90389544" w:history="1">
             <w:r>
               <w:rPr>
                 <w:rStyle w:val="Hyperlink"/>
                 <w:noProof/>
               </w:rPr>
-              <w:t>7.1.1</w:t>
+              <w:t>3.2.1</w:t>
             </w:r>
             <w:r>
               <w:rPr>
@@ -2814,6 +2861,7 @@
                 <w:noProof/>
                 <w:sz w:val="22"/>
                 <w:szCs w:val="22"/>
+                <w:lang w:val="en-PK" w:eastAsia="en-PK"/>
               </w:rPr>
               <w:tab/>
             </w:r>
@@ -2843,7 +2891,7 @@
                 <w:noProof/>
                 <w:webHidden/>
               </w:rPr>
-              <w:instrText xml:space="preserve"> PAGEREF _Toc90221992 \h </w:instrText>
+              <w:instrText xml:space="preserve"> PAGEREF _Toc90389544 \h </w:instrText>
             </w:r>
             <w:r>
               <w:rPr>
@@ -2886,15 +2934,16 @@
               <w:noProof/>
               <w:sz w:val="22"/>
               <w:szCs w:val="22"/>
+              <w:lang w:val="en-PK" w:eastAsia="en-PK"/>
             </w:rPr>
           </w:pPr>
-          <w:hyperlink w:anchor="_Toc90221993" w:history="1">
+          <w:hyperlink w:anchor="_Toc90389545" w:history="1">
             <w:r>
               <w:rPr>
                 <w:rStyle w:val="Hyperlink"/>
                 <w:noProof/>
               </w:rPr>
-              <w:t>7.1.2</w:t>
+              <w:t>3.2.2</w:t>
             </w:r>
             <w:r>
               <w:rPr>
@@ -2902,6 +2951,7 @@
                 <w:noProof/>
                 <w:sz w:val="22"/>
                 <w:szCs w:val="22"/>
+                <w:lang w:val="en-PK" w:eastAsia="en-PK"/>
               </w:rPr>
               <w:tab/>
             </w:r>
@@ -2931,7 +2981,7 @@
                 <w:noProof/>
                 <w:webHidden/>
               </w:rPr>
-              <w:instrText xml:space="preserve"> PAGEREF _Toc90221993 \h </w:instrText>
+              <w:instrText xml:space="preserve"> PAGEREF _Toc90389545 \h </w:instrText>
             </w:r>
             <w:r>
               <w:rPr>
@@ -2974,15 +3024,16 @@
               <w:noProof/>
               <w:sz w:val="22"/>
               <w:szCs w:val="22"/>
+              <w:lang w:val="en-PK" w:eastAsia="en-PK"/>
             </w:rPr>
           </w:pPr>
-          <w:hyperlink w:anchor="_Toc90221994" w:history="1">
+          <w:hyperlink w:anchor="_Toc90389546" w:history="1">
             <w:r>
               <w:rPr>
                 <w:rStyle w:val="Hyperlink"/>
                 <w:noProof/>
               </w:rPr>
-              <w:t>7.1.3</w:t>
+              <w:t>3.2.3</w:t>
             </w:r>
             <w:r>
               <w:rPr>
@@ -2990,6 +3041,7 @@
                 <w:noProof/>
                 <w:sz w:val="22"/>
                 <w:szCs w:val="22"/>
+                <w:lang w:val="en-PK" w:eastAsia="en-PK"/>
               </w:rPr>
               <w:tab/>
             </w:r>
@@ -3019,7 +3071,7 @@
                 <w:noProof/>
                 <w:webHidden/>
               </w:rPr>
-              <w:instrText xml:space="preserve"> PAGEREF _Toc90221994 \h </w:instrText>
+              <w:instrText xml:space="preserve"> PAGEREF _Toc90389546 \h </w:instrText>
             </w:r>
             <w:r>
               <w:rPr>
@@ -3062,15 +3114,16 @@
               <w:noProof/>
               <w:sz w:val="22"/>
               <w:szCs w:val="22"/>
+              <w:lang w:val="en-PK" w:eastAsia="en-PK"/>
             </w:rPr>
           </w:pPr>
-          <w:hyperlink w:anchor="_Toc90221995" w:history="1">
+          <w:hyperlink w:anchor="_Toc90389547" w:history="1">
             <w:r>
               <w:rPr>
                 <w:rStyle w:val="Hyperlink"/>
                 <w:noProof/>
               </w:rPr>
-              <w:t>7.1.4</w:t>
+              <w:t>3.2.4</w:t>
             </w:r>
             <w:r>
               <w:rPr>
@@ -3078,6 +3131,7 @@
                 <w:noProof/>
                 <w:sz w:val="22"/>
                 <w:szCs w:val="22"/>
+                <w:lang w:val="en-PK" w:eastAsia="en-PK"/>
               </w:rPr>
               <w:tab/>
             </w:r>
@@ -3107,7 +3161,7 @@
                 <w:noProof/>
                 <w:webHidden/>
               </w:rPr>
-              <w:instrText xml:space="preserve"> PAGEREF _Toc90221995 \h </w:instrText>
+              <w:instrText xml:space="preserve"> PAGEREF _Toc90389547 \h </w:instrText>
             </w:r>
             <w:r>
               <w:rPr>
@@ -3150,15 +3204,16 @@
               <w:noProof/>
               <w:sz w:val="22"/>
               <w:szCs w:val="22"/>
+              <w:lang w:val="en-PK" w:eastAsia="en-PK"/>
             </w:rPr>
           </w:pPr>
-          <w:hyperlink w:anchor="_Toc90221996" w:history="1">
+          <w:hyperlink w:anchor="_Toc90389548" w:history="1">
             <w:r>
               <w:rPr>
                 <w:rStyle w:val="Hyperlink"/>
                 <w:noProof/>
               </w:rPr>
-              <w:t>7.1.5</w:t>
+              <w:t>3.2.5</w:t>
             </w:r>
             <w:r>
               <w:rPr>
@@ -3166,6 +3221,7 @@
                 <w:noProof/>
                 <w:sz w:val="22"/>
                 <w:szCs w:val="22"/>
+                <w:lang w:val="en-PK" w:eastAsia="en-PK"/>
               </w:rPr>
               <w:tab/>
             </w:r>
@@ -3195,7 +3251,7 @@
                 <w:noProof/>
                 <w:webHidden/>
               </w:rPr>
-              <w:instrText xml:space="preserve"> PAGEREF _Toc90221996 \h </w:instrText>
+              <w:instrText xml:space="preserve"> PAGEREF _Toc90389548 \h </w:instrText>
             </w:r>
             <w:r>
               <w:rPr>
@@ -3238,15 +3294,16 @@
               <w:noProof/>
               <w:sz w:val="22"/>
               <w:szCs w:val="22"/>
+              <w:lang w:val="en-PK" w:eastAsia="en-PK"/>
             </w:rPr>
           </w:pPr>
-          <w:hyperlink w:anchor="_Toc90221997" w:history="1">
+          <w:hyperlink w:anchor="_Toc90389549" w:history="1">
             <w:r>
               <w:rPr>
                 <w:rStyle w:val="Hyperlink"/>
                 <w:noProof/>
               </w:rPr>
-              <w:t>7.1.6</w:t>
+              <w:t>3.2.6</w:t>
             </w:r>
             <w:r>
               <w:rPr>
@@ -3254,6 +3311,7 @@
                 <w:noProof/>
                 <w:sz w:val="22"/>
                 <w:szCs w:val="22"/>
+                <w:lang w:val="en-PK" w:eastAsia="en-PK"/>
               </w:rPr>
               <w:tab/>
             </w:r>
@@ -3283,7 +3341,7 @@
                 <w:noProof/>
                 <w:webHidden/>
               </w:rPr>
-              <w:instrText xml:space="preserve"> PAGEREF _Toc90221997 \h </w:instrText>
+              <w:instrText xml:space="preserve"> PAGEREF _Toc90389549 \h </w:instrText>
             </w:r>
             <w:r>
               <w:rPr>
@@ -3326,15 +3384,16 @@
               <w:noProof/>
               <w:sz w:val="22"/>
               <w:szCs w:val="22"/>
+              <w:lang w:val="en-PK" w:eastAsia="en-PK"/>
             </w:rPr>
           </w:pPr>
-          <w:hyperlink w:anchor="_Toc90221998" w:history="1">
+          <w:hyperlink w:anchor="_Toc90389550" w:history="1">
             <w:r>
               <w:rPr>
                 <w:rStyle w:val="Hyperlink"/>
                 <w:noProof/>
               </w:rPr>
-              <w:t>7.1.7</w:t>
+              <w:t>3.2.7</w:t>
             </w:r>
             <w:r>
               <w:rPr>
@@ -3342,6 +3401,7 @@
                 <w:noProof/>
                 <w:sz w:val="22"/>
                 <w:szCs w:val="22"/>
+                <w:lang w:val="en-PK" w:eastAsia="en-PK"/>
               </w:rPr>
               <w:tab/>
             </w:r>
@@ -3371,7 +3431,7 @@
                 <w:noProof/>
                 <w:webHidden/>
               </w:rPr>
-              <w:instrText xml:space="preserve"> PAGEREF _Toc90221998 \h </w:instrText>
+              <w:instrText xml:space="preserve"> PAGEREF _Toc90389550 \h </w:instrText>
             </w:r>
             <w:r>
               <w:rPr>
@@ -3414,15 +3474,16 @@
               <w:noProof/>
               <w:sz w:val="22"/>
               <w:szCs w:val="22"/>
+              <w:lang w:val="en-PK" w:eastAsia="en-PK"/>
             </w:rPr>
           </w:pPr>
-          <w:hyperlink w:anchor="_Toc90221999" w:history="1">
+          <w:hyperlink w:anchor="_Toc90389551" w:history="1">
             <w:r>
               <w:rPr>
                 <w:rStyle w:val="Hyperlink"/>
                 <w:noProof/>
               </w:rPr>
-              <w:t>7.1.8</w:t>
+              <w:t>3.2.8</w:t>
             </w:r>
             <w:r>
               <w:rPr>
@@ -3430,6 +3491,7 @@
                 <w:noProof/>
                 <w:sz w:val="22"/>
                 <w:szCs w:val="22"/>
+                <w:lang w:val="en-PK" w:eastAsia="en-PK"/>
               </w:rPr>
               <w:tab/>
             </w:r>
@@ -3459,7 +3521,7 @@
                 <w:noProof/>
                 <w:webHidden/>
               </w:rPr>
-              <w:instrText xml:space="preserve"> PAGEREF _Toc90221999 \h </w:instrText>
+              <w:instrText xml:space="preserve"> PAGEREF _Toc90389551 \h </w:instrText>
             </w:r>
             <w:r>
               <w:rPr>
@@ -3502,15 +3564,16 @@
               <w:noProof/>
               <w:sz w:val="22"/>
               <w:szCs w:val="22"/>
+              <w:lang w:val="en-PK" w:eastAsia="en-PK"/>
             </w:rPr>
           </w:pPr>
-          <w:hyperlink w:anchor="_Toc90222000" w:history="1">
+          <w:hyperlink w:anchor="_Toc90389552" w:history="1">
             <w:r>
               <w:rPr>
                 <w:rStyle w:val="Hyperlink"/>
                 <w:noProof/>
               </w:rPr>
-              <w:t>7.1.9</w:t>
+              <w:t>3.2.9</w:t>
             </w:r>
             <w:r>
               <w:rPr>
@@ -3518,6 +3581,7 @@
                 <w:noProof/>
                 <w:sz w:val="22"/>
                 <w:szCs w:val="22"/>
+                <w:lang w:val="en-PK" w:eastAsia="en-PK"/>
               </w:rPr>
               <w:tab/>
             </w:r>
@@ -3547,7 +3611,7 @@
                 <w:noProof/>
                 <w:webHidden/>
               </w:rPr>
-              <w:instrText xml:space="preserve"> PAGEREF _Toc90222000 \h </w:instrText>
+              <w:instrText xml:space="preserve"> PAGEREF _Toc90389552 \h </w:instrText>
             </w:r>
             <w:r>
               <w:rPr>
@@ -3590,15 +3654,16 @@
               <w:noProof/>
               <w:sz w:val="22"/>
               <w:szCs w:val="22"/>
+              <w:lang w:val="en-PK" w:eastAsia="en-PK"/>
             </w:rPr>
           </w:pPr>
-          <w:hyperlink w:anchor="_Toc90222001" w:history="1">
+          <w:hyperlink w:anchor="_Toc90389553" w:history="1">
             <w:r>
               <w:rPr>
                 <w:rStyle w:val="Hyperlink"/>
                 <w:noProof/>
               </w:rPr>
-              <w:t>7.1.10</w:t>
+              <w:t>3.2.10</w:t>
             </w:r>
             <w:r>
               <w:rPr>
@@ -3606,6 +3671,7 @@
                 <w:noProof/>
                 <w:sz w:val="22"/>
                 <w:szCs w:val="22"/>
+                <w:lang w:val="en-PK" w:eastAsia="en-PK"/>
               </w:rPr>
               <w:tab/>
             </w:r>
@@ -3635,7 +3701,7 @@
                 <w:noProof/>
                 <w:webHidden/>
               </w:rPr>
-              <w:instrText xml:space="preserve"> PAGEREF _Toc90222001 \h </w:instrText>
+              <w:instrText xml:space="preserve"> PAGEREF _Toc90389553 \h </w:instrText>
             </w:r>
             <w:r>
               <w:rPr>
@@ -3678,9 +3744,10 @@
               <w:noProof/>
               <w:sz w:val="22"/>
               <w:szCs w:val="22"/>
+              <w:lang w:val="en-PK" w:eastAsia="en-PK"/>
             </w:rPr>
           </w:pPr>
-          <w:hyperlink w:anchor="_Toc90222002" w:history="1">
+          <w:hyperlink w:anchor="_Toc90389554" w:history="1">
             <w:r>
               <w:rPr>
                 <w:rStyle w:val="Hyperlink"/>
@@ -3694,6 +3761,7 @@
                 <w:noProof/>
                 <w:sz w:val="22"/>
                 <w:szCs w:val="22"/>
+                <w:lang w:val="en-PK" w:eastAsia="en-PK"/>
               </w:rPr>
               <w:tab/>
             </w:r>
@@ -3723,7 +3791,7 @@
                 <w:noProof/>
                 <w:webHidden/>
               </w:rPr>
-              <w:instrText xml:space="preserve"> PAGEREF _Toc90222002 \h </w:instrText>
+              <w:instrText xml:space="preserve"> PAGEREF _Toc90389554 \h </w:instrText>
             </w:r>
             <w:r>
               <w:rPr>
@@ -3766,9 +3834,10 @@
               <w:noProof/>
               <w:sz w:val="22"/>
               <w:szCs w:val="22"/>
+              <w:lang w:val="en-PK" w:eastAsia="en-PK"/>
             </w:rPr>
           </w:pPr>
-          <w:hyperlink w:anchor="_Toc90222004" w:history="1">
+          <w:hyperlink w:anchor="_Toc90389556" w:history="1">
             <w:r>
               <w:rPr>
                 <w:rStyle w:val="Hyperlink"/>
@@ -3782,6 +3851,7 @@
                 <w:noProof/>
                 <w:sz w:val="22"/>
                 <w:szCs w:val="22"/>
+                <w:lang w:val="en-PK" w:eastAsia="en-PK"/>
               </w:rPr>
               <w:tab/>
             </w:r>
@@ -3811,7 +3881,7 @@
                 <w:noProof/>
                 <w:webHidden/>
               </w:rPr>
-              <w:instrText xml:space="preserve"> PAGEREF _Toc90222004 \h </w:instrText>
+              <w:instrText xml:space="preserve"> PAGEREF _Toc90389556 \h </w:instrText>
             </w:r>
             <w:r>
               <w:rPr>
@@ -3854,9 +3924,10 @@
               <w:noProof/>
               <w:sz w:val="22"/>
               <w:szCs w:val="22"/>
+              <w:lang w:val="en-PK" w:eastAsia="en-PK"/>
             </w:rPr>
           </w:pPr>
-          <w:hyperlink w:anchor="_Toc90222005" w:history="1">
+          <w:hyperlink w:anchor="_Toc90389557" w:history="1">
             <w:r>
               <w:rPr>
                 <w:rStyle w:val="Hyperlink"/>
@@ -3870,6 +3941,7 @@
                 <w:noProof/>
                 <w:sz w:val="22"/>
                 <w:szCs w:val="22"/>
+                <w:lang w:val="en-PK" w:eastAsia="en-PK"/>
               </w:rPr>
               <w:tab/>
             </w:r>
@@ -3899,7 +3971,7 @@
                 <w:noProof/>
                 <w:webHidden/>
               </w:rPr>
-              <w:instrText xml:space="preserve"> PAGEREF _Toc90222005 \h </w:instrText>
+              <w:instrText xml:space="preserve"> PAGEREF _Toc90389557 \h </w:instrText>
             </w:r>
             <w:r>
               <w:rPr>
@@ -3942,9 +4014,10 @@
               <w:noProof/>
               <w:sz w:val="22"/>
               <w:szCs w:val="22"/>
+              <w:lang w:val="en-PK" w:eastAsia="en-PK"/>
             </w:rPr>
           </w:pPr>
-          <w:hyperlink w:anchor="_Toc90222006" w:history="1">
+          <w:hyperlink w:anchor="_Toc90389558" w:history="1">
             <w:r>
               <w:rPr>
                 <w:rStyle w:val="Hyperlink"/>
@@ -3958,6 +4031,7 @@
                 <w:noProof/>
                 <w:sz w:val="22"/>
                 <w:szCs w:val="22"/>
+                <w:lang w:val="en-PK" w:eastAsia="en-PK"/>
               </w:rPr>
               <w:tab/>
             </w:r>
@@ -3987,7 +4061,7 @@
                 <w:noProof/>
                 <w:webHidden/>
               </w:rPr>
-              <w:instrText xml:space="preserve"> PAGEREF _Toc90222006 \h </w:instrText>
+              <w:instrText xml:space="preserve"> PAGEREF _Toc90389558 \h </w:instrText>
             </w:r>
             <w:r>
               <w:rPr>
@@ -4030,9 +4104,10 @@
               <w:noProof/>
               <w:sz w:val="22"/>
               <w:szCs w:val="22"/>
+              <w:lang w:val="en-PK" w:eastAsia="en-PK"/>
             </w:rPr>
           </w:pPr>
-          <w:hyperlink w:anchor="_Toc90222007" w:history="1">
+          <w:hyperlink w:anchor="_Toc90389559" w:history="1">
             <w:r>
               <w:rPr>
                 <w:rStyle w:val="Hyperlink"/>
@@ -4046,6 +4121,7 @@
                 <w:noProof/>
                 <w:sz w:val="22"/>
                 <w:szCs w:val="22"/>
+                <w:lang w:val="en-PK" w:eastAsia="en-PK"/>
               </w:rPr>
               <w:tab/>
             </w:r>
@@ -4075,7 +4151,7 @@
                 <w:noProof/>
                 <w:webHidden/>
               </w:rPr>
-              <w:instrText xml:space="preserve"> PAGEREF _Toc90222007 \h </w:instrText>
+              <w:instrText xml:space="preserve"> PAGEREF _Toc90389559 \h </w:instrText>
             </w:r>
             <w:r>
               <w:rPr>
@@ -4118,9 +4194,10 @@
               <w:noProof/>
               <w:sz w:val="22"/>
               <w:szCs w:val="22"/>
+              <w:lang w:val="en-PK" w:eastAsia="en-PK"/>
             </w:rPr>
           </w:pPr>
-          <w:hyperlink w:anchor="_Toc90222008" w:history="1">
+          <w:hyperlink w:anchor="_Toc90389560" w:history="1">
             <w:r>
               <w:rPr>
                 <w:rStyle w:val="Hyperlink"/>
@@ -4134,6 +4211,7 @@
                 <w:noProof/>
                 <w:sz w:val="22"/>
                 <w:szCs w:val="22"/>
+                <w:lang w:val="en-PK" w:eastAsia="en-PK"/>
               </w:rPr>
               <w:tab/>
             </w:r>
@@ -4163,7 +4241,7 @@
                 <w:noProof/>
                 <w:webHidden/>
               </w:rPr>
-              <w:instrText xml:space="preserve"> PAGEREF _Toc90222008 \h </w:instrText>
+              <w:instrText xml:space="preserve"> PAGEREF _Toc90389560 \h </w:instrText>
             </w:r>
             <w:r>
               <w:rPr>
@@ -4206,9 +4284,10 @@
               <w:noProof/>
               <w:sz w:val="22"/>
               <w:szCs w:val="22"/>
+              <w:lang w:val="en-PK" w:eastAsia="en-PK"/>
             </w:rPr>
           </w:pPr>
-          <w:hyperlink w:anchor="_Toc90222009" w:history="1">
+          <w:hyperlink w:anchor="_Toc90389561" w:history="1">
             <w:r>
               <w:rPr>
                 <w:rStyle w:val="Hyperlink"/>
@@ -4222,6 +4301,7 @@
                 <w:noProof/>
                 <w:sz w:val="22"/>
                 <w:szCs w:val="22"/>
+                <w:lang w:val="en-PK" w:eastAsia="en-PK"/>
               </w:rPr>
               <w:tab/>
             </w:r>
@@ -4251,7 +4331,7 @@
                 <w:noProof/>
                 <w:webHidden/>
               </w:rPr>
-              <w:instrText xml:space="preserve"> PAGEREF _Toc90222009 \h </w:instrText>
+              <w:instrText xml:space="preserve"> PAGEREF _Toc90389561 \h </w:instrText>
             </w:r>
             <w:r>
               <w:rPr>
@@ -4294,9 +4374,10 @@
               <w:noProof/>
               <w:sz w:val="22"/>
               <w:szCs w:val="22"/>
+              <w:lang w:val="en-PK" w:eastAsia="en-PK"/>
             </w:rPr>
           </w:pPr>
-          <w:hyperlink w:anchor="_Toc90222012" w:history="1">
+          <w:hyperlink w:anchor="_Toc90389564" w:history="1">
             <w:r>
               <w:rPr>
                 <w:rStyle w:val="Hyperlink"/>
@@ -4310,6 +4391,7 @@
                 <w:noProof/>
                 <w:sz w:val="22"/>
                 <w:szCs w:val="22"/>
+                <w:lang w:val="en-PK" w:eastAsia="en-PK"/>
               </w:rPr>
               <w:tab/>
             </w:r>
@@ -4339,7 +4421,7 @@
                 <w:noProof/>
                 <w:webHidden/>
               </w:rPr>
-              <w:instrText xml:space="preserve"> PAGEREF _Toc90222012 \h </w:instrText>
+              <w:instrText xml:space="preserve"> PAGEREF _Toc90389564 \h </w:instrText>
             </w:r>
             <w:r>
               <w:rPr>
@@ -4382,9 +4464,10 @@
               <w:noProof/>
               <w:sz w:val="22"/>
               <w:szCs w:val="22"/>
+              <w:lang w:val="en-PK" w:eastAsia="en-PK"/>
             </w:rPr>
           </w:pPr>
-          <w:hyperlink w:anchor="_Toc90222013" w:history="1">
+          <w:hyperlink w:anchor="_Toc90389565" w:history="1">
             <w:r>
               <w:rPr>
                 <w:rStyle w:val="Hyperlink"/>
@@ -4398,6 +4481,7 @@
                 <w:noProof/>
                 <w:sz w:val="22"/>
                 <w:szCs w:val="22"/>
+                <w:lang w:val="en-PK" w:eastAsia="en-PK"/>
               </w:rPr>
               <w:tab/>
             </w:r>
@@ -4427,7 +4511,7 @@
                 <w:noProof/>
                 <w:webHidden/>
               </w:rPr>
-              <w:instrText xml:space="preserve"> PAGEREF _Toc90222013 \h </w:instrText>
+              <w:instrText xml:space="preserve"> PAGEREF _Toc90389565 \h </w:instrText>
             </w:r>
             <w:r>
               <w:rPr>
@@ -4470,9 +4554,10 @@
               <w:noProof/>
               <w:sz w:val="22"/>
               <w:szCs w:val="22"/>
+              <w:lang w:val="en-PK" w:eastAsia="en-PK"/>
             </w:rPr>
           </w:pPr>
-          <w:hyperlink w:anchor="_Toc90222014" w:history="1">
+          <w:hyperlink w:anchor="_Toc90389566" w:history="1">
             <w:r>
               <w:rPr>
                 <w:rStyle w:val="Hyperlink"/>
@@ -4486,6 +4571,7 @@
                 <w:noProof/>
                 <w:sz w:val="22"/>
                 <w:szCs w:val="22"/>
+                <w:lang w:val="en-PK" w:eastAsia="en-PK"/>
               </w:rPr>
               <w:tab/>
             </w:r>
@@ -4515,7 +4601,7 @@
                 <w:noProof/>
                 <w:webHidden/>
               </w:rPr>
-              <w:instrText xml:space="preserve"> PAGEREF _Toc90222014 \h </w:instrText>
+              <w:instrText xml:space="preserve"> PAGEREF _Toc90389566 \h </w:instrText>
             </w:r>
             <w:r>
               <w:rPr>
@@ -4558,9 +4644,10 @@
               <w:noProof/>
               <w:sz w:val="22"/>
               <w:szCs w:val="22"/>
+              <w:lang w:val="en-PK" w:eastAsia="en-PK"/>
             </w:rPr>
           </w:pPr>
-          <w:hyperlink w:anchor="_Toc90222015" w:history="1">
+          <w:hyperlink w:anchor="_Toc90389567" w:history="1">
             <w:r>
               <w:rPr>
                 <w:rStyle w:val="Hyperlink"/>
@@ -4574,6 +4661,7 @@
                 <w:noProof/>
                 <w:sz w:val="22"/>
                 <w:szCs w:val="22"/>
+                <w:lang w:val="en-PK" w:eastAsia="en-PK"/>
               </w:rPr>
               <w:tab/>
             </w:r>
@@ -4603,7 +4691,7 @@
                 <w:noProof/>
                 <w:webHidden/>
               </w:rPr>
-              <w:instrText xml:space="preserve"> PAGEREF _Toc90222015 \h </w:instrText>
+              <w:instrText xml:space="preserve"> PAGEREF _Toc90389567 \h </w:instrText>
             </w:r>
             <w:r>
               <w:rPr>
@@ -4646,9 +4734,10 @@
               <w:noProof/>
               <w:sz w:val="22"/>
               <w:szCs w:val="22"/>
+              <w:lang w:val="en-PK" w:eastAsia="en-PK"/>
             </w:rPr>
           </w:pPr>
-          <w:hyperlink w:anchor="_Toc90222016" w:history="1">
+          <w:hyperlink w:anchor="_Toc90389568" w:history="1">
             <w:r>
               <w:rPr>
                 <w:rStyle w:val="Hyperlink"/>
@@ -4662,6 +4751,7 @@
                 <w:noProof/>
                 <w:sz w:val="22"/>
                 <w:szCs w:val="22"/>
+                <w:lang w:val="en-PK" w:eastAsia="en-PK"/>
               </w:rPr>
               <w:tab/>
             </w:r>
@@ -4691,7 +4781,7 @@
                 <w:noProof/>
                 <w:webHidden/>
               </w:rPr>
-              <w:instrText xml:space="preserve"> PAGEREF _Toc90222016 \h </w:instrText>
+              <w:instrText xml:space="preserve"> PAGEREF _Toc90389568 \h </w:instrText>
             </w:r>
             <w:r>
               <w:rPr>
@@ -4734,9 +4824,10 @@
               <w:noProof/>
               <w:sz w:val="22"/>
               <w:szCs w:val="22"/>
+              <w:lang w:val="en-PK" w:eastAsia="en-PK"/>
             </w:rPr>
           </w:pPr>
-          <w:hyperlink w:anchor="_Toc90222017" w:history="1">
+          <w:hyperlink w:anchor="_Toc90389569" w:history="1">
             <w:r>
               <w:rPr>
                 <w:rStyle w:val="Hyperlink"/>
@@ -4750,6 +4841,7 @@
                 <w:noProof/>
                 <w:sz w:val="22"/>
                 <w:szCs w:val="22"/>
+                <w:lang w:val="en-PK" w:eastAsia="en-PK"/>
               </w:rPr>
               <w:tab/>
             </w:r>
@@ -4779,7 +4871,7 @@
                 <w:noProof/>
                 <w:webHidden/>
               </w:rPr>
-              <w:instrText xml:space="preserve"> PAGEREF _Toc90222017 \h </w:instrText>
+              <w:instrText xml:space="preserve"> PAGEREF _Toc90389569 \h </w:instrText>
             </w:r>
             <w:r>
               <w:rPr>
@@ -4822,9 +4914,10 @@
               <w:noProof/>
               <w:sz w:val="22"/>
               <w:szCs w:val="22"/>
+              <w:lang w:val="en-PK" w:eastAsia="en-PK"/>
             </w:rPr>
           </w:pPr>
-          <w:hyperlink w:anchor="_Toc90222018" w:history="1">
+          <w:hyperlink w:anchor="_Toc90389570" w:history="1">
             <w:r>
               <w:rPr>
                 <w:rStyle w:val="Hyperlink"/>
@@ -4838,6 +4931,7 @@
                 <w:noProof/>
                 <w:sz w:val="22"/>
                 <w:szCs w:val="22"/>
+                <w:lang w:val="en-PK" w:eastAsia="en-PK"/>
               </w:rPr>
               <w:tab/>
             </w:r>
@@ -4867,7 +4961,7 @@
                 <w:noProof/>
                 <w:webHidden/>
               </w:rPr>
-              <w:instrText xml:space="preserve"> PAGEREF _Toc90222018 \h </w:instrText>
+              <w:instrText xml:space="preserve"> PAGEREF _Toc90389570 \h </w:instrText>
             </w:r>
             <w:r>
               <w:rPr>
@@ -4910,9 +5004,10 @@
               <w:noProof/>
               <w:sz w:val="22"/>
               <w:szCs w:val="22"/>
+              <w:lang w:val="en-PK" w:eastAsia="en-PK"/>
             </w:rPr>
           </w:pPr>
-          <w:hyperlink w:anchor="_Toc90222019" w:history="1">
+          <w:hyperlink w:anchor="_Toc90389571" w:history="1">
             <w:r>
               <w:rPr>
                 <w:rStyle w:val="Hyperlink"/>
@@ -4926,6 +5021,7 @@
                 <w:noProof/>
                 <w:sz w:val="22"/>
                 <w:szCs w:val="22"/>
+                <w:lang w:val="en-PK" w:eastAsia="en-PK"/>
               </w:rPr>
               <w:tab/>
             </w:r>
@@ -4955,7 +5051,7 @@
                 <w:noProof/>
                 <w:webHidden/>
               </w:rPr>
-              <w:instrText xml:space="preserve"> PAGEREF _Toc90222019 \h </w:instrText>
+              <w:instrText xml:space="preserve"> PAGEREF _Toc90389571 \h </w:instrText>
             </w:r>
             <w:r>
               <w:rPr>
@@ -4998,9 +5094,10 @@
               <w:noProof/>
               <w:sz w:val="22"/>
               <w:szCs w:val="22"/>
+              <w:lang w:val="en-PK" w:eastAsia="en-PK"/>
             </w:rPr>
           </w:pPr>
-          <w:hyperlink w:anchor="_Toc90222020" w:history="1">
+          <w:hyperlink w:anchor="_Toc90389572" w:history="1">
             <w:r>
               <w:rPr>
                 <w:rStyle w:val="Hyperlink"/>
@@ -5014,6 +5111,7 @@
                 <w:noProof/>
                 <w:sz w:val="22"/>
                 <w:szCs w:val="22"/>
+                <w:lang w:val="en-PK" w:eastAsia="en-PK"/>
               </w:rPr>
               <w:tab/>
             </w:r>
@@ -5043,7 +5141,7 @@
                 <w:noProof/>
                 <w:webHidden/>
               </w:rPr>
-              <w:instrText xml:space="preserve"> PAGEREF _Toc90222020 \h </w:instrText>
+              <w:instrText xml:space="preserve"> PAGEREF _Toc90389572 \h </w:instrText>
             </w:r>
             <w:r>
               <w:rPr>
@@ -5086,9 +5184,10 @@
               <w:noProof/>
               <w:sz w:val="22"/>
               <w:szCs w:val="22"/>
+              <w:lang w:val="en-PK" w:eastAsia="en-PK"/>
             </w:rPr>
           </w:pPr>
-          <w:hyperlink w:anchor="_Toc90222021" w:history="1">
+          <w:hyperlink w:anchor="_Toc90389573" w:history="1">
             <w:r>
               <w:rPr>
                 <w:rStyle w:val="Hyperlink"/>
@@ -5102,6 +5201,7 @@
                 <w:noProof/>
                 <w:sz w:val="22"/>
                 <w:szCs w:val="22"/>
+                <w:lang w:val="en-PK" w:eastAsia="en-PK"/>
               </w:rPr>
               <w:tab/>
             </w:r>
@@ -5131,7 +5231,7 @@
                 <w:noProof/>
                 <w:webHidden/>
               </w:rPr>
-              <w:instrText xml:space="preserve"> PAGEREF _Toc90222021 \h </w:instrText>
+              <w:instrText xml:space="preserve"> PAGEREF _Toc90389573 \h </w:instrText>
             </w:r>
             <w:r>
               <w:rPr>
@@ -5174,9 +5274,10 @@
               <w:noProof/>
               <w:sz w:val="22"/>
               <w:szCs w:val="22"/>
+              <w:lang w:val="en-PK" w:eastAsia="en-PK"/>
             </w:rPr>
           </w:pPr>
-          <w:hyperlink w:anchor="_Toc90222022" w:history="1">
+          <w:hyperlink w:anchor="_Toc90389574" w:history="1">
             <w:r>
               <w:rPr>
                 <w:rStyle w:val="Hyperlink"/>
@@ -5190,6 +5291,7 @@
                 <w:noProof/>
                 <w:sz w:val="22"/>
                 <w:szCs w:val="22"/>
+                <w:lang w:val="en-PK" w:eastAsia="en-PK"/>
               </w:rPr>
               <w:tab/>
             </w:r>
@@ -5219,7 +5321,7 @@
                 <w:noProof/>
                 <w:webHidden/>
               </w:rPr>
-              <w:instrText xml:space="preserve"> PAGEREF _Toc90222022 \h </w:instrText>
+              <w:instrText xml:space="preserve"> PAGEREF _Toc90389574 \h </w:instrText>
             </w:r>
             <w:r>
               <w:rPr>
@@ -5262,9 +5364,10 @@
               <w:noProof/>
               <w:sz w:val="22"/>
               <w:szCs w:val="22"/>
+              <w:lang w:val="en-PK" w:eastAsia="en-PK"/>
             </w:rPr>
           </w:pPr>
-          <w:hyperlink w:anchor="_Toc90222023" w:history="1">
+          <w:hyperlink w:anchor="_Toc90389575" w:history="1">
             <w:r>
               <w:rPr>
                 <w:rStyle w:val="Hyperlink"/>
@@ -5278,6 +5381,7 @@
                 <w:noProof/>
                 <w:sz w:val="22"/>
                 <w:szCs w:val="22"/>
+                <w:lang w:val="en-PK" w:eastAsia="en-PK"/>
               </w:rPr>
               <w:tab/>
             </w:r>
@@ -5307,7 +5411,7 @@
                 <w:noProof/>
                 <w:webHidden/>
               </w:rPr>
-              <w:instrText xml:space="preserve"> PAGEREF _Toc90222023 \h </w:instrText>
+              <w:instrText xml:space="preserve"> PAGEREF _Toc90389575 \h </w:instrText>
             </w:r>
             <w:r>
               <w:rPr>
@@ -5350,9 +5454,10 @@
               <w:noProof/>
               <w:sz w:val="22"/>
               <w:szCs w:val="22"/>
+              <w:lang w:val="en-PK" w:eastAsia="en-PK"/>
             </w:rPr>
           </w:pPr>
-          <w:hyperlink w:anchor="_Toc90222024" w:history="1">
+          <w:hyperlink w:anchor="_Toc90389576" w:history="1">
             <w:r>
               <w:rPr>
                 <w:rStyle w:val="Hyperlink"/>
@@ -5366,6 +5471,7 @@
                 <w:noProof/>
                 <w:sz w:val="22"/>
                 <w:szCs w:val="22"/>
+                <w:lang w:val="en-PK" w:eastAsia="en-PK"/>
               </w:rPr>
               <w:tab/>
             </w:r>
@@ -5395,7 +5501,7 @@
                 <w:noProof/>
                 <w:webHidden/>
               </w:rPr>
-              <w:instrText xml:space="preserve"> PAGEREF _Toc90222024 \h </w:instrText>
+              <w:instrText xml:space="preserve"> PAGEREF _Toc90389576 \h </w:instrText>
             </w:r>
             <w:r>
               <w:rPr>
@@ -5438,9 +5544,10 @@
               <w:noProof/>
               <w:sz w:val="22"/>
               <w:szCs w:val="22"/>
+              <w:lang w:val="en-PK" w:eastAsia="en-PK"/>
             </w:rPr>
           </w:pPr>
-          <w:hyperlink w:anchor="_Toc90222025" w:history="1">
+          <w:hyperlink w:anchor="_Toc90389577" w:history="1">
             <w:r>
               <w:rPr>
                 <w:rStyle w:val="Hyperlink"/>
@@ -5454,6 +5561,7 @@
                 <w:noProof/>
                 <w:sz w:val="22"/>
                 <w:szCs w:val="22"/>
+                <w:lang w:val="en-PK" w:eastAsia="en-PK"/>
               </w:rPr>
               <w:tab/>
             </w:r>
@@ -5483,7 +5591,97 @@
                 <w:noProof/>
                 <w:webHidden/>
               </w:rPr>
-              <w:instrText xml:space="preserve"> PAGEREF _Toc90222025 \h </w:instrText>
+              <w:instrText xml:space="preserve"> PAGEREF _Toc90389577 \h </w:instrText>
+            </w:r>
+            <w:r>
+              <w:rPr>
+                <w:noProof/>
+                <w:webHidden/>
+              </w:rPr>
+            </w:r>
+            <w:r>
+              <w:rPr>
+                <w:noProof/>
+                <w:webHidden/>
+              </w:rPr>
+              <w:fldChar w:fldCharType="separate"/>
+            </w:r>
+            <w:r>
+              <w:rPr>
+                <w:noProof/>
+                <w:webHidden/>
+              </w:rPr>
+              <w:t>12</w:t>
+            </w:r>
+            <w:r>
+              <w:rPr>
+                <w:noProof/>
+                <w:webHidden/>
+              </w:rPr>
+              <w:fldChar w:fldCharType="end"/>
+            </w:r>
+          </w:hyperlink>
+        </w:p>
+        <w:p>
+          <w:pPr>
+            <w:pStyle w:val="TOC2"/>
+            <w:tabs>
+              <w:tab w:val="left" w:pos="880"/>
+              <w:tab w:val="right" w:leader="dot" w:pos="9019"/>
+            </w:tabs>
+            <w:rPr>
+              <w:rFonts w:asciiTheme="minorHAnsi" w:eastAsiaTheme="minorEastAsia" w:hAnsiTheme="minorHAnsi" w:cstheme="minorBidi"/>
+              <w:noProof/>
+              <w:sz w:val="22"/>
+              <w:szCs w:val="22"/>
+              <w:lang w:val="en-PK" w:eastAsia="en-PK"/>
+            </w:rPr>
+          </w:pPr>
+          <w:hyperlink w:anchor="_Toc90389578" w:history="1">
+            <w:r>
+              <w:rPr>
+                <w:rStyle w:val="Hyperlink"/>
+                <w:noProof/>
+              </w:rPr>
+              <w:t>7.3</w:t>
+            </w:r>
+            <w:r>
+              <w:rPr>
+                <w:rFonts w:asciiTheme="minorHAnsi" w:eastAsiaTheme="minorEastAsia" w:hAnsiTheme="minorHAnsi" w:cstheme="minorBidi"/>
+                <w:noProof/>
+                <w:sz w:val="22"/>
+                <w:szCs w:val="22"/>
+                <w:lang w:val="en-PK" w:eastAsia="en-PK"/>
+              </w:rPr>
+              <w:tab/>
+            </w:r>
+            <w:r>
+              <w:rPr>
+                <w:rStyle w:val="Hyperlink"/>
+                <w:noProof/>
+              </w:rPr>
+              <w:t>Subsystem Architecture</w:t>
+            </w:r>
+            <w:r>
+              <w:rPr>
+                <w:noProof/>
+                <w:webHidden/>
+              </w:rPr>
+              <w:tab/>
+            </w:r>
+            <w:r>
+              <w:rPr>
+                <w:noProof/>
+                <w:webHidden/>
+              </w:rPr>
+              <w:fldChar w:fldCharType="begin"/>
+            </w:r>
+            <w:r>
+              <w:rPr>
+                <w:noProof/>
+                <w:webHidden/>
+              </w:rPr>
+              <w:instrText xml:space="preserve"> PAGEREF _Toc90389578 \h </w:instrText>
             </w:r>
             <w:r>
               <w:rPr>
@@ -5526,9 +5724,10 @@
               <w:noProof/>
               <w:sz w:val="22"/>
               <w:szCs w:val="22"/>
+              <w:lang w:val="en-PK" w:eastAsia="en-PK"/>
             </w:rPr>
           </w:pPr>
-          <w:hyperlink w:anchor="_Toc90222026" w:history="1">
+          <w:hyperlink w:anchor="_Toc90389579" w:history="1">
             <w:r>
               <w:rPr>
                 <w:rStyle w:val="Hyperlink"/>
@@ -5542,6 +5741,7 @@
                 <w:noProof/>
                 <w:sz w:val="22"/>
                 <w:szCs w:val="22"/>
+                <w:lang w:val="en-PK" w:eastAsia="en-PK"/>
               </w:rPr>
               <w:tab/>
             </w:r>
@@ -5571,7 +5771,7 @@
                 <w:noProof/>
                 <w:webHidden/>
               </w:rPr>
-              <w:instrText xml:space="preserve"> PAGEREF _Toc90222026 \h </w:instrText>
+              <w:instrText xml:space="preserve"> PAGEREF _Toc90389579 \h </w:instrText>
             </w:r>
             <w:r>
               <w:rPr>
@@ -5614,9 +5814,10 @@
               <w:noProof/>
               <w:sz w:val="22"/>
               <w:szCs w:val="22"/>
+              <w:lang w:val="en-PK" w:eastAsia="en-PK"/>
             </w:rPr>
           </w:pPr>
-          <w:hyperlink w:anchor="_Toc90222027" w:history="1">
+          <w:hyperlink w:anchor="_Toc90389580" w:history="1">
             <w:r>
               <w:rPr>
                 <w:rStyle w:val="Hyperlink"/>
@@ -5630,6 +5831,7 @@
                 <w:noProof/>
                 <w:sz w:val="22"/>
                 <w:szCs w:val="22"/>
+                <w:lang w:val="en-PK" w:eastAsia="en-PK"/>
               </w:rPr>
               <w:tab/>
             </w:r>
@@ -5659,7 +5861,7 @@
                 <w:noProof/>
                 <w:webHidden/>
               </w:rPr>
-              <w:instrText xml:space="preserve"> PAGEREF _Toc90222027 \h </w:instrText>
+              <w:instrText xml:space="preserve"> PAGEREF _Toc90389580 \h </w:instrText>
             </w:r>
             <w:r>
               <w:rPr>
@@ -5702,9 +5904,10 @@
               <w:noProof/>
               <w:sz w:val="22"/>
               <w:szCs w:val="22"/>
+              <w:lang w:val="en-PK" w:eastAsia="en-PK"/>
             </w:rPr>
           </w:pPr>
-          <w:hyperlink w:anchor="_Toc90222028" w:history="1">
+          <w:hyperlink w:anchor="_Toc90389581" w:history="1">
             <w:r>
               <w:rPr>
                 <w:rStyle w:val="Hyperlink"/>
@@ -5718,6 +5921,7 @@
                 <w:noProof/>
                 <w:sz w:val="22"/>
                 <w:szCs w:val="22"/>
+                <w:lang w:val="en-PK" w:eastAsia="en-PK"/>
               </w:rPr>
               <w:tab/>
             </w:r>
@@ -5747,7 +5951,7 @@
                 <w:noProof/>
                 <w:webHidden/>
               </w:rPr>
-              <w:instrText xml:space="preserve"> PAGEREF _Toc90222028 \h </w:instrText>
+              <w:instrText xml:space="preserve"> PAGEREF _Toc90389581 \h </w:instrText>
             </w:r>
             <w:r>
               <w:rPr>
@@ -5790,9 +5994,10 @@
               <w:noProof/>
               <w:sz w:val="22"/>
               <w:szCs w:val="22"/>
+              <w:lang w:val="en-PK" w:eastAsia="en-PK"/>
             </w:rPr>
           </w:pPr>
-          <w:hyperlink w:anchor="_Toc90222029" w:history="1">
+          <w:hyperlink w:anchor="_Toc90389582" w:history="1">
             <w:r>
               <w:rPr>
                 <w:rStyle w:val="Hyperlink"/>
@@ -5806,6 +6011,7 @@
                 <w:noProof/>
                 <w:sz w:val="22"/>
                 <w:szCs w:val="22"/>
+                <w:lang w:val="en-PK" w:eastAsia="en-PK"/>
               </w:rPr>
               <w:tab/>
             </w:r>
@@ -5835,7 +6041,7 @@
                 <w:noProof/>
                 <w:webHidden/>
               </w:rPr>
-              <w:instrText xml:space="preserve"> PAGEREF _Toc90222029 \h </w:instrText>
+              <w:instrText xml:space="preserve"> PAGEREF _Toc90389582 \h </w:instrText>
             </w:r>
             <w:r>
               <w:rPr>
@@ -5878,9 +6084,10 @@
               <w:noProof/>
               <w:sz w:val="22"/>
               <w:szCs w:val="22"/>
+              <w:lang w:val="en-PK" w:eastAsia="en-PK"/>
             </w:rPr>
           </w:pPr>
-          <w:hyperlink w:anchor="_Toc90222030" w:history="1">
+          <w:hyperlink w:anchor="_Toc90389583" w:history="1">
             <w:r>
               <w:rPr>
                 <w:rStyle w:val="Hyperlink"/>
@@ -5894,6 +6101,7 @@
                 <w:noProof/>
                 <w:sz w:val="22"/>
                 <w:szCs w:val="22"/>
+                <w:lang w:val="en-PK" w:eastAsia="en-PK"/>
               </w:rPr>
               <w:tab/>
             </w:r>
@@ -5923,7 +6131,7 @@
                 <w:noProof/>
                 <w:webHidden/>
               </w:rPr>
-              <w:instrText xml:space="preserve"> PAGEREF _Toc90222030 \h </w:instrText>
+              <w:instrText xml:space="preserve"> PAGEREF _Toc90389583 \h </w:instrText>
             </w:r>
             <w:r>
               <w:rPr>
@@ -5966,9 +6174,10 @@
               <w:noProof/>
               <w:sz w:val="22"/>
               <w:szCs w:val="22"/>
+              <w:lang w:val="en-PK" w:eastAsia="en-PK"/>
             </w:rPr>
           </w:pPr>
-          <w:hyperlink w:anchor="_Toc90222031" w:history="1">
+          <w:hyperlink w:anchor="_Toc90389584" w:history="1">
             <w:r>
               <w:rPr>
                 <w:rStyle w:val="Hyperlink"/>
@@ -5982,6 +6191,7 @@
                 <w:noProof/>
                 <w:sz w:val="22"/>
                 <w:szCs w:val="22"/>
+                <w:lang w:val="en-PK" w:eastAsia="en-PK"/>
               </w:rPr>
               <w:tab/>
             </w:r>
@@ -6011,7 +6221,7 @@
                 <w:noProof/>
                 <w:webHidden/>
               </w:rPr>
-              <w:instrText xml:space="preserve"> PAGEREF _Toc90222031 \h </w:instrText>
+              <w:instrText xml:space="preserve"> PAGEREF _Toc90389584 \h </w:instrText>
             </w:r>
             <w:r>
               <w:rPr>
@@ -6054,9 +6264,10 @@
               <w:noProof/>
               <w:sz w:val="22"/>
               <w:szCs w:val="22"/>
+              <w:lang w:val="en-PK" w:eastAsia="en-PK"/>
             </w:rPr>
           </w:pPr>
-          <w:hyperlink w:anchor="_Toc90222032" w:history="1">
+          <w:hyperlink w:anchor="_Toc90389585" w:history="1">
             <w:r>
               <w:rPr>
                 <w:rStyle w:val="Hyperlink"/>
@@ -6070,6 +6281,7 @@
                 <w:noProof/>
                 <w:sz w:val="22"/>
                 <w:szCs w:val="22"/>
+                <w:lang w:val="en-PK" w:eastAsia="en-PK"/>
               </w:rPr>
               <w:tab/>
             </w:r>
@@ -6099,7 +6311,7 @@
                 <w:noProof/>
                 <w:webHidden/>
               </w:rPr>
-              <w:instrText xml:space="preserve"> PAGEREF _Toc90222032 \h </w:instrText>
+              <w:instrText xml:space="preserve"> PAGEREF _Toc90389585 \h </w:instrText>
             </w:r>
             <w:r>
               <w:rPr>
@@ -6142,9 +6354,10 @@
               <w:noProof/>
               <w:sz w:val="22"/>
               <w:szCs w:val="22"/>
+              <w:lang w:val="en-PK" w:eastAsia="en-PK"/>
             </w:rPr>
           </w:pPr>
-          <w:hyperlink w:anchor="_Toc90222033" w:history="1">
+          <w:hyperlink w:anchor="_Toc90389586" w:history="1">
             <w:r>
               <w:rPr>
                 <w:rStyle w:val="Hyperlink"/>
@@ -6158,6 +6371,7 @@
                 <w:noProof/>
                 <w:sz w:val="22"/>
                 <w:szCs w:val="22"/>
+                <w:lang w:val="en-PK" w:eastAsia="en-PK"/>
               </w:rPr>
               <w:tab/>
             </w:r>
@@ -6187,7 +6401,7 @@
                 <w:noProof/>
                 <w:webHidden/>
               </w:rPr>
-              <w:instrText xml:space="preserve"> PAGEREF _Toc90222033 \h </w:instrText>
+              <w:instrText xml:space="preserve"> PAGEREF _Toc90389586 \h </w:instrText>
             </w:r>
             <w:r>
               <w:rPr>
@@ -6230,9 +6444,10 @@
               <w:noProof/>
               <w:sz w:val="22"/>
               <w:szCs w:val="22"/>
+              <w:lang w:val="en-PK" w:eastAsia="en-PK"/>
             </w:rPr>
           </w:pPr>
-          <w:hyperlink w:anchor="_Toc90222034" w:history="1">
+          <w:hyperlink w:anchor="_Toc90389587" w:history="1">
             <w:r>
               <w:rPr>
                 <w:rStyle w:val="Hyperlink"/>
@@ -6246,6 +6461,7 @@
                 <w:noProof/>
                 <w:sz w:val="22"/>
                 <w:szCs w:val="22"/>
+                <w:lang w:val="en-PK" w:eastAsia="en-PK"/>
               </w:rPr>
               <w:tab/>
             </w:r>
@@ -6275,7 +6491,7 @@
                 <w:noProof/>
                 <w:webHidden/>
               </w:rPr>
-              <w:instrText xml:space="preserve"> PAGEREF _Toc90222034 \h </w:instrText>
+              <w:instrText xml:space="preserve"> PAGEREF _Toc90389587 \h </w:instrText>
             </w:r>
             <w:r>
               <w:rPr>
@@ -6318,9 +6534,10 @@
               <w:noProof/>
               <w:sz w:val="22"/>
               <w:szCs w:val="22"/>
+              <w:lang w:val="en-PK" w:eastAsia="en-PK"/>
             </w:rPr>
           </w:pPr>
-          <w:hyperlink w:anchor="_Toc90222035" w:history="1">
+          <w:hyperlink w:anchor="_Toc90389588" w:history="1">
             <w:r>
               <w:rPr>
                 <w:rStyle w:val="Hyperlink"/>
@@ -6334,6 +6551,7 @@
                 <w:noProof/>
                 <w:sz w:val="22"/>
                 <w:szCs w:val="22"/>
+                <w:lang w:val="en-PK" w:eastAsia="en-PK"/>
               </w:rPr>
               <w:tab/>
             </w:r>
@@ -6363,7 +6581,7 @@
                 <w:noProof/>
                 <w:webHidden/>
               </w:rPr>
-              <w:instrText xml:space="preserve"> PAGEREF _Toc90222035 \h </w:instrText>
+              <w:instrText xml:space="preserve"> PAGEREF _Toc90389588 \h </w:instrText>
             </w:r>
             <w:r>
               <w:rPr>
@@ -6406,9 +6624,10 @@
               <w:noProof/>
               <w:sz w:val="22"/>
               <w:szCs w:val="22"/>
+              <w:lang w:val="en-PK" w:eastAsia="en-PK"/>
             </w:rPr>
           </w:pPr>
-          <w:hyperlink w:anchor="_Toc90222036" w:history="1">
+          <w:hyperlink w:anchor="_Toc90389589" w:history="1">
             <w:r>
               <w:rPr>
                 <w:rStyle w:val="Hyperlink"/>
@@ -6422,6 +6641,7 @@
                 <w:noProof/>
                 <w:sz w:val="22"/>
                 <w:szCs w:val="22"/>
+                <w:lang w:val="en-PK" w:eastAsia="en-PK"/>
               </w:rPr>
               <w:tab/>
             </w:r>
@@ -6451,7 +6671,7 @@
                 <w:noProof/>
                 <w:webHidden/>
               </w:rPr>
-              <w:instrText xml:space="preserve"> PAGEREF _Toc90222036 \h </w:instrText>
+              <w:instrText xml:space="preserve"> PAGEREF _Toc90389589 \h </w:instrText>
             </w:r>
             <w:r>
               <w:rPr>
@@ -6494,9 +6714,10 @@
               <w:noProof/>
               <w:sz w:val="22"/>
               <w:szCs w:val="22"/>
+              <w:lang w:val="en-PK" w:eastAsia="en-PK"/>
             </w:rPr>
           </w:pPr>
-          <w:hyperlink w:anchor="_Toc90222037" w:history="1">
+          <w:hyperlink w:anchor="_Toc90389590" w:history="1">
             <w:r>
               <w:rPr>
                 <w:rStyle w:val="Hyperlink"/>
@@ -6510,6 +6731,7 @@
                 <w:noProof/>
                 <w:sz w:val="22"/>
                 <w:szCs w:val="22"/>
+                <w:lang w:val="en-PK" w:eastAsia="en-PK"/>
               </w:rPr>
               <w:tab/>
             </w:r>
@@ -6539,7 +6761,7 @@
                 <w:noProof/>
                 <w:webHidden/>
               </w:rPr>
-              <w:instrText xml:space="preserve"> PAGEREF _Toc90222037 \h </w:instrText>
+              <w:instrText xml:space="preserve"> PAGEREF _Toc90389590 \h </w:instrText>
             </w:r>
             <w:r>
               <w:rPr>
@@ -6606,7 +6828,7 @@
           <w:rFonts w:cs="Times New Roman"/>
         </w:rPr>
       </w:pPr>
-      <w:bookmarkStart w:id="4" w:name="_Toc90221967"/>
+      <w:bookmarkStart w:id="4" w:name="_Toc90389519"/>
       <w:r>
         <w:rPr>
           <w:rFonts w:cs="Times New Roman"/>
@@ -8054,8 +8276,8 @@
       <w:bookmarkStart w:id="6" w:name="_Toc5527832"/>
       <w:bookmarkStart w:id="7" w:name="_Toc19544168"/>
       <w:bookmarkStart w:id="8" w:name="_Toc19544195"/>
-      <w:bookmarkStart w:id="9" w:name="_Toc224669195"/>
-      <w:bookmarkStart w:id="10" w:name="_Toc90221968"/>
+      <w:bookmarkStart w:id="9" w:name="_Toc90389520"/>
+      <w:bookmarkStart w:id="10" w:name="_Toc224669195"/>
       <w:r>
         <w:lastRenderedPageBreak/>
         <w:t>Introduction</w:t>
@@ -8064,7 +8286,7 @@
       <w:bookmarkEnd w:id="6"/>
       <w:bookmarkEnd w:id="7"/>
       <w:bookmarkEnd w:id="8"/>
-      <w:bookmarkEnd w:id="10"/>
+      <w:bookmarkEnd w:id="9"/>
     </w:p>
     <w:p>
       <w:pPr>
@@ -8116,14 +8338,14 @@
       </w:pPr>
       <w:bookmarkStart w:id="11" w:name="_Toc5527833"/>
       <w:bookmarkStart w:id="12" w:name="_Toc19544196"/>
-      <w:bookmarkStart w:id="13" w:name="_Toc975461"/>
-      <w:bookmarkStart w:id="14" w:name="_Toc90221969"/>
+      <w:bookmarkStart w:id="13" w:name="_Toc90389521"/>
+      <w:bookmarkStart w:id="14" w:name="_Toc975461"/>
       <w:r>
         <w:t>Purpose of this Document</w:t>
       </w:r>
       <w:bookmarkEnd w:id="11"/>
       <w:bookmarkEnd w:id="12"/>
-      <w:bookmarkEnd w:id="14"/>
+      <w:bookmarkEnd w:id="13"/>
     </w:p>
     <w:p>
       <w:pPr>
@@ -8146,13 +8368,13 @@
       <w:pPr>
         <w:pStyle w:val="Heading2"/>
       </w:pPr>
-      <w:bookmarkStart w:id="15" w:name="_Toc5527834"/>
-      <w:bookmarkStart w:id="16" w:name="_Toc19544197"/>
-      <w:bookmarkStart w:id="17" w:name="_Toc90221970"/>
+      <w:bookmarkStart w:id="15" w:name="_Toc90389522"/>
+      <w:bookmarkStart w:id="16" w:name="_Toc5527834"/>
+      <w:bookmarkStart w:id="17" w:name="_Toc19544197"/>
       <w:r>
         <w:t>Scope</w:t>
       </w:r>
-      <w:bookmarkEnd w:id="17"/>
+      <w:bookmarkEnd w:id="15"/>
     </w:p>
     <w:p>
       <w:pPr>
@@ -8339,12 +8561,12 @@
       <w:pPr>
         <w:pStyle w:val="Heading2"/>
       </w:pPr>
-      <w:bookmarkStart w:id="18" w:name="_Toc90221971"/>
+      <w:bookmarkStart w:id="18" w:name="_Toc90389523"/>
       <w:r>
         <w:t>Intended Audience</w:t>
       </w:r>
-      <w:bookmarkEnd w:id="15"/>
       <w:bookmarkEnd w:id="16"/>
+      <w:bookmarkEnd w:id="17"/>
       <w:bookmarkEnd w:id="18"/>
     </w:p>
     <w:p>
@@ -8354,9 +8576,6 @@
           <w:ilvl w:val="0"/>
           <w:numId w:val="12"/>
         </w:numPr>
-        <w:rPr>
-          <w:lang/>
-        </w:rPr>
       </w:pPr>
       <w:r>
         <w:t xml:space="preserve">Clothing brand owners </w:t>
@@ -8369,9 +8588,6 @@
           <w:ilvl w:val="0"/>
           <w:numId w:val="12"/>
         </w:numPr>
-        <w:rPr>
-          <w:lang/>
-        </w:rPr>
       </w:pPr>
       <w:r>
         <w:t>Online shoppers</w:t>
@@ -8380,9 +8596,6 @@
     <w:p>
       <w:pPr>
         <w:pStyle w:val="BodyText"/>
-        <w:rPr>
-          <w:lang/>
-        </w:rPr>
       </w:pPr>
       <w:r>
         <w:t xml:space="preserve"> The aim is to facilitate both shoppers and brands to get the experience of a shopping mall online.</w:t>
@@ -8392,13 +8605,13 @@
       <w:pPr>
         <w:pStyle w:val="Heading2"/>
       </w:pPr>
-      <w:bookmarkStart w:id="19" w:name="_Toc5527835"/>
-      <w:bookmarkStart w:id="20" w:name="_Toc19544198"/>
-      <w:bookmarkStart w:id="21" w:name="_Toc90221972"/>
+      <w:bookmarkStart w:id="19" w:name="_Toc90389524"/>
+      <w:bookmarkStart w:id="20" w:name="_Toc5527835"/>
+      <w:bookmarkStart w:id="21" w:name="_Toc19544198"/>
       <w:r>
         <w:t>Version</w:t>
       </w:r>
-      <w:bookmarkEnd w:id="21"/>
+      <w:bookmarkEnd w:id="19"/>
     </w:p>
     <w:p>
       <w:pPr>
@@ -8419,7 +8632,7 @@
         <w:pStyle w:val="Heading2"/>
       </w:pPr>
       <w:bookmarkStart w:id="22" w:name="_Toc403823185"/>
-      <w:bookmarkStart w:id="23" w:name="_Toc90221973"/>
+      <w:bookmarkStart w:id="23" w:name="_Toc90389525"/>
       <w:r>
         <w:t xml:space="preserve">Related </w:t>
       </w:r>
@@ -8507,7 +8720,7 @@
         <w:pStyle w:val="Heading2"/>
       </w:pPr>
       <w:bookmarkStart w:id="24" w:name="_Toc403823186"/>
-      <w:bookmarkStart w:id="25" w:name="_Toc90221974"/>
+      <w:bookmarkStart w:id="25" w:name="_Toc90389526"/>
       <w:r>
         <w:t xml:space="preserve">Prerequisite </w:t>
       </w:r>
@@ -8595,7 +8808,7 @@
         <w:pStyle w:val="Heading2"/>
       </w:pPr>
       <w:bookmarkStart w:id="26" w:name="_Toc403823187"/>
-      <w:bookmarkStart w:id="27" w:name="_Toc90221975"/>
+      <w:bookmarkStart w:id="27" w:name="_Toc90389527"/>
       <w:r>
         <w:lastRenderedPageBreak/>
         <w:t xml:space="preserve">Background of this </w:t>
@@ -8624,7 +8837,7 @@
       <w:pPr>
         <w:pStyle w:val="Heading2"/>
       </w:pPr>
-      <w:bookmarkStart w:id="28" w:name="_Toc90221976"/>
+      <w:bookmarkStart w:id="28" w:name="_Toc90389528"/>
       <w:r>
         <w:t>Definitions, Acronyms, and Abbreviations</w:t>
       </w:r>
@@ -8755,7 +8968,7 @@
       <w:pPr>
         <w:pStyle w:val="Heading2"/>
       </w:pPr>
-      <w:bookmarkStart w:id="29" w:name="_Toc90221977"/>
+      <w:bookmarkStart w:id="29" w:name="_Toc90389529"/>
       <w:r>
         <w:t>Summary</w:t>
       </w:r>
@@ -8775,9 +8988,9 @@
       </w:pPr>
       <w:bookmarkStart w:id="30" w:name="_Toc975464"/>
       <w:bookmarkStart w:id="31" w:name="_Toc5527837"/>
-      <w:bookmarkEnd w:id="13"/>
-      <w:bookmarkEnd w:id="19"/>
+      <w:bookmarkEnd w:id="14"/>
       <w:bookmarkEnd w:id="20"/>
+      <w:bookmarkEnd w:id="21"/>
       <w:r>
         <w:t xml:space="preserve">This document primarily explains the system's high- and low-level structure. The introduction provides a general idea of the project by explaining the context, goals, and purpose of the document. Then there's a system overview, which depicts the system's flow from a broader scope while highlighting the start and </w:t>
       </w:r>
@@ -8801,9 +9014,9 @@
       <w:bookmarkStart w:id="32" w:name="_Toc310093401"/>
       <w:bookmarkStart w:id="33" w:name="_Toc386300401"/>
       <w:bookmarkStart w:id="34" w:name="_Toc403823190"/>
-      <w:bookmarkStart w:id="35" w:name="_Toc19544169"/>
-      <w:bookmarkStart w:id="36" w:name="_Toc19544199"/>
-      <w:bookmarkStart w:id="37" w:name="_Toc90221978"/>
+      <w:bookmarkStart w:id="35" w:name="_Toc90389530"/>
+      <w:bookmarkStart w:id="36" w:name="_Toc19544169"/>
+      <w:bookmarkStart w:id="37" w:name="_Toc19544199"/>
       <w:r>
         <w:lastRenderedPageBreak/>
         <w:t>System Overview</w:t>
@@ -8811,7 +9024,7 @@
       <w:bookmarkEnd w:id="32"/>
       <w:bookmarkEnd w:id="33"/>
       <w:bookmarkEnd w:id="34"/>
-      <w:bookmarkEnd w:id="37"/>
+      <w:bookmarkEnd w:id="35"/>
     </w:p>
     <w:p>
       <w:pPr>
@@ -9836,6 +10049,7 @@
       <w:bookmarkStart w:id="73" w:name="_Toc88056750"/>
       <w:bookmarkStart w:id="74" w:name="_Toc90221907"/>
       <w:bookmarkStart w:id="75" w:name="_Toc90221979"/>
+      <w:bookmarkStart w:id="76" w:name="_Toc90389531"/>
       <w:bookmarkEnd w:id="40"/>
       <w:bookmarkEnd w:id="41"/>
       <w:bookmarkEnd w:id="42"/>
@@ -9872,16 +10086,17 @@
       <w:bookmarkEnd w:id="73"/>
       <w:bookmarkEnd w:id="74"/>
       <w:bookmarkEnd w:id="75"/>
+      <w:bookmarkEnd w:id="76"/>
     </w:p>
     <w:p>
       <w:pPr>
         <w:pStyle w:val="Heading2"/>
       </w:pPr>
-      <w:bookmarkStart w:id="76" w:name="_Toc90221980"/>
+      <w:bookmarkStart w:id="77" w:name="_Toc90389532"/>
       <w:r>
         <w:t>Adding Products</w:t>
       </w:r>
-      <w:bookmarkEnd w:id="76"/>
+      <w:bookmarkEnd w:id="77"/>
     </w:p>
     <w:p>
       <w:pPr>
@@ -9902,11 +10117,11 @@
           <w:numId w:val="1"/>
         </w:numPr>
       </w:pPr>
-      <w:bookmarkStart w:id="77" w:name="_Toc90221981"/>
+      <w:bookmarkStart w:id="78" w:name="_Toc90389533"/>
       <w:r>
         <w:t>Manual</w:t>
       </w:r>
-      <w:bookmarkEnd w:id="77"/>
+      <w:bookmarkEnd w:id="78"/>
     </w:p>
     <w:p>
       <w:pPr>
@@ -9928,11 +10143,11 @@
           <w:numId w:val="1"/>
         </w:numPr>
       </w:pPr>
-      <w:bookmarkStart w:id="78" w:name="_Toc90221982"/>
+      <w:bookmarkStart w:id="79" w:name="_Toc90389534"/>
       <w:r>
         <w:t>Automated Web Scrapping</w:t>
       </w:r>
-      <w:bookmarkEnd w:id="78"/>
+      <w:bookmarkEnd w:id="79"/>
     </w:p>
     <w:p>
       <w:pPr>
@@ -9953,11 +10168,11 @@
       <w:pPr>
         <w:pStyle w:val="Heading2"/>
       </w:pPr>
-      <w:bookmarkStart w:id="79" w:name="_Toc90221983"/>
+      <w:bookmarkStart w:id="80" w:name="_Toc90389535"/>
       <w:r>
         <w:t>Extracting Features</w:t>
       </w:r>
-      <w:bookmarkEnd w:id="79"/>
+      <w:bookmarkEnd w:id="80"/>
     </w:p>
     <w:p>
       <w:pPr>
@@ -9977,11 +10192,11 @@
       <w:pPr>
         <w:pStyle w:val="Heading2"/>
       </w:pPr>
-      <w:bookmarkStart w:id="80" w:name="_Toc90221984"/>
+      <w:bookmarkStart w:id="81" w:name="_Toc90389536"/>
       <w:r>
         <w:t>User Profiling</w:t>
       </w:r>
-      <w:bookmarkEnd w:id="80"/>
+      <w:bookmarkEnd w:id="81"/>
     </w:p>
     <w:p>
       <w:pPr>
@@ -10007,11 +10222,11 @@
       <w:pPr>
         <w:pStyle w:val="Heading2"/>
       </w:pPr>
-      <w:bookmarkStart w:id="81" w:name="_Toc90221985"/>
+      <w:bookmarkStart w:id="82" w:name="_Toc90389537"/>
       <w:r>
         <w:t>Learning Model</w:t>
       </w:r>
-      <w:bookmarkEnd w:id="81"/>
+      <w:bookmarkEnd w:id="82"/>
     </w:p>
     <w:p>
       <w:pPr>
@@ -10025,11 +10240,11 @@
       <w:pPr>
         <w:pStyle w:val="Heading2"/>
       </w:pPr>
-      <w:bookmarkStart w:id="82" w:name="_Toc90221986"/>
+      <w:bookmarkStart w:id="83" w:name="_Toc90389538"/>
       <w:r>
         <w:t>Display Products</w:t>
       </w:r>
-      <w:bookmarkEnd w:id="82"/>
+      <w:bookmarkEnd w:id="83"/>
     </w:p>
     <w:p>
       <w:pPr>
@@ -10062,11 +10277,11 @@
       <w:pPr>
         <w:pStyle w:val="Heading2"/>
       </w:pPr>
-      <w:bookmarkStart w:id="83" w:name="_Toc90221987"/>
+      <w:bookmarkStart w:id="84" w:name="_Toc90389539"/>
       <w:r>
         <w:t>Feed back</w:t>
       </w:r>
-      <w:bookmarkEnd w:id="83"/>
+      <w:bookmarkEnd w:id="84"/>
     </w:p>
     <w:p>
       <w:pPr>
@@ -10078,11 +10293,11 @@
           <w:docGrid w:linePitch="360"/>
         </w:sectPr>
       </w:pPr>
-      <w:bookmarkStart w:id="84" w:name="_Toc975465"/>
+      <w:bookmarkStart w:id="85" w:name="_Toc975465"/>
       <w:bookmarkEnd w:id="30"/>
       <w:bookmarkEnd w:id="31"/>
-      <w:bookmarkEnd w:id="35"/>
       <w:bookmarkEnd w:id="36"/>
+      <w:bookmarkEnd w:id="37"/>
       <w:r>
         <w:t xml:space="preserve">Customers are reminded to give </w:t>
       </w:r>
@@ -10092,31 +10307,31 @@
       <w:r>
         <w:t xml:space="preserve"> of their purchases which is reused by the model to improve learning and recommendations over time.</w:t>
       </w:r>
-      <w:bookmarkStart w:id="85" w:name="_Toc5527840"/>
-      <w:bookmarkStart w:id="86" w:name="_Toc975478"/>
-      <w:bookmarkEnd w:id="84"/>
+      <w:bookmarkStart w:id="86" w:name="_Toc5527840"/>
+      <w:bookmarkStart w:id="87" w:name="_Toc975478"/>
+      <w:bookmarkEnd w:id="85"/>
     </w:p>
     <w:p>
       <w:pPr>
         <w:pStyle w:val="Heading1"/>
       </w:pPr>
-      <w:bookmarkStart w:id="87" w:name="_Toc19544170"/>
-      <w:bookmarkStart w:id="88" w:name="_Toc19544202"/>
-      <w:bookmarkStart w:id="89" w:name="_Toc310093402"/>
-      <w:bookmarkStart w:id="90" w:name="_Toc386300402"/>
-      <w:bookmarkStart w:id="91" w:name="_Toc403823191"/>
-      <w:bookmarkStart w:id="92" w:name="_Toc90221988"/>
+      <w:bookmarkStart w:id="88" w:name="_Toc19544170"/>
+      <w:bookmarkStart w:id="89" w:name="_Toc19544202"/>
+      <w:bookmarkStart w:id="90" w:name="_Toc310093402"/>
+      <w:bookmarkStart w:id="91" w:name="_Toc386300402"/>
+      <w:bookmarkStart w:id="92" w:name="_Toc403823191"/>
+      <w:bookmarkStart w:id="93" w:name="_Toc90389540"/>
       <w:r>
         <w:lastRenderedPageBreak/>
         <w:t>Design Considerations</w:t>
       </w:r>
-      <w:bookmarkEnd w:id="85"/>
-      <w:bookmarkEnd w:id="87"/>
+      <w:bookmarkEnd w:id="86"/>
       <w:bookmarkEnd w:id="88"/>
       <w:bookmarkEnd w:id="89"/>
       <w:bookmarkEnd w:id="90"/>
       <w:bookmarkEnd w:id="91"/>
       <w:bookmarkEnd w:id="92"/>
+      <w:bookmarkEnd w:id="93"/>
     </w:p>
     <w:p>
       <w:pPr>
@@ -10150,45 +10365,45 @@
           <w:szCs w:val="22"/>
         </w:rPr>
       </w:pPr>
-      <w:bookmarkStart w:id="93" w:name="_Toc39504037"/>
-      <w:bookmarkStart w:id="94" w:name="_Toc39504962"/>
-      <w:bookmarkStart w:id="95" w:name="_Toc39505031"/>
-      <w:bookmarkStart w:id="96" w:name="_Toc39505100"/>
-      <w:bookmarkStart w:id="97" w:name="_Toc39505169"/>
-      <w:bookmarkStart w:id="98" w:name="_Toc39505238"/>
-      <w:bookmarkStart w:id="99" w:name="_Toc39508873"/>
-      <w:bookmarkStart w:id="100" w:name="_Toc39508937"/>
-      <w:bookmarkStart w:id="101" w:name="_Toc39509000"/>
-      <w:bookmarkStart w:id="102" w:name="_Toc39509063"/>
-      <w:bookmarkStart w:id="103" w:name="_Toc39509126"/>
-      <w:bookmarkStart w:id="104" w:name="_Toc39509189"/>
-      <w:bookmarkStart w:id="105" w:name="_Toc39509251"/>
-      <w:bookmarkStart w:id="106" w:name="_Toc39580722"/>
-      <w:bookmarkStart w:id="107" w:name="_Toc39659447"/>
-      <w:bookmarkStart w:id="108" w:name="_Toc39659511"/>
-      <w:bookmarkStart w:id="109" w:name="_Toc39662175"/>
-      <w:bookmarkStart w:id="110" w:name="_Toc39662242"/>
-      <w:bookmarkStart w:id="111" w:name="_Toc39662425"/>
-      <w:bookmarkStart w:id="112" w:name="_Toc39662490"/>
-      <w:bookmarkStart w:id="113" w:name="_Toc39662552"/>
-      <w:bookmarkStart w:id="114" w:name="_Toc39662617"/>
-      <w:bookmarkStart w:id="115" w:name="_Toc39662842"/>
-      <w:bookmarkStart w:id="116" w:name="_Toc39662904"/>
-      <w:bookmarkStart w:id="117" w:name="_Toc39663029"/>
-      <w:bookmarkStart w:id="118" w:name="_Toc39668514"/>
-      <w:bookmarkStart w:id="119" w:name="_Toc88055175"/>
-      <w:bookmarkStart w:id="120" w:name="_Toc88055238"/>
-      <w:bookmarkStart w:id="121" w:name="_Toc88055312"/>
-      <w:bookmarkStart w:id="122" w:name="_Toc88055512"/>
-      <w:bookmarkStart w:id="123" w:name="_Toc88055576"/>
-      <w:bookmarkStart w:id="124" w:name="_Toc88056696"/>
-      <w:bookmarkStart w:id="125" w:name="_Toc88056760"/>
-      <w:bookmarkStart w:id="126" w:name="_Toc403823192"/>
-      <w:bookmarkStart w:id="127" w:name="_Toc5527841"/>
-      <w:bookmarkStart w:id="128" w:name="_Toc19544203"/>
-      <w:bookmarkStart w:id="129" w:name="_Toc90221917"/>
-      <w:bookmarkStart w:id="130" w:name="_Toc90221989"/>
-      <w:bookmarkEnd w:id="93"/>
+      <w:bookmarkStart w:id="94" w:name="_Toc39504037"/>
+      <w:bookmarkStart w:id="95" w:name="_Toc39504962"/>
+      <w:bookmarkStart w:id="96" w:name="_Toc39505031"/>
+      <w:bookmarkStart w:id="97" w:name="_Toc39505100"/>
+      <w:bookmarkStart w:id="98" w:name="_Toc39505169"/>
+      <w:bookmarkStart w:id="99" w:name="_Toc39505238"/>
+      <w:bookmarkStart w:id="100" w:name="_Toc39508873"/>
+      <w:bookmarkStart w:id="101" w:name="_Toc39508937"/>
+      <w:bookmarkStart w:id="102" w:name="_Toc39509000"/>
+      <w:bookmarkStart w:id="103" w:name="_Toc39509063"/>
+      <w:bookmarkStart w:id="104" w:name="_Toc39509126"/>
+      <w:bookmarkStart w:id="105" w:name="_Toc39509189"/>
+      <w:bookmarkStart w:id="106" w:name="_Toc39509251"/>
+      <w:bookmarkStart w:id="107" w:name="_Toc39580722"/>
+      <w:bookmarkStart w:id="108" w:name="_Toc39659447"/>
+      <w:bookmarkStart w:id="109" w:name="_Toc39659511"/>
+      <w:bookmarkStart w:id="110" w:name="_Toc39662175"/>
+      <w:bookmarkStart w:id="111" w:name="_Toc39662242"/>
+      <w:bookmarkStart w:id="112" w:name="_Toc39662425"/>
+      <w:bookmarkStart w:id="113" w:name="_Toc39662490"/>
+      <w:bookmarkStart w:id="114" w:name="_Toc39662552"/>
+      <w:bookmarkStart w:id="115" w:name="_Toc39662617"/>
+      <w:bookmarkStart w:id="116" w:name="_Toc39662842"/>
+      <w:bookmarkStart w:id="117" w:name="_Toc39662904"/>
+      <w:bookmarkStart w:id="118" w:name="_Toc39663029"/>
+      <w:bookmarkStart w:id="119" w:name="_Toc39668514"/>
+      <w:bookmarkStart w:id="120" w:name="_Toc88055175"/>
+      <w:bookmarkStart w:id="121" w:name="_Toc88055238"/>
+      <w:bookmarkStart w:id="122" w:name="_Toc88055312"/>
+      <w:bookmarkStart w:id="123" w:name="_Toc88055512"/>
+      <w:bookmarkStart w:id="124" w:name="_Toc88055576"/>
+      <w:bookmarkStart w:id="125" w:name="_Toc88056696"/>
+      <w:bookmarkStart w:id="126" w:name="_Toc88056760"/>
+      <w:bookmarkStart w:id="127" w:name="_Toc90221917"/>
+      <w:bookmarkStart w:id="128" w:name="_Toc90221989"/>
+      <w:bookmarkStart w:id="129" w:name="_Toc90389541"/>
+      <w:bookmarkStart w:id="130" w:name="_Toc403823192"/>
+      <w:bookmarkStart w:id="131" w:name="_Toc5527841"/>
+      <w:bookmarkStart w:id="132" w:name="_Toc19544203"/>
       <w:bookmarkEnd w:id="94"/>
       <w:bookmarkEnd w:id="95"/>
       <w:bookmarkEnd w:id="96"/>
@@ -10221,296 +10436,298 @@
       <w:bookmarkEnd w:id="123"/>
       <w:bookmarkEnd w:id="124"/>
       <w:bookmarkEnd w:id="125"/>
+      <w:bookmarkEnd w:id="126"/>
+      <w:bookmarkEnd w:id="127"/>
+      <w:bookmarkEnd w:id="128"/>
       <w:bookmarkEnd w:id="129"/>
+    </w:p>
+    <w:p>
+      <w:pPr>
+        <w:pStyle w:val="Heading2"/>
+      </w:pPr>
+      <w:bookmarkStart w:id="133" w:name="_Toc90389542"/>
+      <w:r>
+        <w:t>Assumptions and Dependencies</w:t>
+      </w:r>
       <w:bookmarkEnd w:id="130"/>
+      <w:bookmarkEnd w:id="133"/>
+    </w:p>
+    <w:bookmarkEnd w:id="131"/>
+    <w:bookmarkEnd w:id="132"/>
+    <w:p>
+      <w:pPr>
+        <w:pStyle w:val="BodyText"/>
+      </w:pPr>
+      <w:r>
+        <w:t xml:space="preserve">Following are the </w:t>
+      </w:r>
+      <w:r>
+        <w:t xml:space="preserve">assumptions or dependencies regarding the software and its use. These may concern such issues as: </w:t>
+      </w:r>
+    </w:p>
+    <w:p>
+      <w:pPr>
+        <w:pStyle w:val="Bullet"/>
+        <w:rPr>
+          <w:bCs/>
+        </w:rPr>
+      </w:pPr>
+      <w:r>
+        <w:rPr>
+          <w:color w:val="000000"/>
+        </w:rPr>
+        <w:t>U</w:t>
+      </w:r>
+      <w:r>
+        <w:rPr>
+          <w:color w:val="000000"/>
+        </w:rPr>
+        <w:t>ser has</w:t>
+      </w:r>
+      <w:r>
+        <w:rPr>
+          <w:color w:val="000000"/>
+        </w:rPr>
+        <w:t xml:space="preserve"> a</w:t>
+      </w:r>
+      <w:r>
+        <w:rPr>
+          <w:color w:val="000000"/>
+        </w:rPr>
+        <w:t xml:space="preserve"> </w:t>
+      </w:r>
+      <w:r>
+        <w:rPr>
+          <w:color w:val="000000"/>
+        </w:rPr>
+        <w:t>d</w:t>
+      </w:r>
+      <w:r>
+        <w:rPr>
+          <w:color w:val="000000"/>
+        </w:rPr>
+        <w:t xml:space="preserve">esktop with </w:t>
+      </w:r>
+      <w:r>
+        <w:rPr>
+          <w:color w:val="000000"/>
+        </w:rPr>
+        <w:t>2</w:t>
+      </w:r>
+      <w:r>
+        <w:rPr>
+          <w:color w:val="000000"/>
+        </w:rPr>
+        <w:t xml:space="preserve">GB RAM and </w:t>
+      </w:r>
+      <w:r>
+        <w:rPr>
+          <w:color w:val="000000"/>
+        </w:rPr>
+        <w:t>64-bit</w:t>
+      </w:r>
+      <w:r>
+        <w:rPr>
+          <w:color w:val="000000"/>
+        </w:rPr>
+        <w:t xml:space="preserve"> Operating system</w:t>
+      </w:r>
+      <w:r>
+        <w:rPr>
+          <w:bCs/>
+        </w:rPr>
+        <w:t>.</w:t>
+      </w:r>
+      <w:r>
+        <w:rPr>
+          <w:bCs/>
+        </w:rPr>
+        <w:t xml:space="preserve"> </w:t>
+      </w:r>
+    </w:p>
+    <w:p>
+      <w:pPr>
+        <w:pStyle w:val="Bullet"/>
+      </w:pPr>
+      <w:r>
+        <w:rPr>
+          <w:color w:val="000000"/>
+        </w:rPr>
+        <w:t>User</w:t>
+      </w:r>
+      <w:r>
+        <w:rPr>
+          <w:color w:val="000000"/>
+        </w:rPr>
+        <w:t>s</w:t>
+      </w:r>
+      <w:r>
+        <w:rPr>
+          <w:color w:val="000000"/>
+        </w:rPr>
+        <w:t xml:space="preserve"> have</w:t>
+      </w:r>
+      <w:r>
+        <w:rPr>
+          <w:color w:val="000000"/>
+        </w:rPr>
+        <w:t xml:space="preserve"> JS enabled</w:t>
+      </w:r>
+      <w:r>
+        <w:rPr>
+          <w:color w:val="000000"/>
+        </w:rPr>
+        <w:t xml:space="preserve"> browser</w:t>
+      </w:r>
+      <w:r>
+        <w:rPr>
+          <w:color w:val="000000"/>
+        </w:rPr>
+        <w:t>s</w:t>
+      </w:r>
+      <w:r>
+        <w:rPr>
+          <w:color w:val="000000"/>
+        </w:rPr>
+        <w:t xml:space="preserve"> installed</w:t>
+      </w:r>
+      <w:r>
+        <w:rPr>
+          <w:color w:val="000000"/>
+        </w:rPr>
+        <w:t>.</w:t>
+      </w:r>
+    </w:p>
+    <w:p>
+      <w:pPr>
+        <w:pStyle w:val="Bullet"/>
+      </w:pPr>
+      <w:r>
+        <w:rPr>
+          <w:color w:val="000000"/>
+        </w:rPr>
+        <w:t>User</w:t>
+      </w:r>
+      <w:r>
+        <w:rPr>
+          <w:color w:val="000000"/>
+        </w:rPr>
+        <w:t>s</w:t>
+      </w:r>
+      <w:r>
+        <w:rPr>
+          <w:color w:val="000000"/>
+        </w:rPr>
+        <w:t xml:space="preserve"> must have internet connectio</w:t>
+      </w:r>
+      <w:r>
+        <w:rPr>
+          <w:color w:val="000000"/>
+        </w:rPr>
+        <w:t>n</w:t>
+      </w:r>
+      <w:r>
+        <w:rPr>
+          <w:color w:val="000000"/>
+        </w:rPr>
+        <w:t>.</w:t>
+      </w:r>
+      <w:r>
+        <w:t xml:space="preserve"> </w:t>
+      </w:r>
+    </w:p>
+    <w:p>
+      <w:pPr>
+        <w:pStyle w:val="Bullet"/>
+      </w:pPr>
+      <w:r>
+        <w:rPr>
+          <w:color w:val="000000"/>
+        </w:rPr>
+        <w:t>User</w:t>
+      </w:r>
+      <w:r>
+        <w:rPr>
+          <w:color w:val="000000"/>
+        </w:rPr>
+        <w:t xml:space="preserve"> is</w:t>
+      </w:r>
+      <w:r>
+        <w:rPr>
+          <w:color w:val="000000"/>
+        </w:rPr>
+        <w:t xml:space="preserve"> familiar with understanding</w:t>
+      </w:r>
+      <w:r>
+        <w:rPr>
+          <w:color w:val="000000"/>
+        </w:rPr>
+        <w:t xml:space="preserve"> of basic</w:t>
+      </w:r>
+      <w:r>
+        <w:rPr>
+          <w:color w:val="000000"/>
+        </w:rPr>
+        <w:t xml:space="preserve"> </w:t>
+      </w:r>
+      <w:r>
+        <w:rPr>
+          <w:color w:val="000000"/>
+        </w:rPr>
+        <w:t>e-commerce</w:t>
+      </w:r>
+      <w:r>
+        <w:rPr>
+          <w:color w:val="000000"/>
+        </w:rPr>
+        <w:t>.</w:t>
+      </w:r>
+      <w:r>
+        <w:t xml:space="preserve"> </w:t>
+      </w:r>
+      <w:bookmarkStart w:id="134" w:name="_Toc5527844"/>
+      <w:bookmarkStart w:id="135" w:name="_Toc975479"/>
+      <w:bookmarkEnd w:id="87"/>
     </w:p>
     <w:p>
       <w:pPr>
         <w:pStyle w:val="Heading2"/>
       </w:pPr>
-      <w:bookmarkStart w:id="131" w:name="_Toc90221990"/>
-      <w:r>
-        <w:t>Assumptions and Dependencies</w:t>
-      </w:r>
-      <w:bookmarkEnd w:id="126"/>
-      <w:bookmarkEnd w:id="131"/>
-    </w:p>
-    <w:bookmarkEnd w:id="127"/>
-    <w:bookmarkEnd w:id="128"/>
-    <w:p>
-      <w:pPr>
-        <w:pStyle w:val="BodyText"/>
-      </w:pPr>
-      <w:r>
-        <w:t xml:space="preserve">Following are the </w:t>
-      </w:r>
-      <w:r>
-        <w:t xml:space="preserve">assumptions or dependencies regarding the software and its use. These may concern such issues as: </w:t>
-      </w:r>
-    </w:p>
-    <w:p>
-      <w:pPr>
-        <w:pStyle w:val="Bullet"/>
-        <w:rPr>
-          <w:bCs/>
-        </w:rPr>
-      </w:pPr>
-      <w:r>
-        <w:rPr>
-          <w:color w:val="000000"/>
-        </w:rPr>
-        <w:t>U</w:t>
-      </w:r>
-      <w:r>
-        <w:rPr>
-          <w:color w:val="000000"/>
-        </w:rPr>
-        <w:t>ser has</w:t>
-      </w:r>
-      <w:r>
-        <w:rPr>
-          <w:color w:val="000000"/>
-        </w:rPr>
-        <w:t xml:space="preserve"> a</w:t>
-      </w:r>
-      <w:r>
-        <w:rPr>
-          <w:color w:val="000000"/>
-        </w:rPr>
-        <w:t xml:space="preserve"> </w:t>
-      </w:r>
-      <w:r>
-        <w:rPr>
-          <w:color w:val="000000"/>
-        </w:rPr>
-        <w:t>d</w:t>
-      </w:r>
-      <w:r>
-        <w:rPr>
-          <w:color w:val="000000"/>
-        </w:rPr>
-        <w:t xml:space="preserve">esktop with </w:t>
-      </w:r>
-      <w:r>
-        <w:rPr>
-          <w:color w:val="000000"/>
-        </w:rPr>
-        <w:t>2</w:t>
-      </w:r>
-      <w:r>
-        <w:rPr>
-          <w:color w:val="000000"/>
-        </w:rPr>
-        <w:t xml:space="preserve">GB RAM and </w:t>
-      </w:r>
-      <w:r>
-        <w:rPr>
-          <w:color w:val="000000"/>
-        </w:rPr>
-        <w:t>64-bit</w:t>
-      </w:r>
-      <w:r>
-        <w:rPr>
-          <w:color w:val="000000"/>
-        </w:rPr>
-        <w:t xml:space="preserve"> Operating system</w:t>
-      </w:r>
-      <w:r>
-        <w:rPr>
-          <w:bCs/>
-        </w:rPr>
-        <w:t>.</w:t>
-      </w:r>
-      <w:r>
-        <w:rPr>
-          <w:bCs/>
-        </w:rPr>
-        <w:t xml:space="preserve"> </w:t>
-      </w:r>
-    </w:p>
-    <w:p>
-      <w:pPr>
-        <w:pStyle w:val="Bullet"/>
-      </w:pPr>
-      <w:r>
-        <w:rPr>
-          <w:color w:val="000000"/>
-        </w:rPr>
-        <w:t>User</w:t>
-      </w:r>
-      <w:r>
-        <w:rPr>
-          <w:color w:val="000000"/>
-        </w:rPr>
-        <w:t>s</w:t>
-      </w:r>
-      <w:r>
-        <w:rPr>
-          <w:color w:val="000000"/>
-        </w:rPr>
-        <w:t xml:space="preserve"> have</w:t>
-      </w:r>
-      <w:r>
-        <w:rPr>
-          <w:color w:val="000000"/>
-        </w:rPr>
-        <w:t xml:space="preserve"> JS enabled</w:t>
-      </w:r>
-      <w:r>
-        <w:rPr>
-          <w:color w:val="000000"/>
-        </w:rPr>
-        <w:t xml:space="preserve"> browser</w:t>
-      </w:r>
-      <w:r>
-        <w:rPr>
-          <w:color w:val="000000"/>
-        </w:rPr>
-        <w:t>s</w:t>
-      </w:r>
-      <w:r>
-        <w:rPr>
-          <w:color w:val="000000"/>
-        </w:rPr>
-        <w:t xml:space="preserve"> installed</w:t>
-      </w:r>
-      <w:r>
-        <w:rPr>
-          <w:color w:val="000000"/>
-        </w:rPr>
-        <w:t>.</w:t>
-      </w:r>
-    </w:p>
-    <w:p>
-      <w:pPr>
-        <w:pStyle w:val="Bullet"/>
-      </w:pPr>
-      <w:r>
-        <w:rPr>
-          <w:color w:val="000000"/>
-        </w:rPr>
-        <w:t>User</w:t>
-      </w:r>
-      <w:r>
-        <w:rPr>
-          <w:color w:val="000000"/>
-        </w:rPr>
-        <w:t>s</w:t>
-      </w:r>
-      <w:r>
-        <w:rPr>
-          <w:color w:val="000000"/>
-        </w:rPr>
-        <w:t xml:space="preserve"> must have internet connectio</w:t>
-      </w:r>
-      <w:r>
-        <w:rPr>
-          <w:color w:val="000000"/>
-        </w:rPr>
-        <w:t>n</w:t>
-      </w:r>
-      <w:r>
-        <w:rPr>
-          <w:color w:val="000000"/>
-        </w:rPr>
-        <w:t>.</w:t>
-      </w:r>
-      <w:r>
-        <w:t xml:space="preserve"> </w:t>
-      </w:r>
-    </w:p>
-    <w:p>
-      <w:pPr>
-        <w:pStyle w:val="Bullet"/>
-      </w:pPr>
-      <w:r>
-        <w:rPr>
-          <w:color w:val="000000"/>
-        </w:rPr>
-        <w:t>User</w:t>
-      </w:r>
-      <w:r>
-        <w:rPr>
-          <w:color w:val="000000"/>
-        </w:rPr>
-        <w:t xml:space="preserve"> is</w:t>
-      </w:r>
-      <w:r>
-        <w:rPr>
-          <w:color w:val="000000"/>
-        </w:rPr>
-        <w:t xml:space="preserve"> familiar with understanding</w:t>
-      </w:r>
-      <w:r>
-        <w:rPr>
-          <w:color w:val="000000"/>
-        </w:rPr>
-        <w:t xml:space="preserve"> of basic</w:t>
-      </w:r>
-      <w:r>
-        <w:rPr>
-          <w:color w:val="000000"/>
-        </w:rPr>
-        <w:t xml:space="preserve"> </w:t>
-      </w:r>
-      <w:r>
-        <w:rPr>
-          <w:color w:val="000000"/>
-        </w:rPr>
-        <w:t>e-commerce</w:t>
-      </w:r>
-      <w:r>
-        <w:rPr>
-          <w:color w:val="000000"/>
-        </w:rPr>
-        <w:t>.</w:t>
-      </w:r>
-      <w:r>
-        <w:t xml:space="preserve"> </w:t>
-      </w:r>
-      <w:bookmarkStart w:id="132" w:name="_Toc5527844"/>
-      <w:bookmarkStart w:id="133" w:name="_Toc975479"/>
-      <w:bookmarkEnd w:id="86"/>
-    </w:p>
-    <w:p>
-      <w:pPr>
-        <w:pStyle w:val="Heading2"/>
-      </w:pPr>
-      <w:bookmarkStart w:id="134" w:name="_Toc403823193"/>
-      <w:bookmarkStart w:id="135" w:name="_Toc90221991"/>
+      <w:bookmarkStart w:id="136" w:name="_Toc403823193"/>
+      <w:bookmarkStart w:id="137" w:name="_Toc90389543"/>
       <w:r>
         <w:t>General Constraints</w:t>
       </w:r>
-      <w:bookmarkEnd w:id="134"/>
-      <w:bookmarkEnd w:id="135"/>
-    </w:p>
-    <w:p>
-      <w:pPr>
-        <w:pStyle w:val="BodyText"/>
-      </w:pPr>
-      <w:r>
-        <w:t>Following are the</w:t>
-      </w:r>
-      <w:r>
-        <w:t xml:space="preserve"> global limitations or constraints that have a significant impact on the design of the system's software</w:t>
-      </w:r>
-      <w:r>
-        <w:t>:</w:t>
-      </w:r>
-      <w:bookmarkStart w:id="136" w:name="_Toc39503746"/>
-      <w:bookmarkStart w:id="137" w:name="_Toc39659450"/>
-      <w:bookmarkStart w:id="138" w:name="_Toc39659514"/>
-      <w:bookmarkStart w:id="139" w:name="_Toc39662178"/>
-      <w:bookmarkStart w:id="140" w:name="_Toc39659516"/>
-      <w:bookmarkStart w:id="141" w:name="_Toc39662428"/>
-      <w:bookmarkStart w:id="142" w:name="_Toc39662555"/>
       <w:bookmarkEnd w:id="136"/>
       <w:bookmarkEnd w:id="137"/>
+    </w:p>
+    <w:p>
+      <w:pPr>
+        <w:pStyle w:val="BodyText"/>
+      </w:pPr>
+      <w:r>
+        <w:t>Following are the</w:t>
+      </w:r>
+      <w:r>
+        <w:t xml:space="preserve"> global limitations or constraints that have a significant impact on the design of the system's software</w:t>
+      </w:r>
+      <w:r>
+        <w:t>:</w:t>
+      </w:r>
+      <w:bookmarkStart w:id="138" w:name="_Toc39503746"/>
+      <w:bookmarkStart w:id="139" w:name="_Toc39659450"/>
+      <w:bookmarkStart w:id="140" w:name="_Toc39659514"/>
+      <w:bookmarkStart w:id="141" w:name="_Toc39662178"/>
+      <w:bookmarkStart w:id="142" w:name="_Toc39659516"/>
+      <w:bookmarkStart w:id="143" w:name="_Toc39662428"/>
+      <w:bookmarkStart w:id="144" w:name="_Toc39662555"/>
       <w:bookmarkEnd w:id="138"/>
       <w:bookmarkEnd w:id="139"/>
       <w:bookmarkEnd w:id="140"/>
       <w:bookmarkEnd w:id="141"/>
       <w:bookmarkEnd w:id="142"/>
+      <w:bookmarkEnd w:id="143"/>
+      <w:bookmarkEnd w:id="144"/>
     </w:p>
     <w:p>
       <w:pPr>
@@ -10532,14 +10749,14 @@
       <w:pPr>
         <w:pStyle w:val="Heading3"/>
       </w:pPr>
-      <w:bookmarkStart w:id="143" w:name="_Toc90221992"/>
+      <w:bookmarkStart w:id="145" w:name="_Toc90389544"/>
       <w:r>
         <w:t>Hardware</w:t>
       </w:r>
       <w:r>
         <w:t xml:space="preserve"> or software environment</w:t>
       </w:r>
-      <w:bookmarkEnd w:id="143"/>
+      <w:bookmarkEnd w:id="145"/>
     </w:p>
     <w:p>
       <w:pPr>
@@ -10681,11 +10898,11 @@
       <w:pPr>
         <w:pStyle w:val="Heading3"/>
       </w:pPr>
-      <w:bookmarkStart w:id="144" w:name="_Toc90221993"/>
+      <w:bookmarkStart w:id="146" w:name="_Toc90389545"/>
       <w:r>
         <w:t>End-user environment</w:t>
       </w:r>
-      <w:bookmarkEnd w:id="144"/>
+      <w:bookmarkEnd w:id="146"/>
     </w:p>
     <w:p>
       <w:pPr>
@@ -10714,11 +10931,11 @@
       <w:pPr>
         <w:pStyle w:val="Heading3"/>
       </w:pPr>
-      <w:bookmarkStart w:id="145" w:name="_Toc90221994"/>
+      <w:bookmarkStart w:id="147" w:name="_Toc90389546"/>
       <w:r>
         <w:t>Availability or volatility of resources</w:t>
       </w:r>
-      <w:bookmarkEnd w:id="145"/>
+      <w:bookmarkEnd w:id="147"/>
     </w:p>
     <w:p>
       <w:pPr>
@@ -10770,11 +10987,11 @@
       <w:pPr>
         <w:pStyle w:val="Heading3"/>
       </w:pPr>
-      <w:bookmarkStart w:id="146" w:name="_Toc90221995"/>
+      <w:bookmarkStart w:id="148" w:name="_Toc90389547"/>
       <w:r>
         <w:t>Interoperability requirements</w:t>
       </w:r>
-      <w:bookmarkEnd w:id="146"/>
+      <w:bookmarkEnd w:id="148"/>
     </w:p>
     <w:p>
       <w:pPr>
@@ -10803,11 +11020,11 @@
       <w:pPr>
         <w:pStyle w:val="Heading3"/>
       </w:pPr>
-      <w:bookmarkStart w:id="147" w:name="_Toc90221996"/>
+      <w:bookmarkStart w:id="149" w:name="_Toc90389548"/>
       <w:r>
         <w:t>Interface/protocol requirements</w:t>
       </w:r>
-      <w:bookmarkEnd w:id="147"/>
+      <w:bookmarkEnd w:id="149"/>
     </w:p>
     <w:p>
       <w:pPr>
@@ -10877,13 +11094,13 @@
       <w:pPr>
         <w:pStyle w:val="Heading3"/>
       </w:pPr>
-      <w:bookmarkStart w:id="148" w:name="_2xcytpi" w:colFirst="0" w:colLast="0"/>
-      <w:bookmarkStart w:id="149" w:name="_Toc90221997"/>
-      <w:bookmarkEnd w:id="148"/>
+      <w:bookmarkStart w:id="150" w:name="_2xcytpi" w:colFirst="0" w:colLast="0"/>
+      <w:bookmarkStart w:id="151" w:name="_Toc90389549"/>
+      <w:bookmarkEnd w:id="150"/>
       <w:r>
         <w:t>Data repository and distribution requirements</w:t>
       </w:r>
-      <w:bookmarkEnd w:id="149"/>
+      <w:bookmarkEnd w:id="151"/>
     </w:p>
     <w:p>
       <w:pPr>
@@ -10912,14 +11129,14 @@
       <w:pPr>
         <w:pStyle w:val="Heading3"/>
       </w:pPr>
-      <w:bookmarkStart w:id="150" w:name="_1ci93xb" w:colFirst="0" w:colLast="0"/>
-      <w:bookmarkStart w:id="151" w:name="_Toc90221998"/>
-      <w:bookmarkEnd w:id="150"/>
+      <w:bookmarkStart w:id="152" w:name="_1ci93xb" w:colFirst="0" w:colLast="0"/>
+      <w:bookmarkStart w:id="153" w:name="_Toc90389550"/>
+      <w:bookmarkEnd w:id="152"/>
       <w:r>
         <w:lastRenderedPageBreak/>
         <w:t>Security requirements (or other such regulations)</w:t>
       </w:r>
-      <w:bookmarkEnd w:id="151"/>
+      <w:bookmarkEnd w:id="153"/>
     </w:p>
     <w:p>
       <w:pPr>
@@ -10995,16 +11212,16 @@
       <w:pPr>
         <w:pStyle w:val="Heading3"/>
       </w:pPr>
-      <w:bookmarkStart w:id="152" w:name="_3whwml4" w:colFirst="0" w:colLast="0"/>
-      <w:bookmarkEnd w:id="152"/>
+      <w:bookmarkStart w:id="154" w:name="_3whwml4" w:colFirst="0" w:colLast="0"/>
+      <w:bookmarkEnd w:id="154"/>
       <w:r>
         <w:t xml:space="preserve"> </w:t>
       </w:r>
-      <w:bookmarkStart w:id="153" w:name="_Toc90221999"/>
+      <w:bookmarkStart w:id="155" w:name="_Toc90389551"/>
       <w:r>
         <w:t>Memory and other capacity limitations</w:t>
       </w:r>
-      <w:bookmarkEnd w:id="153"/>
+      <w:bookmarkEnd w:id="155"/>
     </w:p>
     <w:p>
       <w:pPr>
@@ -11033,13 +11250,13 @@
       <w:pPr>
         <w:pStyle w:val="Heading3"/>
       </w:pPr>
-      <w:bookmarkStart w:id="154" w:name="_2bn6wsx" w:colFirst="0" w:colLast="0"/>
-      <w:bookmarkStart w:id="155" w:name="_Toc90222000"/>
-      <w:bookmarkEnd w:id="154"/>
+      <w:bookmarkStart w:id="156" w:name="_2bn6wsx" w:colFirst="0" w:colLast="0"/>
+      <w:bookmarkStart w:id="157" w:name="_Toc90389552"/>
+      <w:bookmarkEnd w:id="156"/>
       <w:r>
         <w:t>Verification and validation requirements (testing)</w:t>
       </w:r>
-      <w:bookmarkEnd w:id="155"/>
+      <w:bookmarkEnd w:id="157"/>
     </w:p>
     <w:p>
       <w:pPr>
@@ -11068,13 +11285,13 @@
       <w:pPr>
         <w:pStyle w:val="Heading3"/>
       </w:pPr>
-      <w:bookmarkStart w:id="156" w:name="_qsh70q" w:colFirst="0" w:colLast="0"/>
-      <w:bookmarkStart w:id="157" w:name="_Toc90222001"/>
-      <w:bookmarkEnd w:id="156"/>
+      <w:bookmarkStart w:id="158" w:name="_qsh70q" w:colFirst="0" w:colLast="0"/>
+      <w:bookmarkStart w:id="159" w:name="_Toc90389553"/>
+      <w:bookmarkEnd w:id="158"/>
       <w:r>
         <w:t>Language Constraints</w:t>
       </w:r>
-      <w:bookmarkEnd w:id="157"/>
+      <w:bookmarkEnd w:id="159"/>
     </w:p>
     <w:p>
       <w:pPr>
@@ -11134,24 +11351,24 @@
       <w:pPr>
         <w:pStyle w:val="Heading1"/>
       </w:pPr>
-      <w:bookmarkStart w:id="158" w:name="_Toc403823194"/>
-      <w:bookmarkStart w:id="159" w:name="_Toc386300403"/>
-      <w:bookmarkStart w:id="160" w:name="_Toc310093403"/>
-      <w:bookmarkStart w:id="161" w:name="_Toc19544171"/>
-      <w:bookmarkStart w:id="162" w:name="_Toc19544206"/>
-      <w:bookmarkStart w:id="163" w:name="_Toc90222002"/>
+      <w:bookmarkStart w:id="160" w:name="_Toc403823194"/>
+      <w:bookmarkStart w:id="161" w:name="_Toc386300403"/>
+      <w:bookmarkStart w:id="162" w:name="_Toc310093403"/>
+      <w:bookmarkStart w:id="163" w:name="_Toc90389554"/>
+      <w:bookmarkStart w:id="164" w:name="_Toc19544171"/>
+      <w:bookmarkStart w:id="165" w:name="_Toc19544206"/>
       <w:r>
         <w:lastRenderedPageBreak/>
         <w:t>Goals and Guidelines</w:t>
       </w:r>
-      <w:bookmarkEnd w:id="158"/>
-      <w:bookmarkEnd w:id="159"/>
       <w:bookmarkEnd w:id="160"/>
+      <w:bookmarkEnd w:id="161"/>
+      <w:bookmarkEnd w:id="162"/>
       <w:bookmarkEnd w:id="163"/>
     </w:p>
-    <w:bookmarkEnd w:id="132"/>
-    <w:bookmarkEnd w:id="161"/>
-    <w:bookmarkEnd w:id="162"/>
+    <w:bookmarkEnd w:id="134"/>
+    <w:bookmarkEnd w:id="164"/>
+    <w:bookmarkEnd w:id="165"/>
     <w:p>
       <w:pPr>
         <w:pStyle w:val="BodyText"/>
@@ -11184,20 +11401,22 @@
           <w:szCs w:val="28"/>
         </w:rPr>
       </w:pPr>
-      <w:bookmarkStart w:id="164" w:name="_Toc90221931"/>
-      <w:bookmarkStart w:id="165" w:name="_Toc90222003"/>
-      <w:bookmarkEnd w:id="164"/>
-      <w:bookmarkEnd w:id="165"/>
+      <w:bookmarkStart w:id="166" w:name="_Toc90221931"/>
+      <w:bookmarkStart w:id="167" w:name="_Toc90222003"/>
+      <w:bookmarkStart w:id="168" w:name="_Toc90389555"/>
+      <w:bookmarkEnd w:id="166"/>
+      <w:bookmarkEnd w:id="167"/>
+      <w:bookmarkEnd w:id="168"/>
     </w:p>
     <w:p>
       <w:pPr>
         <w:pStyle w:val="Heading2"/>
       </w:pPr>
-      <w:bookmarkStart w:id="166" w:name="_Toc90222004"/>
+      <w:bookmarkStart w:id="169" w:name="_Toc90389556"/>
       <w:r>
         <w:t>KISS principle</w:t>
       </w:r>
-      <w:bookmarkEnd w:id="166"/>
+      <w:bookmarkEnd w:id="169"/>
     </w:p>
     <w:p>
       <w:pPr>
@@ -11214,11 +11433,11 @@
       <w:pPr>
         <w:pStyle w:val="Heading2"/>
       </w:pPr>
-      <w:bookmarkStart w:id="167" w:name="_Toc90222005"/>
+      <w:bookmarkStart w:id="170" w:name="_Toc90389557"/>
       <w:r>
         <w:t>Performance</w:t>
       </w:r>
-      <w:bookmarkEnd w:id="167"/>
+      <w:bookmarkEnd w:id="170"/>
     </w:p>
     <w:p>
       <w:pPr>
@@ -11230,17 +11449,17 @@
       <w:r>
         <w:t xml:space="preserve">. </w:t>
       </w:r>
-      <w:bookmarkStart w:id="168" w:name="_Toc5527845"/>
+      <w:bookmarkStart w:id="171" w:name="_Toc5527845"/>
     </w:p>
     <w:p>
       <w:pPr>
         <w:pStyle w:val="Heading2"/>
       </w:pPr>
-      <w:bookmarkStart w:id="169" w:name="_Toc90222006"/>
+      <w:bookmarkStart w:id="172" w:name="_Toc90389558"/>
       <w:r>
         <w:t>Accuracy</w:t>
       </w:r>
-      <w:bookmarkEnd w:id="169"/>
+      <w:bookmarkEnd w:id="172"/>
     </w:p>
     <w:p>
       <w:r>
@@ -11251,11 +11470,11 @@
       <w:pPr>
         <w:pStyle w:val="Heading2"/>
       </w:pPr>
-      <w:bookmarkStart w:id="170" w:name="_Toc90222007"/>
+      <w:bookmarkStart w:id="173" w:name="_Toc90389559"/>
       <w:r>
         <w:t>E-commerce Websites</w:t>
       </w:r>
-      <w:bookmarkEnd w:id="170"/>
+      <w:bookmarkEnd w:id="173"/>
     </w:p>
     <w:p>
       <w:r>
@@ -11314,24 +11533,24 @@
       <w:pPr>
         <w:pStyle w:val="Heading1"/>
       </w:pPr>
-      <w:bookmarkStart w:id="171" w:name="_Toc19544172"/>
-      <w:bookmarkStart w:id="172" w:name="_Toc19544207"/>
-      <w:bookmarkStart w:id="173" w:name="_Toc403823195"/>
-      <w:bookmarkStart w:id="174" w:name="_Toc386300404"/>
-      <w:bookmarkStart w:id="175" w:name="_Toc310093404"/>
-      <w:bookmarkStart w:id="176" w:name="_Toc90222008"/>
+      <w:bookmarkStart w:id="174" w:name="_Toc19544172"/>
+      <w:bookmarkStart w:id="175" w:name="_Toc19544207"/>
+      <w:bookmarkStart w:id="176" w:name="_Toc403823195"/>
+      <w:bookmarkStart w:id="177" w:name="_Toc386300404"/>
+      <w:bookmarkStart w:id="178" w:name="_Toc310093404"/>
+      <w:bookmarkStart w:id="179" w:name="_Toc90389560"/>
       <w:r>
         <w:lastRenderedPageBreak/>
         <w:t>Development Methods</w:t>
       </w:r>
-      <w:bookmarkStart w:id="177" w:name="_Toc5527846"/>
-      <w:bookmarkEnd w:id="168"/>
+      <w:bookmarkStart w:id="180" w:name="_Toc5527846"/>
       <w:bookmarkEnd w:id="171"/>
-      <w:bookmarkEnd w:id="172"/>
-      <w:bookmarkEnd w:id="173"/>
       <w:bookmarkEnd w:id="174"/>
       <w:bookmarkEnd w:id="175"/>
       <w:bookmarkEnd w:id="176"/>
+      <w:bookmarkEnd w:id="177"/>
+      <w:bookmarkEnd w:id="178"/>
+      <w:bookmarkEnd w:id="179"/>
     </w:p>
     <w:p>
       <w:r>
@@ -11549,24 +11768,24 @@
       <w:pPr>
         <w:pStyle w:val="Heading1"/>
       </w:pPr>
-      <w:bookmarkStart w:id="178" w:name="_Toc403823196"/>
-      <w:bookmarkStart w:id="179" w:name="_Toc386300405"/>
-      <w:bookmarkStart w:id="180" w:name="_Toc310093405"/>
-      <w:bookmarkStart w:id="181" w:name="_Toc290716226"/>
-      <w:bookmarkStart w:id="182" w:name="_Toc290374316"/>
-      <w:bookmarkStart w:id="183" w:name="_Toc19544173"/>
-      <w:bookmarkStart w:id="184" w:name="_Toc19544217"/>
-      <w:bookmarkStart w:id="185" w:name="_Toc90222009"/>
+      <w:bookmarkStart w:id="181" w:name="_Toc403823196"/>
+      <w:bookmarkStart w:id="182" w:name="_Toc386300405"/>
+      <w:bookmarkStart w:id="183" w:name="_Toc310093405"/>
+      <w:bookmarkStart w:id="184" w:name="_Toc290716226"/>
+      <w:bookmarkStart w:id="185" w:name="_Toc290374316"/>
+      <w:bookmarkStart w:id="186" w:name="_Toc90389561"/>
+      <w:bookmarkStart w:id="187" w:name="_Toc19544173"/>
+      <w:bookmarkStart w:id="188" w:name="_Toc19544217"/>
       <w:r>
         <w:lastRenderedPageBreak/>
         <w:t>Architectural Strategies</w:t>
       </w:r>
-      <w:bookmarkEnd w:id="178"/>
-      <w:bookmarkEnd w:id="179"/>
-      <w:bookmarkEnd w:id="180"/>
       <w:bookmarkEnd w:id="181"/>
       <w:bookmarkEnd w:id="182"/>
+      <w:bookmarkEnd w:id="183"/>
+      <w:bookmarkEnd w:id="184"/>
       <w:bookmarkEnd w:id="185"/>
+      <w:bookmarkEnd w:id="186"/>
     </w:p>
     <w:p>
       <w:pPr>
@@ -11589,44 +11808,42 @@
           <w:szCs w:val="22"/>
         </w:rPr>
       </w:pPr>
-      <w:bookmarkStart w:id="186" w:name="_Toc39504981"/>
-      <w:bookmarkStart w:id="187" w:name="_Toc39505050"/>
-      <w:bookmarkStart w:id="188" w:name="_Toc39505119"/>
-      <w:bookmarkStart w:id="189" w:name="_Toc39505188"/>
-      <w:bookmarkStart w:id="190" w:name="_Toc39505257"/>
-      <w:bookmarkStart w:id="191" w:name="_Toc39508892"/>
-      <w:bookmarkStart w:id="192" w:name="_Toc39508956"/>
-      <w:bookmarkStart w:id="193" w:name="_Toc39509019"/>
-      <w:bookmarkStart w:id="194" w:name="_Toc39509082"/>
-      <w:bookmarkStart w:id="195" w:name="_Toc39509145"/>
-      <w:bookmarkStart w:id="196" w:name="_Toc39509208"/>
-      <w:bookmarkStart w:id="197" w:name="_Toc39509270"/>
-      <w:bookmarkStart w:id="198" w:name="_Toc39580741"/>
-      <w:bookmarkStart w:id="199" w:name="_Toc39659468"/>
-      <w:bookmarkStart w:id="200" w:name="_Toc39659533"/>
-      <w:bookmarkStart w:id="201" w:name="_Toc39662197"/>
-      <w:bookmarkStart w:id="202" w:name="_Toc39662261"/>
-      <w:bookmarkStart w:id="203" w:name="_Toc39662446"/>
-      <w:bookmarkStart w:id="204" w:name="_Toc39662509"/>
-      <w:bookmarkStart w:id="205" w:name="_Toc39662573"/>
-      <w:bookmarkStart w:id="206" w:name="_Toc39662636"/>
-      <w:bookmarkStart w:id="207" w:name="_Toc39662861"/>
-      <w:bookmarkStart w:id="208" w:name="_Toc39662923"/>
-      <w:bookmarkStart w:id="209" w:name="_Toc39663048"/>
-      <w:bookmarkStart w:id="210" w:name="_Toc39668533"/>
-      <w:bookmarkStart w:id="211" w:name="_Toc88055194"/>
-      <w:bookmarkStart w:id="212" w:name="_Toc88055257"/>
-      <w:bookmarkStart w:id="213" w:name="_Toc88055331"/>
-      <w:bookmarkStart w:id="214" w:name="_Toc88055531"/>
-      <w:bookmarkStart w:id="215" w:name="_Toc88055595"/>
-      <w:bookmarkStart w:id="216" w:name="_Toc88056715"/>
-      <w:bookmarkStart w:id="217" w:name="_Toc88056779"/>
-      <w:bookmarkStart w:id="218" w:name="_Toc403823197"/>
-      <w:bookmarkStart w:id="219" w:name="_Toc90221938"/>
-      <w:bookmarkStart w:id="220" w:name="_Toc90222010"/>
-      <w:bookmarkEnd w:id="186"/>
-      <w:bookmarkEnd w:id="187"/>
-      <w:bookmarkEnd w:id="188"/>
+      <w:bookmarkStart w:id="189" w:name="_Toc39504981"/>
+      <w:bookmarkStart w:id="190" w:name="_Toc39505050"/>
+      <w:bookmarkStart w:id="191" w:name="_Toc39505119"/>
+      <w:bookmarkStart w:id="192" w:name="_Toc39505188"/>
+      <w:bookmarkStart w:id="193" w:name="_Toc39505257"/>
+      <w:bookmarkStart w:id="194" w:name="_Toc39508892"/>
+      <w:bookmarkStart w:id="195" w:name="_Toc39508956"/>
+      <w:bookmarkStart w:id="196" w:name="_Toc39509019"/>
+      <w:bookmarkStart w:id="197" w:name="_Toc39509082"/>
+      <w:bookmarkStart w:id="198" w:name="_Toc39509145"/>
+      <w:bookmarkStart w:id="199" w:name="_Toc39509208"/>
+      <w:bookmarkStart w:id="200" w:name="_Toc39509270"/>
+      <w:bookmarkStart w:id="201" w:name="_Toc39580741"/>
+      <w:bookmarkStart w:id="202" w:name="_Toc39659468"/>
+      <w:bookmarkStart w:id="203" w:name="_Toc39659533"/>
+      <w:bookmarkStart w:id="204" w:name="_Toc39662197"/>
+      <w:bookmarkStart w:id="205" w:name="_Toc39662261"/>
+      <w:bookmarkStart w:id="206" w:name="_Toc39662446"/>
+      <w:bookmarkStart w:id="207" w:name="_Toc39662509"/>
+      <w:bookmarkStart w:id="208" w:name="_Toc39662573"/>
+      <w:bookmarkStart w:id="209" w:name="_Toc39662636"/>
+      <w:bookmarkStart w:id="210" w:name="_Toc39662861"/>
+      <w:bookmarkStart w:id="211" w:name="_Toc39662923"/>
+      <w:bookmarkStart w:id="212" w:name="_Toc39663048"/>
+      <w:bookmarkStart w:id="213" w:name="_Toc39668533"/>
+      <w:bookmarkStart w:id="214" w:name="_Toc88055194"/>
+      <w:bookmarkStart w:id="215" w:name="_Toc88055257"/>
+      <w:bookmarkStart w:id="216" w:name="_Toc88055331"/>
+      <w:bookmarkStart w:id="217" w:name="_Toc88055531"/>
+      <w:bookmarkStart w:id="218" w:name="_Toc88055595"/>
+      <w:bookmarkStart w:id="219" w:name="_Toc88056715"/>
+      <w:bookmarkStart w:id="220" w:name="_Toc88056779"/>
+      <w:bookmarkStart w:id="221" w:name="_Toc90221938"/>
+      <w:bookmarkStart w:id="222" w:name="_Toc90222010"/>
+      <w:bookmarkStart w:id="223" w:name="_Toc90389562"/>
+      <w:bookmarkStart w:id="224" w:name="_Toc403823197"/>
       <w:bookmarkEnd w:id="189"/>
       <w:bookmarkEnd w:id="190"/>
       <w:bookmarkEnd w:id="191"/>
@@ -11656,8 +11873,12 @@
       <w:bookmarkEnd w:id="215"/>
       <w:bookmarkEnd w:id="216"/>
       <w:bookmarkEnd w:id="217"/>
+      <w:bookmarkEnd w:id="218"/>
       <w:bookmarkEnd w:id="219"/>
       <w:bookmarkEnd w:id="220"/>
+      <w:bookmarkEnd w:id="221"/>
+      <w:bookmarkEnd w:id="222"/>
+      <w:bookmarkEnd w:id="223"/>
     </w:p>
     <w:p>
       <w:pPr>
@@ -11680,44 +11901,41 @@
           <w:szCs w:val="22"/>
         </w:rPr>
       </w:pPr>
-      <w:bookmarkStart w:id="221" w:name="_Toc39504982"/>
-      <w:bookmarkStart w:id="222" w:name="_Toc39505051"/>
-      <w:bookmarkStart w:id="223" w:name="_Toc39505120"/>
-      <w:bookmarkStart w:id="224" w:name="_Toc39505189"/>
-      <w:bookmarkStart w:id="225" w:name="_Toc39505258"/>
-      <w:bookmarkStart w:id="226" w:name="_Toc39508893"/>
-      <w:bookmarkStart w:id="227" w:name="_Toc39508957"/>
-      <w:bookmarkStart w:id="228" w:name="_Toc39509020"/>
-      <w:bookmarkStart w:id="229" w:name="_Toc39509083"/>
-      <w:bookmarkStart w:id="230" w:name="_Toc39509146"/>
-      <w:bookmarkStart w:id="231" w:name="_Toc39509209"/>
-      <w:bookmarkStart w:id="232" w:name="_Toc39509271"/>
-      <w:bookmarkStart w:id="233" w:name="_Toc39580742"/>
-      <w:bookmarkStart w:id="234" w:name="_Toc39659469"/>
-      <w:bookmarkStart w:id="235" w:name="_Toc39659534"/>
-      <w:bookmarkStart w:id="236" w:name="_Toc39662198"/>
-      <w:bookmarkStart w:id="237" w:name="_Toc39662262"/>
-      <w:bookmarkStart w:id="238" w:name="_Toc39662447"/>
-      <w:bookmarkStart w:id="239" w:name="_Toc39662510"/>
-      <w:bookmarkStart w:id="240" w:name="_Toc39662574"/>
-      <w:bookmarkStart w:id="241" w:name="_Toc39662637"/>
-      <w:bookmarkStart w:id="242" w:name="_Toc39662862"/>
-      <w:bookmarkStart w:id="243" w:name="_Toc39662924"/>
-      <w:bookmarkStart w:id="244" w:name="_Toc39663049"/>
-      <w:bookmarkStart w:id="245" w:name="_Toc39668534"/>
-      <w:bookmarkStart w:id="246" w:name="_Toc88055195"/>
-      <w:bookmarkStart w:id="247" w:name="_Toc88055258"/>
-      <w:bookmarkStart w:id="248" w:name="_Toc88055332"/>
-      <w:bookmarkStart w:id="249" w:name="_Toc88055532"/>
-      <w:bookmarkStart w:id="250" w:name="_Toc88055596"/>
-      <w:bookmarkStart w:id="251" w:name="_Toc88056716"/>
-      <w:bookmarkStart w:id="252" w:name="_Toc88056780"/>
-      <w:bookmarkStart w:id="253" w:name="_Toc90221939"/>
-      <w:bookmarkStart w:id="254" w:name="_Toc90222011"/>
-      <w:bookmarkEnd w:id="221"/>
-      <w:bookmarkEnd w:id="222"/>
-      <w:bookmarkEnd w:id="223"/>
-      <w:bookmarkEnd w:id="224"/>
+      <w:bookmarkStart w:id="225" w:name="_Toc39504982"/>
+      <w:bookmarkStart w:id="226" w:name="_Toc39505051"/>
+      <w:bookmarkStart w:id="227" w:name="_Toc39505120"/>
+      <w:bookmarkStart w:id="228" w:name="_Toc39505189"/>
+      <w:bookmarkStart w:id="229" w:name="_Toc39505258"/>
+      <w:bookmarkStart w:id="230" w:name="_Toc39508893"/>
+      <w:bookmarkStart w:id="231" w:name="_Toc39508957"/>
+      <w:bookmarkStart w:id="232" w:name="_Toc39509020"/>
+      <w:bookmarkStart w:id="233" w:name="_Toc39509083"/>
+      <w:bookmarkStart w:id="234" w:name="_Toc39509146"/>
+      <w:bookmarkStart w:id="235" w:name="_Toc39509209"/>
+      <w:bookmarkStart w:id="236" w:name="_Toc39509271"/>
+      <w:bookmarkStart w:id="237" w:name="_Toc39580742"/>
+      <w:bookmarkStart w:id="238" w:name="_Toc39659469"/>
+      <w:bookmarkStart w:id="239" w:name="_Toc39659534"/>
+      <w:bookmarkStart w:id="240" w:name="_Toc39662198"/>
+      <w:bookmarkStart w:id="241" w:name="_Toc39662262"/>
+      <w:bookmarkStart w:id="242" w:name="_Toc39662447"/>
+      <w:bookmarkStart w:id="243" w:name="_Toc39662510"/>
+      <w:bookmarkStart w:id="244" w:name="_Toc39662574"/>
+      <w:bookmarkStart w:id="245" w:name="_Toc39662637"/>
+      <w:bookmarkStart w:id="246" w:name="_Toc39662862"/>
+      <w:bookmarkStart w:id="247" w:name="_Toc39662924"/>
+      <w:bookmarkStart w:id="248" w:name="_Toc39663049"/>
+      <w:bookmarkStart w:id="249" w:name="_Toc39668534"/>
+      <w:bookmarkStart w:id="250" w:name="_Toc88055195"/>
+      <w:bookmarkStart w:id="251" w:name="_Toc88055258"/>
+      <w:bookmarkStart w:id="252" w:name="_Toc88055332"/>
+      <w:bookmarkStart w:id="253" w:name="_Toc88055532"/>
+      <w:bookmarkStart w:id="254" w:name="_Toc88055596"/>
+      <w:bookmarkStart w:id="255" w:name="_Toc88056716"/>
+      <w:bookmarkStart w:id="256" w:name="_Toc88056780"/>
+      <w:bookmarkStart w:id="257" w:name="_Toc90221939"/>
+      <w:bookmarkStart w:id="258" w:name="_Toc90222011"/>
+      <w:bookmarkStart w:id="259" w:name="_Toc90389563"/>
       <w:bookmarkEnd w:id="225"/>
       <w:bookmarkEnd w:id="226"/>
       <w:bookmarkEnd w:id="227"/>
@@ -11748,40 +11966,45 @@
       <w:bookmarkEnd w:id="252"/>
       <w:bookmarkEnd w:id="253"/>
       <w:bookmarkEnd w:id="254"/>
-    </w:p>
-    <w:p>
-      <w:pPr>
-        <w:pStyle w:val="Heading2"/>
-      </w:pPr>
-      <w:bookmarkStart w:id="255" w:name="_Toc90222012"/>
-      <w:bookmarkEnd w:id="218"/>
-      <w:r>
-        <w:t>React</w:t>
-      </w:r>
-      <w:r>
-        <w:t>JS</w:t>
-      </w:r>
-      <w:r>
-        <w:t>, Node JS</w:t>
-      </w:r>
-      <w:r>
-        <w:t>,</w:t>
-      </w:r>
-      <w:r>
-        <w:t xml:space="preserve"> </w:t>
-      </w:r>
-      <w:r>
-        <w:t>Python,</w:t>
-      </w:r>
-      <w:r>
-        <w:t xml:space="preserve"> </w:t>
-      </w:r>
-      <w:r>
-        <w:t>Express Server, Mongo DB</w:t>
-      </w:r>
-      <w:bookmarkStart w:id="256" w:name="_2p2csry" w:colFirst="0" w:colLast="0"/>
       <w:bookmarkEnd w:id="255"/>
       <w:bookmarkEnd w:id="256"/>
+      <w:bookmarkEnd w:id="257"/>
+      <w:bookmarkEnd w:id="258"/>
+      <w:bookmarkEnd w:id="259"/>
+    </w:p>
+    <w:p>
+      <w:pPr>
+        <w:pStyle w:val="Heading2"/>
+      </w:pPr>
+      <w:bookmarkStart w:id="260" w:name="_Toc90389564"/>
+      <w:bookmarkEnd w:id="224"/>
+      <w:r>
+        <w:t>React</w:t>
+      </w:r>
+      <w:r>
+        <w:t>JS</w:t>
+      </w:r>
+      <w:r>
+        <w:t>, Node JS</w:t>
+      </w:r>
+      <w:r>
+        <w:t>,</w:t>
+      </w:r>
+      <w:r>
+        <w:t xml:space="preserve"> </w:t>
+      </w:r>
+      <w:r>
+        <w:t>Python,</w:t>
+      </w:r>
+      <w:r>
+        <w:t xml:space="preserve"> </w:t>
+      </w:r>
+      <w:r>
+        <w:t>Express Server, Mongo DB</w:t>
+      </w:r>
+      <w:bookmarkStart w:id="261" w:name="_2p2csry" w:colFirst="0" w:colLast="0"/>
+      <w:bookmarkEnd w:id="260"/>
+      <w:bookmarkEnd w:id="261"/>
     </w:p>
     <w:p>
       <w:pPr>
@@ -11942,11 +12165,11 @@
       <w:pPr>
         <w:pStyle w:val="Heading2"/>
       </w:pPr>
-      <w:bookmarkStart w:id="257" w:name="_Toc90222013"/>
+      <w:bookmarkStart w:id="262" w:name="_Toc90389565"/>
       <w:r>
         <w:t>Future plans for enhancing software</w:t>
       </w:r>
-      <w:bookmarkEnd w:id="257"/>
+      <w:bookmarkEnd w:id="262"/>
     </w:p>
     <w:p>
       <w:r>
@@ -11987,11 +12210,11 @@
       <w:pPr>
         <w:pStyle w:val="Heading2"/>
       </w:pPr>
-      <w:bookmarkStart w:id="258" w:name="_Toc90222014"/>
+      <w:bookmarkStart w:id="263" w:name="_Toc90389566"/>
       <w:r>
         <w:t>User interface paradigms</w:t>
       </w:r>
-      <w:bookmarkEnd w:id="258"/>
+      <w:bookmarkEnd w:id="263"/>
     </w:p>
     <w:p>
       <w:r>
@@ -12104,12 +12327,12 @@
       <w:pPr>
         <w:pStyle w:val="Heading2"/>
       </w:pPr>
-      <w:bookmarkStart w:id="259" w:name="_Toc90222015"/>
+      <w:bookmarkStart w:id="264" w:name="_Toc90389567"/>
       <w:r>
         <w:lastRenderedPageBreak/>
         <w:t>Error detection and recovery</w:t>
       </w:r>
-      <w:bookmarkEnd w:id="259"/>
+      <w:bookmarkEnd w:id="264"/>
     </w:p>
     <w:p>
       <w:r>
@@ -12130,11 +12353,11 @@
       <w:pPr>
         <w:pStyle w:val="Heading2"/>
       </w:pPr>
-      <w:bookmarkStart w:id="260" w:name="_Toc90222016"/>
+      <w:bookmarkStart w:id="265" w:name="_Toc90389568"/>
       <w:r>
         <w:t>Concurrency and Synchronization</w:t>
       </w:r>
-      <w:bookmarkEnd w:id="260"/>
+      <w:bookmarkEnd w:id="265"/>
     </w:p>
     <w:p>
       <w:r>
@@ -12154,11 +12377,11 @@
       <w:pPr>
         <w:pStyle w:val="Heading2"/>
       </w:pPr>
-      <w:bookmarkStart w:id="261" w:name="_Toc90222017"/>
+      <w:bookmarkStart w:id="266" w:name="_Toc90389569"/>
       <w:r>
         <w:t>Memory management policies</w:t>
       </w:r>
-      <w:bookmarkEnd w:id="261"/>
+      <w:bookmarkEnd w:id="266"/>
     </w:p>
     <w:p>
       <w:r>
@@ -12180,21 +12403,21 @@
       <w:pPr>
         <w:pStyle w:val="Heading1"/>
       </w:pPr>
-      <w:bookmarkStart w:id="262" w:name="_Toc403823200"/>
-      <w:bookmarkStart w:id="263" w:name="_Toc90222018"/>
+      <w:bookmarkStart w:id="267" w:name="_Toc403823200"/>
+      <w:bookmarkStart w:id="268" w:name="_Toc90389570"/>
       <w:r>
         <w:lastRenderedPageBreak/>
         <w:t>System Architecture</w:t>
       </w:r>
-      <w:bookmarkEnd w:id="262"/>
-      <w:bookmarkEnd w:id="263"/>
+      <w:bookmarkEnd w:id="267"/>
+      <w:bookmarkEnd w:id="268"/>
     </w:p>
     <w:p>
       <w:pPr>
         <w:keepNext/>
       </w:pPr>
-      <w:bookmarkStart w:id="264" w:name="_3yve5x2jyxi1" w:colFirst="0" w:colLast="0"/>
-      <w:bookmarkEnd w:id="264"/>
+      <w:bookmarkStart w:id="269" w:name="_3yve5x2jyxi1" w:colFirst="0" w:colLast="0"/>
+      <w:bookmarkEnd w:id="269"/>
       <w:r>
         <w:rPr>
           <w:noProof/>
@@ -12246,7 +12469,7 @@
       <w:pPr>
         <w:pStyle w:val="Caption"/>
       </w:pPr>
-      <w:bookmarkStart w:id="265" w:name="_Toc90222039"/>
+      <w:bookmarkStart w:id="270" w:name="_Toc90222039"/>
       <w:r>
         <w:t xml:space="preserve">Figure </w:t>
       </w:r>
@@ -12261,7 +12484,7 @@
       <w:r>
         <w:t>: High Level System Architecture</w:t>
       </w:r>
-      <w:bookmarkEnd w:id="265"/>
+      <w:bookmarkEnd w:id="270"/>
     </w:p>
     <w:p>
       <w:pPr>
@@ -12300,11 +12523,11 @@
       <w:pPr>
         <w:pStyle w:val="Heading2"/>
       </w:pPr>
-      <w:bookmarkStart w:id="266" w:name="_Toc90222019"/>
+      <w:bookmarkStart w:id="271" w:name="_Toc90389571"/>
       <w:r>
         <w:t>Front-end</w:t>
       </w:r>
-      <w:bookmarkEnd w:id="266"/>
+      <w:bookmarkEnd w:id="271"/>
     </w:p>
     <w:p>
       <w:r>
@@ -12314,12 +12537,16 @@
     <w:p>
       <w:pPr>
         <w:pStyle w:val="Heading3"/>
-      </w:pPr>
-      <w:bookmarkStart w:id="267" w:name="_Toc90222020"/>
+        <w:numPr>
+          <w:ilvl w:val="2"/>
+          <w:numId w:val="20"/>
+        </w:numPr>
+      </w:pPr>
+      <w:bookmarkStart w:id="272" w:name="_Toc90389572"/>
       <w:r>
         <w:t>Customer</w:t>
       </w:r>
-      <w:bookmarkEnd w:id="267"/>
+      <w:bookmarkEnd w:id="272"/>
     </w:p>
     <w:p>
       <w:r>
@@ -12446,12 +12673,16 @@
     <w:p>
       <w:pPr>
         <w:pStyle w:val="Heading3"/>
-      </w:pPr>
-      <w:bookmarkStart w:id="268" w:name="_Toc90222021"/>
+        <w:numPr>
+          <w:ilvl w:val="2"/>
+          <w:numId w:val="20"/>
+        </w:numPr>
+      </w:pPr>
+      <w:bookmarkStart w:id="273" w:name="_Toc90389573"/>
       <w:r>
         <w:t>Vendor</w:t>
       </w:r>
-      <w:bookmarkEnd w:id="268"/>
+      <w:bookmarkEnd w:id="273"/>
     </w:p>
     <w:p>
       <w:r>
@@ -12510,12 +12741,16 @@
     <w:p>
       <w:pPr>
         <w:pStyle w:val="Heading3"/>
-      </w:pPr>
-      <w:bookmarkStart w:id="269" w:name="_Toc90222022"/>
+        <w:numPr>
+          <w:ilvl w:val="2"/>
+          <w:numId w:val="20"/>
+        </w:numPr>
+      </w:pPr>
+      <w:bookmarkStart w:id="274" w:name="_Toc90389574"/>
       <w:r>
         <w:t>Admin</w:t>
       </w:r>
-      <w:bookmarkEnd w:id="269"/>
+      <w:bookmarkEnd w:id="274"/>
     </w:p>
     <w:p>
       <w:r>
@@ -12553,13 +12788,13 @@
       <w:pPr>
         <w:pStyle w:val="Heading2"/>
       </w:pPr>
-      <w:bookmarkStart w:id="270" w:name="_3o7alnk" w:colFirst="0" w:colLast="0"/>
-      <w:bookmarkStart w:id="271" w:name="_Toc90222023"/>
-      <w:bookmarkEnd w:id="270"/>
+      <w:bookmarkStart w:id="275" w:name="_3o7alnk" w:colFirst="0" w:colLast="0"/>
+      <w:bookmarkStart w:id="276" w:name="_Toc90389575"/>
+      <w:bookmarkEnd w:id="275"/>
       <w:r>
         <w:t>Back-end</w:t>
       </w:r>
-      <w:bookmarkEnd w:id="271"/>
+      <w:bookmarkEnd w:id="276"/>
     </w:p>
     <w:p>
       <w:r>
@@ -12571,14 +12806,14 @@
         <w:pStyle w:val="Heading3"/>
         <w:numPr>
           <w:ilvl w:val="2"/>
-          <w:numId w:val="18"/>
+          <w:numId w:val="21"/>
         </w:numPr>
       </w:pPr>
-      <w:bookmarkStart w:id="272" w:name="_Toc90222024"/>
+      <w:bookmarkStart w:id="277" w:name="_Toc90389576"/>
       <w:r>
         <w:t>Express Server</w:t>
       </w:r>
-      <w:bookmarkEnd w:id="272"/>
+      <w:bookmarkEnd w:id="277"/>
     </w:p>
     <w:p>
       <w:r>
@@ -12599,23 +12834,47 @@
         <w:pStyle w:val="Heading3"/>
         <w:numPr>
           <w:ilvl w:val="2"/>
-          <w:numId w:val="19"/>
+          <w:numId w:val="22"/>
         </w:numPr>
       </w:pPr>
-      <w:bookmarkStart w:id="273" w:name="_Toc90222025"/>
+      <w:bookmarkStart w:id="278" w:name="_Toc90389577"/>
       <w:r>
         <w:t>MongoDB</w:t>
       </w:r>
-      <w:bookmarkEnd w:id="273"/>
+      <w:bookmarkEnd w:id="278"/>
     </w:p>
     <w:p>
       <w:r>
         <w:t>This is our database where all the information about system users, products is stored in JSON format. Our database is hosted on the cloud so as a result it is scalable and efficient. It assists our server by providing required information needed to respond to user requests.</w:t>
       </w:r>
-    </w:p>
-    <w:p>
-      <w:pPr>
-        <w:pStyle w:val="Heading1"/>
+      <w:bookmarkStart w:id="279" w:name="_23ckvvd" w:colFirst="0" w:colLast="0"/>
+      <w:bookmarkStart w:id="280" w:name="_Toc5527847"/>
+      <w:bookmarkEnd w:id="180"/>
+      <w:bookmarkEnd w:id="187"/>
+      <w:bookmarkEnd w:id="188"/>
+      <w:bookmarkEnd w:id="279"/>
+    </w:p>
+    <w:p>
+      <w:pPr>
+        <w:pStyle w:val="Heading2"/>
+      </w:pPr>
+      <w:bookmarkStart w:id="281" w:name="_Toc90389578"/>
+      <w:r>
+        <w:t>Subsystem Architecture</w:t>
+      </w:r>
+      <w:bookmarkEnd w:id="281"/>
+    </w:p>
+    <w:p>
+      <w:r>
+        <w:t>Th</w:t>
+      </w:r>
+      <w:r>
+        <w:t xml:space="preserve">ere is no such component in our system architecture section that merits a detailed discussion.  </w:t>
+      </w:r>
+    </w:p>
+    <w:p/>
+    <w:p>
+      <w:pPr>
         <w:sectPr>
           <w:pgSz w:w="11909" w:h="16834" w:code="9"/>
           <w:pgMar w:top="1440" w:right="1440" w:bottom="1440" w:left="1440" w:header="720" w:footer="720" w:gutter="0"/>
@@ -12623,28 +12882,103 @@
           <w:docGrid w:linePitch="360"/>
         </w:sectPr>
       </w:pPr>
-      <w:bookmarkStart w:id="274" w:name="_23ckvvd" w:colFirst="0" w:colLast="0"/>
-      <w:bookmarkStart w:id="275" w:name="_Toc5527847"/>
-      <w:bookmarkEnd w:id="177"/>
-      <w:bookmarkEnd w:id="183"/>
-      <w:bookmarkEnd w:id="184"/>
-      <w:bookmarkEnd w:id="274"/>
     </w:p>
     <w:p>
       <w:pPr>
         <w:pStyle w:val="Heading1"/>
       </w:pPr>
-      <w:bookmarkStart w:id="276" w:name="_Toc19544174"/>
-      <w:bookmarkStart w:id="277" w:name="_Toc19544218"/>
-      <w:bookmarkStart w:id="278" w:name="_Toc90222026"/>
+      <w:bookmarkStart w:id="282" w:name="_Toc19544174"/>
+      <w:bookmarkStart w:id="283" w:name="_Toc19544218"/>
+      <w:bookmarkStart w:id="284" w:name="_Toc90389579"/>
       <w:r>
         <w:lastRenderedPageBreak/>
         <w:t>Class Diagram</w:t>
       </w:r>
-      <w:bookmarkEnd w:id="275"/>
-      <w:bookmarkEnd w:id="276"/>
-      <w:bookmarkEnd w:id="277"/>
-      <w:bookmarkEnd w:id="278"/>
+      <w:bookmarkEnd w:id="280"/>
+      <w:bookmarkEnd w:id="282"/>
+      <w:bookmarkEnd w:id="283"/>
+      <w:bookmarkEnd w:id="284"/>
+    </w:p>
+    <w:p>
+      <w:pPr>
+        <w:keepNext/>
+      </w:pPr>
+      <w:r>
+        <w:rPr>
+          <w:noProof/>
+        </w:rPr>
+        <w:drawing>
+          <wp:inline distT="0" distB="0" distL="0" distR="0" wp14:anchorId="59C18DAD" wp14:editId="25DCD484">
+            <wp:extent cx="5974080" cy="4168140"/>
+            <wp:effectExtent l="0" t="0" r="7620" b="3810"/>
+            <wp:docPr id="37" name="Picture 37"/>
+            <wp:cNvGraphicFramePr>
+              <a:graphicFrameLocks xmlns:a="http://schemas.openxmlformats.org/drawingml/2006/main" noChangeAspect="1"/>
+            </wp:cNvGraphicFramePr>
+            <a:graphic xmlns:a="http://schemas.openxmlformats.org/drawingml/2006/main">
+              <a:graphicData uri="http://schemas.openxmlformats.org/drawingml/2006/picture">
+                <pic:pic xmlns:pic="http://schemas.openxmlformats.org/drawingml/2006/picture">
+                  <pic:nvPicPr>
+                    <pic:cNvPr id="37" name="Picture 37"/>
+                    <pic:cNvPicPr/>
+                  </pic:nvPicPr>
+                  <pic:blipFill>
+                    <a:blip r:embed="rId14" cstate="print">
+                      <a:extLst>
+                        <a:ext uri="{28A0092B-C50C-407E-A947-70E740481C1C}">
+                          <a14:useLocalDpi xmlns:a14="http://schemas.microsoft.com/office/drawing/2010/main" val="0"/>
+                        </a:ext>
+                      </a:extLst>
+                    </a:blip>
+                    <a:stretch>
+                      <a:fillRect/>
+                    </a:stretch>
+                  </pic:blipFill>
+                  <pic:spPr>
+                    <a:xfrm>
+                      <a:off x="0" y="0"/>
+                      <a:ext cx="5979865" cy="4172176"/>
+                    </a:xfrm>
+                    <a:prstGeom prst="rect">
+                      <a:avLst/>
+                    </a:prstGeom>
+                  </pic:spPr>
+                </pic:pic>
+              </a:graphicData>
+            </a:graphic>
+          </wp:inline>
+        </w:drawing>
+      </w:r>
+    </w:p>
+    <w:p>
+      <w:pPr>
+        <w:pStyle w:val="Caption"/>
+      </w:pPr>
+      <w:r>
+        <w:t xml:space="preserve">Figure </w:t>
+      </w:r>
+      <w:fldSimple w:instr=" SEQ Figure \* ARABIC ">
+        <w:r>
+          <w:rPr>
+            <w:noProof/>
+          </w:rPr>
+          <w:t>3</w:t>
+        </w:r>
+      </w:fldSimple>
+      <w:r>
+        <w:t xml:space="preserve">: </w:t>
+      </w:r>
+      <w:r>
+        <w:t>Class Diagram</w:t>
+      </w:r>
+    </w:p>
+    <w:p>
+      <w:pPr>
+        <w:pStyle w:val="FigureDescription"/>
+      </w:pPr>
+      <w:r>
+        <w:t>Diagram for high level system architecture.</w:t>
+      </w:r>
     </w:p>
     <w:p>
       <w:pPr>
@@ -12661,20 +12995,20 @@
           <w:docGrid w:linePitch="360"/>
         </w:sectPr>
       </w:pPr>
-      <w:bookmarkStart w:id="279" w:name="_Toc5527850"/>
+      <w:bookmarkStart w:id="285" w:name="_Toc5527850"/>
     </w:p>
     <w:p>
       <w:pPr>
         <w:pStyle w:val="Heading1"/>
       </w:pPr>
-      <w:bookmarkStart w:id="280" w:name="_Toc19544175"/>
-      <w:bookmarkStart w:id="281" w:name="_Toc19544221"/>
-      <w:bookmarkStart w:id="282" w:name="_Toc90222027"/>
+      <w:bookmarkStart w:id="286" w:name="_Toc90389580"/>
+      <w:bookmarkStart w:id="287" w:name="_Toc19544175"/>
+      <w:bookmarkStart w:id="288" w:name="_Toc19544221"/>
       <w:r>
         <w:lastRenderedPageBreak/>
         <w:t>Sequence Diagrams</w:t>
       </w:r>
-      <w:bookmarkEnd w:id="282"/>
+      <w:bookmarkEnd w:id="286"/>
     </w:p>
     <w:p/>
     <w:p>
@@ -12702,7 +13036,7 @@
                     <pic:cNvPicPr/>
                   </pic:nvPicPr>
                   <pic:blipFill>
-                    <a:blip r:embed="rId14">
+                    <a:blip r:embed="rId15">
                       <a:extLst>
                         <a:ext uri="{28A0092B-C50C-407E-A947-70E740481C1C}">
                           <a14:useLocalDpi xmlns:a14="http://schemas.microsoft.com/office/drawing/2010/main" val="0"/>
@@ -12733,7 +13067,7 @@
       <w:pPr>
         <w:pStyle w:val="Caption"/>
       </w:pPr>
-      <w:bookmarkStart w:id="283" w:name="_Toc90222040"/>
+      <w:bookmarkStart w:id="289" w:name="_Toc90222040"/>
       <w:r>
         <w:t xml:space="preserve">Figure </w:t>
       </w:r>
@@ -12742,7 +13076,7 @@
           <w:rPr>
             <w:noProof/>
           </w:rPr>
-          <w:t>3</w:t>
+          <w:t>4</w:t>
         </w:r>
       </w:fldSimple>
       <w:r>
@@ -12751,7 +13085,7 @@
       <w:r>
         <w:t>Login Account</w:t>
       </w:r>
-      <w:bookmarkEnd w:id="283"/>
+      <w:bookmarkEnd w:id="289"/>
     </w:p>
     <w:p>
       <w:pPr>
@@ -12761,10 +13095,7 @@
         <w:t xml:space="preserve">This is the sequence diagram of </w:t>
       </w:r>
       <w:r>
-        <w:t xml:space="preserve">Login Account </w:t>
-      </w:r>
-      <w:r>
-        <w:t>for Users</w:t>
+        <w:t>Login Account for Users</w:t>
       </w:r>
       <w:r>
         <w:t>.</w:t>
@@ -12795,7 +13126,7 @@
                     <pic:cNvPicPr/>
                   </pic:nvPicPr>
                   <pic:blipFill>
-                    <a:blip r:embed="rId15" cstate="print">
+                    <a:blip r:embed="rId16" cstate="print">
                       <a:extLst>
                         <a:ext uri="{28A0092B-C50C-407E-A947-70E740481C1C}">
                           <a14:useLocalDpi xmlns:a14="http://schemas.microsoft.com/office/drawing/2010/main" val="0"/>
@@ -12826,38 +13157,25 @@
       <w:pPr>
         <w:pStyle w:val="Caption"/>
       </w:pPr>
-      <w:bookmarkStart w:id="284" w:name="_Toc90222041"/>
+      <w:bookmarkStart w:id="290" w:name="_Toc90222041"/>
       <w:r>
         <w:t xml:space="preserve">Figure </w:t>
       </w:r>
-      <w:r>
-        <w:fldChar w:fldCharType="begin"/>
-      </w:r>
-      <w:r>
-        <w:instrText xml:space="preserve"> SEQ Figure \* ARABIC </w:instrText>
-      </w:r>
-      <w:r>
-        <w:fldChar w:fldCharType="separate"/>
-      </w:r>
-      <w:r>
-        <w:rPr>
-          <w:noProof/>
-        </w:rPr>
-        <w:t>4</w:t>
-      </w:r>
-      <w:r>
-        <w:rPr>
-          <w:noProof/>
-        </w:rPr>
-        <w:fldChar w:fldCharType="end"/>
-      </w:r>
+      <w:fldSimple w:instr=" SEQ Figure \* ARABIC ">
+        <w:r>
+          <w:rPr>
+            <w:noProof/>
+          </w:rPr>
+          <w:t>5</w:t>
+        </w:r>
+      </w:fldSimple>
       <w:r>
         <w:t xml:space="preserve">: </w:t>
       </w:r>
       <w:r>
         <w:t>Create Account/Signup</w:t>
       </w:r>
-      <w:bookmarkEnd w:id="284"/>
+      <w:bookmarkEnd w:id="290"/>
     </w:p>
     <w:p>
       <w:pPr>
@@ -12903,7 +13221,7 @@
                     <pic:cNvPicPr/>
                   </pic:nvPicPr>
                   <pic:blipFill>
-                    <a:blip r:embed="rId16" cstate="print">
+                    <a:blip r:embed="rId17" cstate="print">
                       <a:extLst>
                         <a:ext uri="{28A0092B-C50C-407E-A947-70E740481C1C}">
                           <a14:useLocalDpi xmlns:a14="http://schemas.microsoft.com/office/drawing/2010/main" val="0"/>
@@ -12934,38 +13252,25 @@
       <w:pPr>
         <w:pStyle w:val="Caption"/>
       </w:pPr>
-      <w:bookmarkStart w:id="285" w:name="_Toc90222042"/>
+      <w:bookmarkStart w:id="291" w:name="_Toc90222042"/>
       <w:r>
         <w:t xml:space="preserve">Figure </w:t>
       </w:r>
-      <w:r>
-        <w:fldChar w:fldCharType="begin"/>
-      </w:r>
-      <w:r>
-        <w:instrText xml:space="preserve"> SEQ Figure \* ARABIC </w:instrText>
-      </w:r>
-      <w:r>
-        <w:fldChar w:fldCharType="separate"/>
-      </w:r>
-      <w:r>
-        <w:rPr>
-          <w:noProof/>
-        </w:rPr>
-        <w:t>5</w:t>
-      </w:r>
-      <w:r>
-        <w:rPr>
-          <w:noProof/>
-        </w:rPr>
-        <w:fldChar w:fldCharType="end"/>
-      </w:r>
+      <w:fldSimple w:instr=" SEQ Figure \* ARABIC ">
+        <w:r>
+          <w:rPr>
+            <w:noProof/>
+          </w:rPr>
+          <w:t>6</w:t>
+        </w:r>
+      </w:fldSimple>
       <w:r>
         <w:t xml:space="preserve">: </w:t>
       </w:r>
       <w:r>
         <w:t>Reset/Forget Password</w:t>
       </w:r>
-      <w:bookmarkEnd w:id="285"/>
+      <w:bookmarkEnd w:id="291"/>
     </w:p>
     <w:p>
       <w:pPr>
@@ -13016,7 +13321,7 @@
                     <pic:cNvPicPr/>
                   </pic:nvPicPr>
                   <pic:blipFill>
-                    <a:blip r:embed="rId17">
+                    <a:blip r:embed="rId18">
                       <a:extLst>
                         <a:ext uri="{28A0092B-C50C-407E-A947-70E740481C1C}">
                           <a14:useLocalDpi xmlns:a14="http://schemas.microsoft.com/office/drawing/2010/main" val="0"/>
@@ -13047,38 +13352,25 @@
       <w:pPr>
         <w:pStyle w:val="Caption"/>
       </w:pPr>
-      <w:bookmarkStart w:id="286" w:name="_Toc90222043"/>
+      <w:bookmarkStart w:id="292" w:name="_Toc90222043"/>
       <w:r>
         <w:t xml:space="preserve">Figure </w:t>
       </w:r>
-      <w:r>
-        <w:fldChar w:fldCharType="begin"/>
-      </w:r>
-      <w:r>
-        <w:instrText xml:space="preserve"> SEQ Figure \* ARABIC </w:instrText>
-      </w:r>
-      <w:r>
-        <w:fldChar w:fldCharType="separate"/>
-      </w:r>
-      <w:r>
-        <w:rPr>
-          <w:noProof/>
-        </w:rPr>
-        <w:t>6</w:t>
-      </w:r>
-      <w:r>
-        <w:rPr>
-          <w:noProof/>
-        </w:rPr>
-        <w:fldChar w:fldCharType="end"/>
-      </w:r>
+      <w:fldSimple w:instr=" SEQ Figure \* ARABIC ">
+        <w:r>
+          <w:rPr>
+            <w:noProof/>
+          </w:rPr>
+          <w:t>7</w:t>
+        </w:r>
+      </w:fldSimple>
       <w:r>
         <w:t xml:space="preserve">: </w:t>
       </w:r>
       <w:r>
         <w:t>Logout</w:t>
       </w:r>
-      <w:bookmarkEnd w:id="286"/>
+      <w:bookmarkEnd w:id="292"/>
     </w:p>
     <w:p>
       <w:pPr>
@@ -13120,7 +13412,7 @@
                     <pic:cNvPicPr/>
                   </pic:nvPicPr>
                   <pic:blipFill>
-                    <a:blip r:embed="rId18" cstate="print">
+                    <a:blip r:embed="rId19" cstate="print">
                       <a:extLst>
                         <a:ext uri="{28A0092B-C50C-407E-A947-70E740481C1C}">
                           <a14:useLocalDpi xmlns:a14="http://schemas.microsoft.com/office/drawing/2010/main" val="0"/>
@@ -13151,38 +13443,25 @@
       <w:pPr>
         <w:pStyle w:val="Caption"/>
       </w:pPr>
-      <w:bookmarkStart w:id="287" w:name="_Toc90222044"/>
+      <w:bookmarkStart w:id="293" w:name="_Toc90222044"/>
       <w:r>
         <w:t xml:space="preserve">Figure </w:t>
       </w:r>
-      <w:r>
-        <w:fldChar w:fldCharType="begin"/>
-      </w:r>
-      <w:r>
-        <w:instrText xml:space="preserve"> SEQ Figure \* ARABIC </w:instrText>
-      </w:r>
-      <w:r>
-        <w:fldChar w:fldCharType="separate"/>
-      </w:r>
-      <w:r>
-        <w:rPr>
-          <w:noProof/>
-        </w:rPr>
-        <w:t>7</w:t>
-      </w:r>
-      <w:r>
-        <w:rPr>
-          <w:noProof/>
-        </w:rPr>
-        <w:fldChar w:fldCharType="end"/>
-      </w:r>
+      <w:fldSimple w:instr=" SEQ Figure \* ARABIC ">
+        <w:r>
+          <w:rPr>
+            <w:noProof/>
+          </w:rPr>
+          <w:t>8</w:t>
+        </w:r>
+      </w:fldSimple>
       <w:r>
         <w:t xml:space="preserve">: </w:t>
       </w:r>
       <w:r>
         <w:t>Edit Profile</w:t>
       </w:r>
-      <w:bookmarkEnd w:id="287"/>
+      <w:bookmarkEnd w:id="293"/>
     </w:p>
     <w:p>
       <w:pPr>
@@ -13233,7 +13512,7 @@
                     <pic:cNvPicPr/>
                   </pic:nvPicPr>
                   <pic:blipFill>
-                    <a:blip r:embed="rId19">
+                    <a:blip r:embed="rId20">
                       <a:extLst>
                         <a:ext uri="{28A0092B-C50C-407E-A947-70E740481C1C}">
                           <a14:useLocalDpi xmlns:a14="http://schemas.microsoft.com/office/drawing/2010/main" val="0"/>
@@ -13264,31 +13543,18 @@
       <w:pPr>
         <w:pStyle w:val="Caption"/>
       </w:pPr>
-      <w:bookmarkStart w:id="288" w:name="_Toc90222045"/>
+      <w:bookmarkStart w:id="294" w:name="_Toc90222045"/>
       <w:r>
         <w:t xml:space="preserve">Figure </w:t>
       </w:r>
-      <w:r>
-        <w:fldChar w:fldCharType="begin"/>
-      </w:r>
-      <w:r>
-        <w:instrText xml:space="preserve"> SEQ Figure \* ARABIC </w:instrText>
-      </w:r>
-      <w:r>
-        <w:fldChar w:fldCharType="separate"/>
-      </w:r>
-      <w:r>
-        <w:rPr>
-          <w:noProof/>
-        </w:rPr>
-        <w:t>8</w:t>
-      </w:r>
-      <w:r>
-        <w:rPr>
-          <w:noProof/>
-        </w:rPr>
-        <w:fldChar w:fldCharType="end"/>
-      </w:r>
+      <w:fldSimple w:instr=" SEQ Figure \* ARABIC ">
+        <w:r>
+          <w:rPr>
+            <w:noProof/>
+          </w:rPr>
+          <w:t>9</w:t>
+        </w:r>
+      </w:fldSimple>
       <w:r>
         <w:t xml:space="preserve">: </w:t>
       </w:r>
@@ -13301,7 +13567,7 @@
       <w:r>
         <w:t>Details</w:t>
       </w:r>
-      <w:bookmarkEnd w:id="288"/>
+      <w:bookmarkEnd w:id="294"/>
     </w:p>
     <w:p>
       <w:pPr>
@@ -13382,7 +13648,7 @@
                     <pic:cNvPicPr/>
                   </pic:nvPicPr>
                   <pic:blipFill>
-                    <a:blip r:embed="rId20" cstate="print">
+                    <a:blip r:embed="rId21" cstate="print">
                       <a:extLst>
                         <a:ext uri="{28A0092B-C50C-407E-A947-70E740481C1C}">
                           <a14:useLocalDpi xmlns:a14="http://schemas.microsoft.com/office/drawing/2010/main" val="0"/>
@@ -13413,31 +13679,18 @@
       <w:pPr>
         <w:pStyle w:val="Caption"/>
       </w:pPr>
-      <w:bookmarkStart w:id="289" w:name="_Toc90222046"/>
+      <w:bookmarkStart w:id="295" w:name="_Toc90222046"/>
       <w:r>
         <w:t xml:space="preserve">Figure </w:t>
       </w:r>
-      <w:r>
-        <w:fldChar w:fldCharType="begin"/>
-      </w:r>
-      <w:r>
-        <w:instrText xml:space="preserve"> SEQ Figure \* ARABIC </w:instrText>
-      </w:r>
-      <w:r>
-        <w:fldChar w:fldCharType="separate"/>
-      </w:r>
-      <w:r>
-        <w:rPr>
-          <w:noProof/>
-        </w:rPr>
-        <w:t>9</w:t>
-      </w:r>
-      <w:r>
-        <w:rPr>
-          <w:noProof/>
-        </w:rPr>
-        <w:fldChar w:fldCharType="end"/>
-      </w:r>
+      <w:fldSimple w:instr=" SEQ Figure \* ARABIC ">
+        <w:r>
+          <w:rPr>
+            <w:noProof/>
+          </w:rPr>
+          <w:t>10</w:t>
+        </w:r>
+      </w:fldSimple>
       <w:r>
         <w:t xml:space="preserve">: </w:t>
       </w:r>
@@ -13447,7 +13700,7 @@
       <w:r>
         <w:t>Product</w:t>
       </w:r>
-      <w:bookmarkEnd w:id="289"/>
+      <w:bookmarkEnd w:id="295"/>
       <w:r>
         <w:t xml:space="preserve"> </w:t>
       </w:r>
@@ -13506,7 +13759,7 @@
                     <pic:cNvPicPr/>
                   </pic:nvPicPr>
                   <pic:blipFill>
-                    <a:blip r:embed="rId21">
+                    <a:blip r:embed="rId22">
                       <a:extLst>
                         <a:ext uri="{28A0092B-C50C-407E-A947-70E740481C1C}">
                           <a14:useLocalDpi xmlns:a14="http://schemas.microsoft.com/office/drawing/2010/main" val="0"/>
@@ -13537,38 +13790,25 @@
       <w:pPr>
         <w:pStyle w:val="Caption"/>
       </w:pPr>
-      <w:bookmarkStart w:id="290" w:name="_Toc90222047"/>
+      <w:bookmarkStart w:id="296" w:name="_Toc90222047"/>
       <w:r>
         <w:t xml:space="preserve">Figure </w:t>
       </w:r>
-      <w:r>
-        <w:fldChar w:fldCharType="begin"/>
-      </w:r>
-      <w:r>
-        <w:instrText xml:space="preserve"> SEQ Figure \* ARABIC </w:instrText>
-      </w:r>
-      <w:r>
-        <w:fldChar w:fldCharType="separate"/>
-      </w:r>
-      <w:r>
-        <w:rPr>
-          <w:noProof/>
-        </w:rPr>
-        <w:t>10</w:t>
-      </w:r>
-      <w:r>
-        <w:rPr>
-          <w:noProof/>
-        </w:rPr>
-        <w:fldChar w:fldCharType="end"/>
-      </w:r>
+      <w:fldSimple w:instr=" SEQ Figure \* ARABIC ">
+        <w:r>
+          <w:rPr>
+            <w:noProof/>
+          </w:rPr>
+          <w:t>11</w:t>
+        </w:r>
+      </w:fldSimple>
       <w:r>
         <w:t xml:space="preserve">: </w:t>
       </w:r>
       <w:r>
         <w:t>Add/Remove favorites</w:t>
       </w:r>
-      <w:bookmarkEnd w:id="290"/>
+      <w:bookmarkEnd w:id="296"/>
     </w:p>
     <w:p>
       <w:pPr>
@@ -13659,7 +13899,7 @@
                     <pic:cNvPicPr/>
                   </pic:nvPicPr>
                   <pic:blipFill>
-                    <a:blip r:embed="rId22" cstate="print">
+                    <a:blip r:embed="rId23" cstate="print">
                       <a:extLst>
                         <a:ext uri="{28A0092B-C50C-407E-A947-70E740481C1C}">
                           <a14:useLocalDpi xmlns:a14="http://schemas.microsoft.com/office/drawing/2010/main" val="0"/>
@@ -13690,38 +13930,25 @@
       <w:pPr>
         <w:pStyle w:val="Caption"/>
       </w:pPr>
-      <w:bookmarkStart w:id="291" w:name="_Toc90222048"/>
+      <w:bookmarkStart w:id="297" w:name="_Toc90222048"/>
       <w:r>
         <w:t xml:space="preserve">Figure </w:t>
       </w:r>
-      <w:r>
-        <w:fldChar w:fldCharType="begin"/>
-      </w:r>
-      <w:r>
-        <w:instrText xml:space="preserve"> SEQ Figure \* ARABIC </w:instrText>
-      </w:r>
-      <w:r>
-        <w:fldChar w:fldCharType="separate"/>
-      </w:r>
-      <w:r>
-        <w:rPr>
-          <w:noProof/>
-        </w:rPr>
-        <w:t>11</w:t>
-      </w:r>
-      <w:r>
-        <w:rPr>
-          <w:noProof/>
-        </w:rPr>
-        <w:fldChar w:fldCharType="end"/>
-      </w:r>
+      <w:fldSimple w:instr=" SEQ Figure \* ARABIC ">
+        <w:r>
+          <w:rPr>
+            <w:noProof/>
+          </w:rPr>
+          <w:t>12</w:t>
+        </w:r>
+      </w:fldSimple>
       <w:r>
         <w:t xml:space="preserve">: </w:t>
       </w:r>
       <w:r>
         <w:t>View Favorites List</w:t>
       </w:r>
-      <w:bookmarkEnd w:id="291"/>
+      <w:bookmarkEnd w:id="297"/>
     </w:p>
     <w:p>
       <w:pPr>
@@ -13777,7 +14004,7 @@
                     <pic:cNvPicPr/>
                   </pic:nvPicPr>
                   <pic:blipFill>
-                    <a:blip r:embed="rId23" cstate="print">
+                    <a:blip r:embed="rId24" cstate="print">
                       <a:extLst>
                         <a:ext uri="{28A0092B-C50C-407E-A947-70E740481C1C}">
                           <a14:useLocalDpi xmlns:a14="http://schemas.microsoft.com/office/drawing/2010/main" val="0"/>
@@ -13808,38 +14035,25 @@
       <w:pPr>
         <w:pStyle w:val="Caption"/>
       </w:pPr>
-      <w:bookmarkStart w:id="292" w:name="_Toc90222049"/>
+      <w:bookmarkStart w:id="298" w:name="_Toc90222049"/>
       <w:r>
         <w:t xml:space="preserve">Figure </w:t>
       </w:r>
-      <w:r>
-        <w:fldChar w:fldCharType="begin"/>
-      </w:r>
-      <w:r>
-        <w:instrText xml:space="preserve"> SEQ Figure \* ARABIC </w:instrText>
-      </w:r>
-      <w:r>
-        <w:fldChar w:fldCharType="separate"/>
-      </w:r>
-      <w:r>
-        <w:rPr>
-          <w:noProof/>
-        </w:rPr>
-        <w:t>12</w:t>
-      </w:r>
-      <w:r>
-        <w:rPr>
-          <w:noProof/>
-        </w:rPr>
-        <w:fldChar w:fldCharType="end"/>
-      </w:r>
+      <w:fldSimple w:instr=" SEQ Figure \* ARABIC ">
+        <w:r>
+          <w:rPr>
+            <w:noProof/>
+          </w:rPr>
+          <w:t>13</w:t>
+        </w:r>
+      </w:fldSimple>
       <w:r>
         <w:t xml:space="preserve">: </w:t>
       </w:r>
       <w:r>
         <w:t>Filter by Type</w:t>
       </w:r>
-      <w:bookmarkEnd w:id="292"/>
+      <w:bookmarkEnd w:id="298"/>
     </w:p>
     <w:p>
       <w:pPr>
@@ -13881,7 +14095,7 @@
                     <pic:cNvPicPr/>
                   </pic:nvPicPr>
                   <pic:blipFill>
-                    <a:blip r:embed="rId24" cstate="print">
+                    <a:blip r:embed="rId25" cstate="print">
                       <a:extLst>
                         <a:ext uri="{28A0092B-C50C-407E-A947-70E740481C1C}">
                           <a14:useLocalDpi xmlns:a14="http://schemas.microsoft.com/office/drawing/2010/main" val="0"/>
@@ -13912,39 +14126,26 @@
       <w:pPr>
         <w:pStyle w:val="Caption"/>
       </w:pPr>
-      <w:bookmarkStart w:id="293" w:name="_Toc90222050"/>
+      <w:bookmarkStart w:id="299" w:name="_Toc90222050"/>
       <w:r>
         <w:t xml:space="preserve">Figure </w:t>
       </w:r>
-      <w:r>
-        <w:fldChar w:fldCharType="begin"/>
-      </w:r>
-      <w:r>
-        <w:instrText xml:space="preserve"> SEQ Figure \* ARABIC </w:instrText>
-      </w:r>
-      <w:r>
-        <w:fldChar w:fldCharType="separate"/>
-      </w:r>
-      <w:r>
-        <w:rPr>
-          <w:noProof/>
-        </w:rPr>
-        <w:t>13</w:t>
-      </w:r>
-      <w:r>
-        <w:rPr>
-          <w:noProof/>
-        </w:rPr>
-        <w:fldChar w:fldCharType="end"/>
-      </w:r>
+      <w:fldSimple w:instr=" SEQ Figure \* ARABIC ">
+        <w:r>
+          <w:rPr>
+            <w:noProof/>
+          </w:rPr>
+          <w:t>14</w:t>
+        </w:r>
+      </w:fldSimple>
       <w:r>
         <w:t xml:space="preserve">: </w:t>
       </w:r>
-      <w:bookmarkStart w:id="294" w:name="_Hlk90221372"/>
+      <w:bookmarkStart w:id="300" w:name="_Hlk90221372"/>
       <w:r>
         <w:t>Filter by Size</w:t>
       </w:r>
-      <w:bookmarkEnd w:id="293"/>
+      <w:bookmarkEnd w:id="299"/>
     </w:p>
     <w:p>
       <w:pPr>
@@ -13954,19 +14155,13 @@
         <w:t xml:space="preserve">This is the sequence diagram of </w:t>
       </w:r>
       <w:r>
-        <w:t>filtering products by their “</w:t>
-      </w:r>
-      <w:r>
-        <w:t>Size</w:t>
-      </w:r>
-      <w:r>
-        <w:t>”</w:t>
+        <w:t>filtering products by their “Size”</w:t>
       </w:r>
       <w:r>
         <w:t>.</w:t>
       </w:r>
     </w:p>
-    <w:bookmarkEnd w:id="294"/>
+    <w:bookmarkEnd w:id="300"/>
     <w:p>
       <w:pPr>
         <w:pStyle w:val="FigureDescription"/>
@@ -13997,7 +14192,7 @@
                     <pic:cNvPicPr/>
                   </pic:nvPicPr>
                   <pic:blipFill>
-                    <a:blip r:embed="rId25" cstate="print">
+                    <a:blip r:embed="rId26" cstate="print">
                       <a:extLst>
                         <a:ext uri="{28A0092B-C50C-407E-A947-70E740481C1C}">
                           <a14:useLocalDpi xmlns:a14="http://schemas.microsoft.com/office/drawing/2010/main" val="0"/>
@@ -14028,41 +14223,25 @@
       <w:pPr>
         <w:pStyle w:val="Caption"/>
       </w:pPr>
-      <w:bookmarkStart w:id="295" w:name="_Toc90222051"/>
+      <w:bookmarkStart w:id="301" w:name="_Toc90222051"/>
       <w:r>
         <w:t xml:space="preserve">Figure </w:t>
       </w:r>
-      <w:r>
-        <w:fldChar w:fldCharType="begin"/>
-      </w:r>
-      <w:r>
-        <w:instrText xml:space="preserve"> SEQ Figure \* ARABIC </w:instrText>
-      </w:r>
-      <w:r>
-        <w:fldChar w:fldCharType="separate"/>
-      </w:r>
-      <w:r>
-        <w:rPr>
-          <w:noProof/>
-        </w:rPr>
-        <w:t>14</w:t>
-      </w:r>
-      <w:r>
-        <w:rPr>
-          <w:noProof/>
-        </w:rPr>
-        <w:fldChar w:fldCharType="end"/>
-      </w:r>
+      <w:fldSimple w:instr=" SEQ Figure \* ARABIC ">
+        <w:r>
+          <w:rPr>
+            <w:noProof/>
+          </w:rPr>
+          <w:t>15</w:t>
+        </w:r>
+      </w:fldSimple>
       <w:r>
         <w:t xml:space="preserve">: </w:t>
       </w:r>
       <w:r>
-        <w:t xml:space="preserve">Filter by </w:t>
-      </w:r>
-      <w:r>
-        <w:t>Color</w:t>
-      </w:r>
-      <w:bookmarkEnd w:id="295"/>
+        <w:t>Filter by Color</w:t>
+      </w:r>
+      <w:bookmarkEnd w:id="301"/>
     </w:p>
     <w:p>
       <w:pPr>
@@ -14111,7 +14290,7 @@
                     <pic:cNvPicPr/>
                   </pic:nvPicPr>
                   <pic:blipFill>
-                    <a:blip r:embed="rId26" cstate="print">
+                    <a:blip r:embed="rId27" cstate="print">
                       <a:extLst>
                         <a:ext uri="{28A0092B-C50C-407E-A947-70E740481C1C}">
                           <a14:useLocalDpi xmlns:a14="http://schemas.microsoft.com/office/drawing/2010/main" val="0"/>
@@ -14142,41 +14321,25 @@
       <w:pPr>
         <w:pStyle w:val="Caption"/>
       </w:pPr>
-      <w:bookmarkStart w:id="296" w:name="_Toc90222052"/>
+      <w:bookmarkStart w:id="302" w:name="_Toc90222052"/>
       <w:r>
         <w:t xml:space="preserve">Figure </w:t>
       </w:r>
-      <w:r>
-        <w:fldChar w:fldCharType="begin"/>
-      </w:r>
-      <w:r>
-        <w:instrText xml:space="preserve"> SEQ Figure \* ARABIC </w:instrText>
-      </w:r>
-      <w:r>
-        <w:fldChar w:fldCharType="separate"/>
-      </w:r>
-      <w:r>
-        <w:rPr>
-          <w:noProof/>
-        </w:rPr>
-        <w:t>15</w:t>
-      </w:r>
-      <w:r>
-        <w:rPr>
-          <w:noProof/>
-        </w:rPr>
-        <w:fldChar w:fldCharType="end"/>
-      </w:r>
+      <w:fldSimple w:instr=" SEQ Figure \* ARABIC ">
+        <w:r>
+          <w:rPr>
+            <w:noProof/>
+          </w:rPr>
+          <w:t>16</w:t>
+        </w:r>
+      </w:fldSimple>
       <w:r>
         <w:t xml:space="preserve">: </w:t>
       </w:r>
       <w:r>
-        <w:t xml:space="preserve">Filter by </w:t>
-      </w:r>
-      <w:r>
-        <w:t>Waist</w:t>
-      </w:r>
-      <w:bookmarkEnd w:id="296"/>
+        <w:t>Filter by Waist</w:t>
+      </w:r>
+      <w:bookmarkEnd w:id="302"/>
     </w:p>
     <w:p>
       <w:pPr>
@@ -14186,13 +14349,7 @@
         <w:t xml:space="preserve">This is the sequence diagram of </w:t>
       </w:r>
       <w:r>
-        <w:t>filtering products by their “</w:t>
-      </w:r>
-      <w:r>
-        <w:t>Waist</w:t>
-      </w:r>
-      <w:r>
-        <w:t>”</w:t>
+        <w:t>filtering products by their “Waist”</w:t>
       </w:r>
       <w:r>
         <w:t>.</w:t>
@@ -14227,7 +14384,7 @@
                     <pic:cNvPicPr/>
                   </pic:nvPicPr>
                   <pic:blipFill>
-                    <a:blip r:embed="rId27" cstate="print">
+                    <a:blip r:embed="rId28" cstate="print">
                       <a:extLst>
                         <a:ext uri="{28A0092B-C50C-407E-A947-70E740481C1C}">
                           <a14:useLocalDpi xmlns:a14="http://schemas.microsoft.com/office/drawing/2010/main" val="0"/>
@@ -14258,41 +14415,25 @@
       <w:pPr>
         <w:pStyle w:val="Caption"/>
       </w:pPr>
-      <w:bookmarkStart w:id="297" w:name="_Toc90222053"/>
+      <w:bookmarkStart w:id="303" w:name="_Toc90222053"/>
       <w:r>
         <w:t xml:space="preserve">Figure </w:t>
       </w:r>
-      <w:r>
-        <w:fldChar w:fldCharType="begin"/>
-      </w:r>
-      <w:r>
-        <w:instrText xml:space="preserve"> SEQ Figure \* ARABIC </w:instrText>
-      </w:r>
-      <w:r>
-        <w:fldChar w:fldCharType="separate"/>
-      </w:r>
-      <w:r>
-        <w:rPr>
-          <w:noProof/>
-        </w:rPr>
-        <w:t>16</w:t>
-      </w:r>
-      <w:r>
-        <w:rPr>
-          <w:noProof/>
-        </w:rPr>
-        <w:fldChar w:fldCharType="end"/>
-      </w:r>
+      <w:fldSimple w:instr=" SEQ Figure \* ARABIC ">
+        <w:r>
+          <w:rPr>
+            <w:noProof/>
+          </w:rPr>
+          <w:t>17</w:t>
+        </w:r>
+      </w:fldSimple>
       <w:r>
         <w:t xml:space="preserve">: </w:t>
       </w:r>
       <w:r>
-        <w:t xml:space="preserve">Filter by </w:t>
-      </w:r>
-      <w:r>
-        <w:t>Price Range</w:t>
-      </w:r>
-      <w:bookmarkEnd w:id="297"/>
+        <w:t>Filter by Price Range</w:t>
+      </w:r>
+      <w:bookmarkEnd w:id="303"/>
     </w:p>
     <w:p>
       <w:pPr>
@@ -14302,13 +14443,7 @@
         <w:t xml:space="preserve">This is the sequence diagram of </w:t>
       </w:r>
       <w:r>
-        <w:t>filtering products by their “</w:t>
-      </w:r>
-      <w:r>
-        <w:t>Price Range</w:t>
-      </w:r>
-      <w:r>
-        <w:t>”</w:t>
+        <w:t>filtering products by their “Price Range”</w:t>
       </w:r>
       <w:r>
         <w:t>.</w:t>
@@ -14339,7 +14474,7 @@
                     <pic:cNvPicPr/>
                   </pic:nvPicPr>
                   <pic:blipFill>
-                    <a:blip r:embed="rId28" cstate="print">
+                    <a:blip r:embed="rId29" cstate="print">
                       <a:extLst>
                         <a:ext uri="{28A0092B-C50C-407E-A947-70E740481C1C}">
                           <a14:useLocalDpi xmlns:a14="http://schemas.microsoft.com/office/drawing/2010/main" val="0"/>
@@ -14370,41 +14505,25 @@
       <w:pPr>
         <w:pStyle w:val="Caption"/>
       </w:pPr>
-      <w:bookmarkStart w:id="298" w:name="_Toc90222054"/>
+      <w:bookmarkStart w:id="304" w:name="_Toc90222054"/>
       <w:r>
         <w:t xml:space="preserve">Figure </w:t>
       </w:r>
-      <w:r>
-        <w:fldChar w:fldCharType="begin"/>
-      </w:r>
-      <w:r>
-        <w:instrText xml:space="preserve"> SEQ Figure \* ARABIC </w:instrText>
-      </w:r>
-      <w:r>
-        <w:fldChar w:fldCharType="separate"/>
-      </w:r>
-      <w:r>
-        <w:rPr>
-          <w:noProof/>
-        </w:rPr>
-        <w:t>17</w:t>
-      </w:r>
-      <w:r>
-        <w:rPr>
-          <w:noProof/>
-        </w:rPr>
-        <w:fldChar w:fldCharType="end"/>
-      </w:r>
+      <w:fldSimple w:instr=" SEQ Figure \* ARABIC ">
+        <w:r>
+          <w:rPr>
+            <w:noProof/>
+          </w:rPr>
+          <w:t>18</w:t>
+        </w:r>
+      </w:fldSimple>
       <w:r>
         <w:t xml:space="preserve">: </w:t>
       </w:r>
       <w:r>
-        <w:t xml:space="preserve">Filter by </w:t>
-      </w:r>
-      <w:r>
-        <w:t>Discount Factor</w:t>
-      </w:r>
-      <w:bookmarkEnd w:id="298"/>
+        <w:t>Filter by Discount Factor</w:t>
+      </w:r>
+      <w:bookmarkEnd w:id="304"/>
     </w:p>
     <w:p>
       <w:pPr>
@@ -14414,13 +14533,7 @@
         <w:t xml:space="preserve">This is the sequence diagram of </w:t>
       </w:r>
       <w:r>
-        <w:t>filtering products by their “</w:t>
-      </w:r>
-      <w:r>
-        <w:t>Discount Factor</w:t>
-      </w:r>
-      <w:r>
-        <w:t>”</w:t>
+        <w:t>filtering products by their “Discount Factor”</w:t>
       </w:r>
       <w:r>
         <w:t>.</w:t>
@@ -14455,7 +14568,7 @@
                     <pic:cNvPicPr/>
                   </pic:nvPicPr>
                   <pic:blipFill>
-                    <a:blip r:embed="rId29">
+                    <a:blip r:embed="rId30">
                       <a:extLst>
                         <a:ext uri="{28A0092B-C50C-407E-A947-70E740481C1C}">
                           <a14:useLocalDpi xmlns:a14="http://schemas.microsoft.com/office/drawing/2010/main" val="0"/>
@@ -14486,38 +14599,25 @@
       <w:pPr>
         <w:pStyle w:val="Caption"/>
       </w:pPr>
-      <w:bookmarkStart w:id="299" w:name="_Toc90222055"/>
+      <w:bookmarkStart w:id="305" w:name="_Toc90222055"/>
       <w:r>
         <w:t xml:space="preserve">Figure </w:t>
       </w:r>
-      <w:r>
-        <w:fldChar w:fldCharType="begin"/>
-      </w:r>
-      <w:r>
-        <w:instrText xml:space="preserve"> SEQ Figure \* ARABIC </w:instrText>
-      </w:r>
-      <w:r>
-        <w:fldChar w:fldCharType="separate"/>
-      </w:r>
-      <w:r>
-        <w:rPr>
-          <w:noProof/>
-        </w:rPr>
-        <w:t>18</w:t>
-      </w:r>
-      <w:r>
-        <w:rPr>
-          <w:noProof/>
-        </w:rPr>
-        <w:fldChar w:fldCharType="end"/>
-      </w:r>
+      <w:fldSimple w:instr=" SEQ Figure \* ARABIC ">
+        <w:r>
+          <w:rPr>
+            <w:noProof/>
+          </w:rPr>
+          <w:t>19</w:t>
+        </w:r>
+      </w:fldSimple>
       <w:r>
         <w:t xml:space="preserve">: </w:t>
       </w:r>
       <w:r>
         <w:t>Product Approval</w:t>
       </w:r>
-      <w:bookmarkEnd w:id="299"/>
+      <w:bookmarkEnd w:id="305"/>
     </w:p>
     <w:p>
       <w:pPr>
@@ -14537,9 +14637,9 @@
     <w:p/>
     <w:p/>
     <w:p/>
-    <w:bookmarkEnd w:id="279"/>
-    <w:bookmarkEnd w:id="280"/>
-    <w:bookmarkEnd w:id="281"/>
+    <w:bookmarkEnd w:id="285"/>
+    <w:bookmarkEnd w:id="287"/>
+    <w:bookmarkEnd w:id="288"/>
     <w:p>
       <w:pPr>
         <w:keepNext/>
@@ -14565,7 +14665,7 @@
                     <pic:cNvPicPr/>
                   </pic:nvPicPr>
                   <pic:blipFill>
-                    <a:blip r:embed="rId30">
+                    <a:blip r:embed="rId31">
                       <a:extLst>
                         <a:ext uri="{28A0092B-C50C-407E-A947-70E740481C1C}">
                           <a14:useLocalDpi xmlns:a14="http://schemas.microsoft.com/office/drawing/2010/main" val="0"/>
@@ -14596,7 +14696,7 @@
       <w:pPr>
         <w:pStyle w:val="Caption"/>
       </w:pPr>
-      <w:bookmarkStart w:id="300" w:name="_Toc90222056"/>
+      <w:bookmarkStart w:id="306" w:name="_Toc90222056"/>
       <w:r>
         <w:t xml:space="preserve">Figure </w:t>
       </w:r>
@@ -14614,7 +14714,7 @@
       <w:r>
         <w:t>View Product</w:t>
       </w:r>
-      <w:bookmarkEnd w:id="300"/>
+      <w:bookmarkEnd w:id="306"/>
     </w:p>
     <w:p>
       <w:pPr>
@@ -14659,7 +14759,7 @@
                     <pic:cNvPicPr/>
                   </pic:nvPicPr>
                   <pic:blipFill>
-                    <a:blip r:embed="rId31">
+                    <a:blip r:embed="rId32">
                       <a:extLst>
                         <a:ext uri="{28A0092B-C50C-407E-A947-70E740481C1C}">
                           <a14:useLocalDpi xmlns:a14="http://schemas.microsoft.com/office/drawing/2010/main" val="0"/>
@@ -14690,7 +14790,7 @@
       <w:pPr>
         <w:pStyle w:val="Caption"/>
       </w:pPr>
-      <w:bookmarkStart w:id="301" w:name="_Toc90222057"/>
+      <w:bookmarkStart w:id="307" w:name="_Toc90222057"/>
       <w:r>
         <w:t xml:space="preserve">Figure </w:t>
       </w:r>
@@ -14708,7 +14808,7 @@
       <w:r>
         <w:t>Home Page</w:t>
       </w:r>
-      <w:bookmarkEnd w:id="301"/>
+      <w:bookmarkEnd w:id="307"/>
     </w:p>
     <w:p>
       <w:pPr>
@@ -14751,7 +14851,7 @@
                     <pic:cNvPicPr/>
                   </pic:nvPicPr>
                   <pic:blipFill>
-                    <a:blip r:embed="rId32">
+                    <a:blip r:embed="rId33">
                       <a:extLst>
                         <a:ext uri="{28A0092B-C50C-407E-A947-70E740481C1C}">
                           <a14:useLocalDpi xmlns:a14="http://schemas.microsoft.com/office/drawing/2010/main" val="0"/>
@@ -14782,7 +14882,7 @@
       <w:pPr>
         <w:pStyle w:val="Caption"/>
       </w:pPr>
-      <w:bookmarkStart w:id="302" w:name="_Toc90222058"/>
+      <w:bookmarkStart w:id="308" w:name="_Toc90222058"/>
       <w:r>
         <w:t xml:space="preserve">Figure </w:t>
       </w:r>
@@ -14800,7 +14900,7 @@
       <w:r>
         <w:t>Add Product</w:t>
       </w:r>
-      <w:bookmarkEnd w:id="302"/>
+      <w:bookmarkEnd w:id="308"/>
     </w:p>
     <w:p>
       <w:pPr>
@@ -14850,7 +14950,7 @@
                     <pic:cNvPicPr/>
                   </pic:nvPicPr>
                   <pic:blipFill>
-                    <a:blip r:embed="rId33">
+                    <a:blip r:embed="rId34">
                       <a:extLst>
                         <a:ext uri="{28A0092B-C50C-407E-A947-70E740481C1C}">
                           <a14:useLocalDpi xmlns:a14="http://schemas.microsoft.com/office/drawing/2010/main" val="0"/>
@@ -14881,7 +14981,7 @@
       <w:pPr>
         <w:pStyle w:val="Caption"/>
       </w:pPr>
-      <w:bookmarkStart w:id="303" w:name="_Toc90222059"/>
+      <w:bookmarkStart w:id="309" w:name="_Toc90222059"/>
       <w:r>
         <w:t xml:space="preserve">Figure </w:t>
       </w:r>
@@ -14899,7 +14999,7 @@
       <w:r>
         <w:t>Update product</w:t>
       </w:r>
-      <w:bookmarkEnd w:id="303"/>
+      <w:bookmarkEnd w:id="309"/>
     </w:p>
     <w:p>
       <w:pPr>
@@ -14947,7 +15047,7 @@
                     <pic:cNvPicPr/>
                   </pic:nvPicPr>
                   <pic:blipFill>
-                    <a:blip r:embed="rId34">
+                    <a:blip r:embed="rId35">
                       <a:extLst>
                         <a:ext uri="{28A0092B-C50C-407E-A947-70E740481C1C}">
                           <a14:useLocalDpi xmlns:a14="http://schemas.microsoft.com/office/drawing/2010/main" val="0"/>
@@ -14978,7 +15078,7 @@
       <w:pPr>
         <w:pStyle w:val="Caption"/>
       </w:pPr>
-      <w:bookmarkStart w:id="304" w:name="_Toc90222060"/>
+      <w:bookmarkStart w:id="310" w:name="_Toc90222060"/>
       <w:r>
         <w:t xml:space="preserve">Figure </w:t>
       </w:r>
@@ -14996,7 +15096,7 @@
       <w:r>
         <w:t>Delete Product</w:t>
       </w:r>
-      <w:bookmarkEnd w:id="304"/>
+      <w:bookmarkEnd w:id="310"/>
     </w:p>
     <w:p>
       <w:pPr>
@@ -15038,40 +15138,82 @@
           <w:docGrid w:linePitch="360"/>
         </w:sectPr>
       </w:pPr>
-      <w:bookmarkStart w:id="305" w:name="_Toc5527851"/>
+      <w:bookmarkStart w:id="311" w:name="_Toc5527851"/>
     </w:p>
     <w:p>
       <w:pPr>
         <w:pStyle w:val="Heading1"/>
       </w:pPr>
-      <w:bookmarkStart w:id="306" w:name="_Toc403823207"/>
-      <w:bookmarkStart w:id="307" w:name="_Toc386300409"/>
-      <w:bookmarkStart w:id="308" w:name="_Toc310093409"/>
-      <w:bookmarkStart w:id="309" w:name="_Toc19544176"/>
-      <w:bookmarkStart w:id="310" w:name="_Toc19544222"/>
-      <w:bookmarkStart w:id="311" w:name="_Toc90222028"/>
+      <w:bookmarkStart w:id="312" w:name="_Toc403823207"/>
+      <w:bookmarkStart w:id="313" w:name="_Toc386300409"/>
+      <w:bookmarkStart w:id="314" w:name="_Toc310093409"/>
+      <w:bookmarkStart w:id="315" w:name="_Toc90389581"/>
+      <w:bookmarkStart w:id="316" w:name="_Toc19544176"/>
+      <w:bookmarkStart w:id="317" w:name="_Toc19544222"/>
       <w:r>
         <w:lastRenderedPageBreak/>
         <w:t>Policies and Tactics</w:t>
       </w:r>
-      <w:bookmarkEnd w:id="306"/>
-      <w:bookmarkEnd w:id="307"/>
-      <w:bookmarkEnd w:id="308"/>
+      <w:bookmarkEnd w:id="312"/>
+      <w:bookmarkEnd w:id="313"/>
+      <w:bookmarkEnd w:id="314"/>
+      <w:bookmarkEnd w:id="315"/>
+    </w:p>
+    <w:p>
+      <w:pPr>
+        <w:pStyle w:val="Heading2"/>
+      </w:pPr>
+      <w:bookmarkStart w:id="318" w:name="_Toc90389582"/>
+      <w:bookmarkEnd w:id="135"/>
       <w:bookmarkEnd w:id="311"/>
+      <w:bookmarkEnd w:id="316"/>
+      <w:bookmarkEnd w:id="317"/>
+      <w:r>
+        <w:t>Product to use</w:t>
+      </w:r>
+      <w:bookmarkEnd w:id="318"/>
+    </w:p>
+    <w:p>
+      <w:pPr>
+        <w:pStyle w:val="BodyText"/>
+        <w:rPr>
+          <w:rFonts w:eastAsia="Liberation Serif"/>
+        </w:rPr>
+      </w:pPr>
+      <w:r>
+        <w:rPr>
+          <w:rFonts w:eastAsia="Liberation Serif"/>
+        </w:rPr>
+        <w:t>We will be using the latest version of python along with the Collaborative Filtering library. Moreover, we will use real-time cloud based databased named MongoDB. For running our Python code, we will use PyCharm.</w:t>
+      </w:r>
     </w:p>
     <w:p>
       <w:pPr>
         <w:pStyle w:val="Heading2"/>
       </w:pPr>
-      <w:bookmarkStart w:id="312" w:name="_Toc90222029"/>
-      <w:bookmarkEnd w:id="133"/>
-      <w:bookmarkEnd w:id="305"/>
-      <w:bookmarkEnd w:id="309"/>
-      <w:bookmarkEnd w:id="310"/>
-      <w:r>
-        <w:t>Product to use</w:t>
-      </w:r>
-      <w:bookmarkEnd w:id="312"/>
+      <w:bookmarkStart w:id="319" w:name="_Toc90389583"/>
+      <w:r>
+        <w:t>Coding guidelines and conventions</w:t>
+      </w:r>
+      <w:bookmarkEnd w:id="319"/>
+    </w:p>
+    <w:p>
+      <w:r>
+        <w:t>To make our code more structural and legible, all standard coding rules will be followed, including properly commented code and the use of OOP ideas while coding. Furthermore, as previously indicated, we will use Ben Schneiderman's 8 golden standards of UI design when creating our UI</w:t>
+      </w:r>
+      <w:r>
+        <w:t xml:space="preserve">. </w:t>
+      </w:r>
+    </w:p>
+    <w:p>
+      <w:pPr>
+        <w:pStyle w:val="Heading2"/>
+      </w:pPr>
+      <w:bookmarkStart w:id="320" w:name="_Toc90389584"/>
+      <w:r>
+        <w:t>Testing the software</w:t>
+      </w:r>
+      <w:bookmarkEnd w:id="320"/>
     </w:p>
     <w:p>
       <w:pPr>
@@ -15084,231 +15226,189 @@
         <w:rPr>
           <w:rFonts w:eastAsia="Liberation Serif"/>
         </w:rPr>
-        <w:t>We will be using the latest version of python along with the Collaborative Filtering library. Moreover, we will use real-time cloud based databased named MongoDB. For running our Python code, we will use PyCharm.</w:t>
+        <w:t>Acceptance testing, unit testing, functional testing, performance testing, stress testing, and usability testing are some of the testing methodologies we studied in software engineering.</w:t>
+      </w:r>
+    </w:p>
+    <w:p>
+      <w:pPr>
+        <w:pStyle w:val="BodyText"/>
+        <w:rPr>
+          <w:rFonts w:eastAsia="Liberation Serif"/>
+        </w:rPr>
+      </w:pPr>
+      <w:r>
+        <w:rPr>
+          <w:rFonts w:eastAsia="Liberation Serif"/>
+        </w:rPr>
+        <w:t>Furthermore, we will collect testing data from our university students and run it through our algorithm, after which we will compare the output of our algorithm to the testing data to ensure that our system is accurate enough.</w:t>
       </w:r>
     </w:p>
     <w:p>
       <w:pPr>
         <w:pStyle w:val="Heading2"/>
       </w:pPr>
-      <w:bookmarkStart w:id="313" w:name="_Toc90222030"/>
-      <w:r>
-        <w:t>Coding guidelines and conventions</w:t>
-      </w:r>
-      <w:bookmarkEnd w:id="313"/>
-    </w:p>
-    <w:p>
-      <w:r>
-        <w:t>To make our code more structural and legible, all standard coding rules will be followed, including properly commented code and the use of OOP ideas while coding. Furthermore, as previously indicated, we will use Ben Schneiderman's 8 golden standards of UI design when creating our UI</w:t>
-      </w:r>
-      <w:r>
+      <w:bookmarkStart w:id="321" w:name="_Toc90389585"/>
+      <w:r>
+        <w:t>Maintaining the software</w:t>
+      </w:r>
+      <w:bookmarkEnd w:id="321"/>
+    </w:p>
+    <w:p>
+      <w:r>
+        <w:t xml:space="preserve">After our fyp is finished we will release improved versions of our software with added feature to assist the users. </w:t>
+      </w:r>
+      <w:r>
+        <w:t>Moreover,</w:t>
+      </w:r>
+      <w:r>
+        <w:t xml:space="preserve"> we will fix any possible future faults in our system. </w:t>
+      </w:r>
+    </w:p>
+    <w:p>
+      <w:pPr>
+        <w:pStyle w:val="Heading2"/>
+      </w:pPr>
+      <w:bookmarkStart w:id="322" w:name="_Toc90389586"/>
+      <w:r>
+        <w:t>Protocol</w:t>
+      </w:r>
+      <w:bookmarkEnd w:id="322"/>
+    </w:p>
+    <w:p>
+      <w:r>
+        <w:rPr>
+          <w:color w:val="000000"/>
+        </w:rPr>
+        <w:t>Http protocol will be used for communication between client and server</w:t>
+      </w:r>
+      <w:r>
+        <w:rPr>
+          <w:color w:val="000000"/>
+        </w:rPr>
         <w:t xml:space="preserve">. </w:t>
       </w:r>
+      <w:r>
+        <w:rPr>
+          <w:color w:val="000000"/>
+        </w:rPr>
+        <w:t>Interface will be implemented using react</w:t>
+      </w:r>
+      <w:r>
+        <w:rPr>
+          <w:color w:val="000000"/>
+        </w:rPr>
+        <w:t xml:space="preserve"> framework</w:t>
+      </w:r>
+      <w:r>
+        <w:rPr>
+          <w:color w:val="000000"/>
+        </w:rPr>
+        <w:t xml:space="preserve"> and running on browsers which are mentioned in software requirement</w:t>
+      </w:r>
+      <w:r>
+        <w:rPr>
+          <w:color w:val="000000"/>
+        </w:rPr>
+        <w:t xml:space="preserve">. As we are using </w:t>
+      </w:r>
+      <w:r>
+        <w:rPr>
+          <w:color w:val="000000"/>
+        </w:rPr>
+        <w:t>MongoDB,</w:t>
+      </w:r>
+      <w:r>
+        <w:rPr>
+          <w:color w:val="000000"/>
+        </w:rPr>
+        <w:t xml:space="preserve"> </w:t>
+      </w:r>
+      <w:r>
+        <w:rPr>
+          <w:color w:val="000000"/>
+        </w:rPr>
+        <w:t>we will be storing data in JSON format hence data will flow over the network in JSON format.</w:t>
+      </w:r>
     </w:p>
     <w:p>
       <w:pPr>
         <w:pStyle w:val="Heading2"/>
       </w:pPr>
-      <w:bookmarkStart w:id="314" w:name="_Toc90222031"/>
-      <w:r>
-        <w:t>Testing the software</w:t>
-      </w:r>
-      <w:bookmarkEnd w:id="314"/>
+      <w:bookmarkStart w:id="323" w:name="_Toc90389587"/>
+      <w:r>
+        <w:t>Accessing the application</w:t>
+      </w:r>
+      <w:bookmarkEnd w:id="323"/>
     </w:p>
     <w:p>
       <w:pPr>
         <w:pStyle w:val="BodyText"/>
+      </w:pPr>
+      <w:r>
         <w:rPr>
           <w:rFonts w:eastAsia="Liberation Serif"/>
         </w:rPr>
-      </w:pPr>
+        <w:t>The web application would be hosted on cloud accessible with a URL link.</w:t>
+      </w:r>
       <w:r>
         <w:rPr>
           <w:rFonts w:eastAsia="Liberation Serif"/>
         </w:rPr>
-        <w:t>Acceptance testing, unit testing, functional testing, performance testing, stress testing, and usability testing are some of the testing methodologies we studied in software engineering.</w:t>
-      </w:r>
-    </w:p>
-    <w:p>
-      <w:pPr>
-        <w:pStyle w:val="BodyText"/>
+        <w:t xml:space="preserve"> </w:t>
+      </w:r>
+      <w:r>
         <w:rPr>
           <w:rFonts w:eastAsia="Liberation Serif"/>
         </w:rPr>
-      </w:pPr>
+        <w:t>Use</w:t>
+      </w:r>
       <w:r>
         <w:rPr>
           <w:rFonts w:eastAsia="Liberation Serif"/>
         </w:rPr>
-        <w:t>Furthermore, we will collect testing data from our university students and run it through our algorithm, after which we will compare the output of our algorithm to the testing data to ensure that our system is accurate enough.</w:t>
+        <w:t xml:space="preserve">rs having </w:t>
+      </w:r>
+      <w:r>
+        <w:rPr>
+          <w:rFonts w:eastAsia="Liberation Serif"/>
+        </w:rPr>
+        <w:t>an</w:t>
+      </w:r>
+      <w:r>
+        <w:rPr>
+          <w:rFonts w:eastAsia="Liberation Serif"/>
+        </w:rPr>
+        <w:t xml:space="preserve"> account can access the application by going through the authentication procedure. Incase a user doesn’t have an account he can signup to make a new account. For vendors they must register their store on our website to add their products.</w:t>
       </w:r>
     </w:p>
     <w:p>
       <w:pPr>
         <w:pStyle w:val="Heading2"/>
       </w:pPr>
-      <w:bookmarkStart w:id="315" w:name="_Toc90222032"/>
-      <w:r>
-        <w:t>Maintaining the software</w:t>
-      </w:r>
-      <w:bookmarkEnd w:id="315"/>
-    </w:p>
-    <w:p>
-      <w:r>
-        <w:t xml:space="preserve">After our fyp is finished we will release improved versions of our software with added feature to assist the users. </w:t>
-      </w:r>
-      <w:r>
-        <w:t>Moreover,</w:t>
-      </w:r>
-      <w:r>
-        <w:t xml:space="preserve"> we will fix any possible future faults in our system. </w:t>
+      <w:bookmarkStart w:id="324" w:name="_Toc90389588"/>
+      <w:r>
+        <w:t>Choice of algorithm</w:t>
+      </w:r>
+      <w:bookmarkEnd w:id="324"/>
+    </w:p>
+    <w:p>
+      <w:r>
+        <w:t>We w</w:t>
+      </w:r>
+      <w:r>
+        <w:t xml:space="preserve">ill use brute force approach along with different variants of collaborative filtering. We will choose the algorithm that gives us the best results. </w:t>
       </w:r>
     </w:p>
     <w:p>
       <w:pPr>
         <w:pStyle w:val="Heading2"/>
       </w:pPr>
-      <w:bookmarkStart w:id="316" w:name="_Toc90222033"/>
-      <w:r>
-        <w:t>Protocol</w:t>
-      </w:r>
-      <w:bookmarkEnd w:id="316"/>
-    </w:p>
-    <w:p>
-      <w:r>
-        <w:rPr>
-          <w:color w:val="000000"/>
-        </w:rPr>
-        <w:t>Http protocol will be used for communication between client and server</w:t>
-      </w:r>
-      <w:r>
-        <w:rPr>
-          <w:color w:val="000000"/>
-        </w:rPr>
-        <w:t xml:space="preserve">. </w:t>
-      </w:r>
-      <w:r>
-        <w:rPr>
-          <w:color w:val="000000"/>
-        </w:rPr>
-        <w:t>Interface will be implemented using react</w:t>
-      </w:r>
-      <w:r>
-        <w:rPr>
-          <w:color w:val="000000"/>
-        </w:rPr>
-        <w:t xml:space="preserve"> framework</w:t>
-      </w:r>
-      <w:r>
-        <w:rPr>
-          <w:color w:val="000000"/>
-        </w:rPr>
-        <w:t xml:space="preserve"> and running on browsers which are mentioned in software requirement</w:t>
-      </w:r>
-      <w:r>
-        <w:rPr>
-          <w:color w:val="000000"/>
-        </w:rPr>
-        <w:t xml:space="preserve">. As we are using </w:t>
-      </w:r>
-      <w:r>
-        <w:rPr>
-          <w:color w:val="000000"/>
-        </w:rPr>
-        <w:t>MongoDB,</w:t>
-      </w:r>
-      <w:r>
-        <w:rPr>
-          <w:color w:val="000000"/>
-        </w:rPr>
-        <w:t xml:space="preserve"> </w:t>
-      </w:r>
-      <w:r>
-        <w:rPr>
-          <w:color w:val="000000"/>
-        </w:rPr>
-        <w:t>we will be storing data in JSON format hence data will flow over the network in JSON format.</w:t>
-      </w:r>
-    </w:p>
-    <w:p>
-      <w:pPr>
-        <w:pStyle w:val="Heading2"/>
-      </w:pPr>
-      <w:bookmarkStart w:id="317" w:name="_Toc90222034"/>
-      <w:r>
-        <w:t>Accessing the application</w:t>
-      </w:r>
-      <w:bookmarkEnd w:id="317"/>
-    </w:p>
-    <w:p>
-      <w:pPr>
-        <w:pStyle w:val="BodyText"/>
-      </w:pPr>
-      <w:r>
-        <w:rPr>
-          <w:rFonts w:eastAsia="Liberation Serif"/>
-        </w:rPr>
-        <w:t>The web application would be hosted on cloud accessible with a URL link.</w:t>
-      </w:r>
-      <w:r>
-        <w:rPr>
-          <w:rFonts w:eastAsia="Liberation Serif"/>
-        </w:rPr>
-        <w:t xml:space="preserve"> </w:t>
-      </w:r>
-      <w:r>
-        <w:rPr>
-          <w:rFonts w:eastAsia="Liberation Serif"/>
-        </w:rPr>
-        <w:t>Use</w:t>
-      </w:r>
-      <w:r>
-        <w:rPr>
-          <w:rFonts w:eastAsia="Liberation Serif"/>
-        </w:rPr>
-        <w:t xml:space="preserve">rs having </w:t>
-      </w:r>
-      <w:r>
-        <w:rPr>
-          <w:rFonts w:eastAsia="Liberation Serif"/>
-        </w:rPr>
-        <w:t>an</w:t>
-      </w:r>
-      <w:r>
-        <w:rPr>
-          <w:rFonts w:eastAsia="Liberation Serif"/>
-        </w:rPr>
-        <w:t xml:space="preserve"> account can access the application by going through the authentication procedure. Incase a user doesn’t have an account he can signup to make a new account. For vendors they must register their store on our website to add their products.</w:t>
-      </w:r>
-    </w:p>
-    <w:p>
-      <w:pPr>
-        <w:pStyle w:val="Heading2"/>
-      </w:pPr>
-      <w:bookmarkStart w:id="318" w:name="_Toc90222035"/>
-      <w:r>
-        <w:t>Choice of algorithm</w:t>
-      </w:r>
-      <w:bookmarkEnd w:id="318"/>
-    </w:p>
-    <w:p>
-      <w:r>
-        <w:t>We w</w:t>
-      </w:r>
-      <w:r>
-        <w:t xml:space="preserve">ill use brute force approach along with different variants of collaborative filtering. We will choose the algorithm that gives us the best results. </w:t>
-      </w:r>
-    </w:p>
-    <w:p>
-      <w:pPr>
-        <w:pStyle w:val="Heading2"/>
-      </w:pPr>
-      <w:bookmarkStart w:id="319" w:name="_Toc90222036"/>
-      <w:bookmarkEnd w:id="9"/>
+      <w:bookmarkStart w:id="325" w:name="_Toc90389589"/>
+      <w:bookmarkEnd w:id="10"/>
       <w:r>
         <w:t>Web Scrapping</w:t>
       </w:r>
-      <w:bookmarkEnd w:id="319"/>
+      <w:bookmarkEnd w:id="325"/>
     </w:p>
     <w:p>
       <w:pPr>
@@ -15338,12 +15438,12 @@
       <w:pPr>
         <w:pStyle w:val="Heading1"/>
       </w:pPr>
-      <w:bookmarkStart w:id="320" w:name="_Toc90222037"/>
+      <w:bookmarkStart w:id="326" w:name="_Toc90389590"/>
       <w:r>
         <w:lastRenderedPageBreak/>
         <w:t>References</w:t>
       </w:r>
-      <w:bookmarkEnd w:id="320"/>
+      <w:bookmarkEnd w:id="326"/>
     </w:p>
     <w:p/>
     <w:p>
@@ -15421,7 +15521,7 @@
         <w:spacing w:line="360" w:lineRule="auto"/>
         <w:ind w:left="540"/>
       </w:pPr>
-      <w:hyperlink r:id="rId35" w:history="1">
+      <w:hyperlink r:id="rId36" w:history="1">
         <w:r>
           <w:rPr>
             <w:rStyle w:val="Hyperlink"/>
@@ -15565,7 +15665,7 @@
       <w:rPr>
         <w:noProof/>
       </w:rPr>
-      <w:t>Sequence Diagrams</w:t>
+      <w:t>System Architecture</w:t>
     </w:r>
     <w:r>
       <w:rPr>
@@ -15659,7 +15759,7 @@
       <w:rPr>
         <w:noProof/>
       </w:rPr>
-      <w:t>List of Figures</w:t>
+      <w:t>Table of Contents</w:t>
     </w:r>
     <w:r>
       <w:rPr>
@@ -15774,7 +15874,7 @@
   <w:abstractNum w:abstractNumId="1" w15:restartNumberingAfterBreak="0">
     <w:nsid w:val="0F1959B7"/>
     <w:multiLevelType w:val="multilevel"/>
-    <w:tmpl w:val="E988881E"/>
+    <w:tmpl w:val="CD749802"/>
     <w:lvl w:ilvl="0">
       <w:start w:val="1"/>
       <w:numFmt w:val="decimal"/>
@@ -15849,7 +15949,7 @@
       <w:start w:val="1"/>
       <w:numFmt w:val="decimal"/>
       <w:pStyle w:val="Heading3"/>
-      <w:lvlText w:val="7.%2.%3"/>
+      <w:lvlText w:val="3.2.%3"/>
       <w:lvlJc w:val="left"/>
       <w:pPr>
         <w:ind w:left="0" w:firstLine="0"/>
@@ -17532,6 +17632,471 @@
     </w:lvlOverride>
   </w:num>
   <w:num w:numId="19">
+    <w:abstractNumId w:val="1"/>
+    <w:lvlOverride w:ilvl="0">
+      <w:lvl w:ilvl="0">
+        <w:start w:val="1"/>
+        <w:numFmt w:val="decimal"/>
+        <w:lvlText w:val="%1."/>
+        <w:lvlJc w:val="left"/>
+        <w:pPr>
+          <w:ind w:left="0" w:firstLine="0"/>
+        </w:pPr>
+        <w:rPr>
+          <w:rFonts w:hint="default"/>
+        </w:rPr>
+      </w:lvl>
+    </w:lvlOverride>
+    <w:lvlOverride w:ilvl="1">
+      <w:lvl w:ilvl="1">
+        <w:start w:val="1"/>
+        <w:numFmt w:val="decimal"/>
+        <w:lvlText w:val="%1.%2"/>
+        <w:lvlJc w:val="left"/>
+        <w:pPr>
+          <w:ind w:left="0" w:firstLine="0"/>
+        </w:pPr>
+        <w:rPr>
+          <w:rFonts w:hint="default"/>
+          <w:b w:val="0"/>
+          <w:bCs w:val="0"/>
+          <w:i w:val="0"/>
+          <w:iCs w:val="0"/>
+          <w:caps w:val="0"/>
+          <w:smallCaps w:val="0"/>
+          <w:strike w:val="0"/>
+          <w:dstrike w:val="0"/>
+          <w:outline w:val="0"/>
+          <w:shadow w:val="0"/>
+          <w:emboss w:val="0"/>
+          <w:imprint w:val="0"/>
+          <w:vanish w:val="0"/>
+          <w:spacing w:val="0"/>
+          <w:kern w:val="0"/>
+          <w:position w:val="0"/>
+          <w:u w:val="none"/>
+          <w:effect w:val="none"/>
+          <w:vertAlign w:val="baseline"/>
+          <w:em w:val="none"/>
+          <w14:ligatures w14:val="none"/>
+          <w14:numForm w14:val="default"/>
+          <w14:numSpacing w14:val="default"/>
+          <w14:stylisticSets/>
+          <w14:cntxtAlts w14:val="0"/>
+        </w:rPr>
+      </w:lvl>
+    </w:lvlOverride>
+    <w:lvlOverride w:ilvl="2">
+      <w:lvl w:ilvl="2">
+        <w:start w:val="1"/>
+        <w:numFmt w:val="none"/>
+        <w:pStyle w:val="Heading3"/>
+        <w:lvlText w:val="7.2.2"/>
+        <w:lvlJc w:val="left"/>
+        <w:pPr>
+          <w:ind w:left="0" w:firstLine="0"/>
+        </w:pPr>
+        <w:rPr>
+          <w:rFonts w:hint="default"/>
+        </w:rPr>
+      </w:lvl>
+    </w:lvlOverride>
+    <w:lvlOverride w:ilvl="3">
+      <w:lvl w:ilvl="3">
+        <w:start w:val="1"/>
+        <w:numFmt w:val="decimal"/>
+        <w:lvlText w:val="%1.%2.%3.%4"/>
+        <w:lvlJc w:val="left"/>
+        <w:pPr>
+          <w:ind w:left="0" w:firstLine="0"/>
+        </w:pPr>
+        <w:rPr>
+          <w:rFonts w:hint="default"/>
+        </w:rPr>
+      </w:lvl>
+    </w:lvlOverride>
+    <w:lvlOverride w:ilvl="4">
+      <w:lvl w:ilvl="4">
+        <w:start w:val="1"/>
+        <w:numFmt w:val="decimal"/>
+        <w:lvlText w:val="%1.%2.%3.%4.%5"/>
+        <w:lvlJc w:val="left"/>
+        <w:pPr>
+          <w:ind w:left="0" w:firstLine="0"/>
+        </w:pPr>
+        <w:rPr>
+          <w:rFonts w:hint="default"/>
+        </w:rPr>
+      </w:lvl>
+    </w:lvlOverride>
+    <w:lvlOverride w:ilvl="5">
+      <w:lvl w:ilvl="5">
+        <w:start w:val="1"/>
+        <w:numFmt w:val="decimal"/>
+        <w:lvlText w:val="%1.%2.%3.%4.%5.%6"/>
+        <w:lvlJc w:val="left"/>
+        <w:pPr>
+          <w:ind w:left="0" w:firstLine="0"/>
+        </w:pPr>
+        <w:rPr>
+          <w:rFonts w:hint="default"/>
+        </w:rPr>
+      </w:lvl>
+    </w:lvlOverride>
+    <w:lvlOverride w:ilvl="6">
+      <w:lvl w:ilvl="6">
+        <w:start w:val="1"/>
+        <w:numFmt w:val="decimal"/>
+        <w:lvlText w:val="%1.%2.%3.%4.%5.%6.%7"/>
+        <w:lvlJc w:val="left"/>
+        <w:pPr>
+          <w:ind w:left="0" w:firstLine="0"/>
+        </w:pPr>
+        <w:rPr>
+          <w:rFonts w:hint="default"/>
+        </w:rPr>
+      </w:lvl>
+    </w:lvlOverride>
+    <w:lvlOverride w:ilvl="7">
+      <w:lvl w:ilvl="7">
+        <w:start w:val="1"/>
+        <w:numFmt w:val="decimal"/>
+        <w:lvlText w:val="%1.%2.%3.%4.%5.%6.%7.%8"/>
+        <w:lvlJc w:val="left"/>
+        <w:pPr>
+          <w:ind w:left="0" w:firstLine="0"/>
+        </w:pPr>
+        <w:rPr>
+          <w:rFonts w:hint="default"/>
+        </w:rPr>
+      </w:lvl>
+    </w:lvlOverride>
+    <w:lvlOverride w:ilvl="8">
+      <w:lvl w:ilvl="8">
+        <w:start w:val="1"/>
+        <w:numFmt w:val="decimal"/>
+        <w:lvlText w:val="%1.%2.%3.%4.%5.%6.%7.%8.%9"/>
+        <w:lvlJc w:val="left"/>
+        <w:pPr>
+          <w:ind w:left="0" w:firstLine="0"/>
+        </w:pPr>
+        <w:rPr>
+          <w:rFonts w:hint="default"/>
+        </w:rPr>
+      </w:lvl>
+    </w:lvlOverride>
+  </w:num>
+  <w:num w:numId="20">
+    <w:abstractNumId w:val="1"/>
+    <w:lvlOverride w:ilvl="0">
+      <w:lvl w:ilvl="0">
+        <w:start w:val="1"/>
+        <w:numFmt w:val="decimal"/>
+        <w:lvlText w:val="%1."/>
+        <w:lvlJc w:val="left"/>
+        <w:pPr>
+          <w:ind w:left="0" w:firstLine="0"/>
+        </w:pPr>
+        <w:rPr>
+          <w:rFonts w:hint="default"/>
+        </w:rPr>
+      </w:lvl>
+    </w:lvlOverride>
+    <w:lvlOverride w:ilvl="1">
+      <w:lvl w:ilvl="1">
+        <w:start w:val="1"/>
+        <w:numFmt w:val="decimal"/>
+        <w:lvlText w:val="%1.%2"/>
+        <w:lvlJc w:val="left"/>
+        <w:pPr>
+          <w:ind w:left="0" w:firstLine="0"/>
+        </w:pPr>
+        <w:rPr>
+          <w:rFonts w:hint="default"/>
+          <w:b w:val="0"/>
+          <w:bCs w:val="0"/>
+          <w:i w:val="0"/>
+          <w:iCs w:val="0"/>
+          <w:caps w:val="0"/>
+          <w:smallCaps w:val="0"/>
+          <w:strike w:val="0"/>
+          <w:dstrike w:val="0"/>
+          <w:outline w:val="0"/>
+          <w:shadow w:val="0"/>
+          <w:emboss w:val="0"/>
+          <w:imprint w:val="0"/>
+          <w:vanish w:val="0"/>
+          <w:spacing w:val="0"/>
+          <w:kern w:val="0"/>
+          <w:position w:val="0"/>
+          <w:u w:val="none"/>
+          <w:effect w:val="none"/>
+          <w:vertAlign w:val="baseline"/>
+          <w:em w:val="none"/>
+          <w14:ligatures w14:val="none"/>
+          <w14:numForm w14:val="default"/>
+          <w14:numSpacing w14:val="default"/>
+          <w14:stylisticSets/>
+          <w14:cntxtAlts w14:val="0"/>
+        </w:rPr>
+      </w:lvl>
+    </w:lvlOverride>
+    <w:lvlOverride w:ilvl="2">
+      <w:lvl w:ilvl="2">
+        <w:start w:val="1"/>
+        <w:numFmt w:val="decimal"/>
+        <w:pStyle w:val="Heading3"/>
+        <w:lvlText w:val="7.1.%3"/>
+        <w:lvlJc w:val="left"/>
+        <w:pPr>
+          <w:ind w:left="0" w:firstLine="0"/>
+        </w:pPr>
+        <w:rPr>
+          <w:rFonts w:hint="default"/>
+        </w:rPr>
+      </w:lvl>
+    </w:lvlOverride>
+    <w:lvlOverride w:ilvl="3">
+      <w:lvl w:ilvl="3">
+        <w:start w:val="1"/>
+        <w:numFmt w:val="decimal"/>
+        <w:lvlText w:val="%1.%2.%3.%4"/>
+        <w:lvlJc w:val="left"/>
+        <w:pPr>
+          <w:ind w:left="0" w:firstLine="0"/>
+        </w:pPr>
+        <w:rPr>
+          <w:rFonts w:hint="default"/>
+        </w:rPr>
+      </w:lvl>
+    </w:lvlOverride>
+    <w:lvlOverride w:ilvl="4">
+      <w:lvl w:ilvl="4">
+        <w:start w:val="1"/>
+        <w:numFmt w:val="decimal"/>
+        <w:lvlText w:val="%1.%2.%3.%4.%5"/>
+        <w:lvlJc w:val="left"/>
+        <w:pPr>
+          <w:ind w:left="0" w:firstLine="0"/>
+        </w:pPr>
+        <w:rPr>
+          <w:rFonts w:hint="default"/>
+        </w:rPr>
+      </w:lvl>
+    </w:lvlOverride>
+    <w:lvlOverride w:ilvl="5">
+      <w:lvl w:ilvl="5">
+        <w:start w:val="1"/>
+        <w:numFmt w:val="decimal"/>
+        <w:lvlText w:val="%1.%2.%3.%4.%5.%6"/>
+        <w:lvlJc w:val="left"/>
+        <w:pPr>
+          <w:ind w:left="0" w:firstLine="0"/>
+        </w:pPr>
+        <w:rPr>
+          <w:rFonts w:hint="default"/>
+        </w:rPr>
+      </w:lvl>
+    </w:lvlOverride>
+    <w:lvlOverride w:ilvl="6">
+      <w:lvl w:ilvl="6">
+        <w:start w:val="1"/>
+        <w:numFmt w:val="decimal"/>
+        <w:lvlText w:val="%1.%2.%3.%4.%5.%6.%7"/>
+        <w:lvlJc w:val="left"/>
+        <w:pPr>
+          <w:ind w:left="0" w:firstLine="0"/>
+        </w:pPr>
+        <w:rPr>
+          <w:rFonts w:hint="default"/>
+        </w:rPr>
+      </w:lvl>
+    </w:lvlOverride>
+    <w:lvlOverride w:ilvl="7">
+      <w:lvl w:ilvl="7">
+        <w:start w:val="1"/>
+        <w:numFmt w:val="decimal"/>
+        <w:lvlText w:val="%1.%2.%3.%4.%5.%6.%7.%8"/>
+        <w:lvlJc w:val="left"/>
+        <w:pPr>
+          <w:ind w:left="0" w:firstLine="0"/>
+        </w:pPr>
+        <w:rPr>
+          <w:rFonts w:hint="default"/>
+        </w:rPr>
+      </w:lvl>
+    </w:lvlOverride>
+    <w:lvlOverride w:ilvl="8">
+      <w:lvl w:ilvl="8">
+        <w:start w:val="1"/>
+        <w:numFmt w:val="decimal"/>
+        <w:lvlText w:val="%1.%2.%3.%4.%5.%6.%7.%8.%9"/>
+        <w:lvlJc w:val="left"/>
+        <w:pPr>
+          <w:ind w:left="0" w:firstLine="0"/>
+        </w:pPr>
+        <w:rPr>
+          <w:rFonts w:hint="default"/>
+        </w:rPr>
+      </w:lvl>
+    </w:lvlOverride>
+  </w:num>
+  <w:num w:numId="21">
+    <w:abstractNumId w:val="1"/>
+    <w:lvlOverride w:ilvl="0">
+      <w:lvl w:ilvl="0">
+        <w:start w:val="1"/>
+        <w:numFmt w:val="decimal"/>
+        <w:lvlText w:val="%1."/>
+        <w:lvlJc w:val="left"/>
+        <w:pPr>
+          <w:ind w:left="0" w:firstLine="0"/>
+        </w:pPr>
+        <w:rPr>
+          <w:rFonts w:hint="default"/>
+        </w:rPr>
+      </w:lvl>
+    </w:lvlOverride>
+    <w:lvlOverride w:ilvl="1">
+      <w:lvl w:ilvl="1">
+        <w:start w:val="1"/>
+        <w:numFmt w:val="decimal"/>
+        <w:lvlText w:val="%1.%2"/>
+        <w:lvlJc w:val="left"/>
+        <w:pPr>
+          <w:ind w:left="0" w:firstLine="0"/>
+        </w:pPr>
+        <w:rPr>
+          <w:rFonts w:hint="default"/>
+          <w:b w:val="0"/>
+          <w:bCs w:val="0"/>
+          <w:i w:val="0"/>
+          <w:iCs w:val="0"/>
+          <w:caps w:val="0"/>
+          <w:smallCaps w:val="0"/>
+          <w:strike w:val="0"/>
+          <w:dstrike w:val="0"/>
+          <w:outline w:val="0"/>
+          <w:shadow w:val="0"/>
+          <w:emboss w:val="0"/>
+          <w:imprint w:val="0"/>
+          <w:vanish w:val="0"/>
+          <w:spacing w:val="0"/>
+          <w:kern w:val="0"/>
+          <w:position w:val="0"/>
+          <w:u w:val="none"/>
+          <w:effect w:val="none"/>
+          <w:vertAlign w:val="baseline"/>
+          <w:em w:val="none"/>
+          <w14:ligatures w14:val="none"/>
+          <w14:numForm w14:val="default"/>
+          <w14:numSpacing w14:val="default"/>
+          <w14:stylisticSets/>
+          <w14:cntxtAlts w14:val="0"/>
+        </w:rPr>
+      </w:lvl>
+    </w:lvlOverride>
+    <w:lvlOverride w:ilvl="2">
+      <w:lvl w:ilvl="2">
+        <w:start w:val="1"/>
+        <w:numFmt w:val="none"/>
+        <w:pStyle w:val="Heading3"/>
+        <w:lvlText w:val="7.2.1"/>
+        <w:lvlJc w:val="left"/>
+        <w:pPr>
+          <w:ind w:left="0" w:firstLine="0"/>
+        </w:pPr>
+        <w:rPr>
+          <w:rFonts w:hint="default"/>
+        </w:rPr>
+      </w:lvl>
+    </w:lvlOverride>
+    <w:lvlOverride w:ilvl="3">
+      <w:lvl w:ilvl="3">
+        <w:start w:val="1"/>
+        <w:numFmt w:val="decimal"/>
+        <w:lvlText w:val="%1.%2.%3.%4"/>
+        <w:lvlJc w:val="left"/>
+        <w:pPr>
+          <w:ind w:left="0" w:firstLine="0"/>
+        </w:pPr>
+        <w:rPr>
+          <w:rFonts w:hint="default"/>
+        </w:rPr>
+      </w:lvl>
+    </w:lvlOverride>
+    <w:lvlOverride w:ilvl="4">
+      <w:lvl w:ilvl="4">
+        <w:start w:val="1"/>
+        <w:numFmt w:val="decimal"/>
+        <w:lvlText w:val="%1.%2.%3.%4.%5"/>
+        <w:lvlJc w:val="left"/>
+        <w:pPr>
+          <w:ind w:left="0" w:firstLine="0"/>
+        </w:pPr>
+        <w:rPr>
+          <w:rFonts w:hint="default"/>
+        </w:rPr>
+      </w:lvl>
+    </w:lvlOverride>
+    <w:lvlOverride w:ilvl="5">
+      <w:lvl w:ilvl="5">
+        <w:start w:val="1"/>
+        <w:numFmt w:val="decimal"/>
+        <w:lvlText w:val="%1.%2.%3.%4.%5.%6"/>
+        <w:lvlJc w:val="left"/>
+        <w:pPr>
+          <w:ind w:left="0" w:firstLine="0"/>
+        </w:pPr>
+        <w:rPr>
+          <w:rFonts w:hint="default"/>
+        </w:rPr>
+      </w:lvl>
+    </w:lvlOverride>
+    <w:lvlOverride w:ilvl="6">
+      <w:lvl w:ilvl="6">
+        <w:start w:val="1"/>
+        <w:numFmt w:val="decimal"/>
+        <w:lvlText w:val="%1.%2.%3.%4.%5.%6.%7"/>
+        <w:lvlJc w:val="left"/>
+        <w:pPr>
+          <w:ind w:left="0" w:firstLine="0"/>
+        </w:pPr>
+        <w:rPr>
+          <w:rFonts w:hint="default"/>
+        </w:rPr>
+      </w:lvl>
+    </w:lvlOverride>
+    <w:lvlOverride w:ilvl="7">
+      <w:lvl w:ilvl="7">
+        <w:start w:val="1"/>
+        <w:numFmt w:val="decimal"/>
+        <w:lvlText w:val="%1.%2.%3.%4.%5.%6.%7.%8"/>
+        <w:lvlJc w:val="left"/>
+        <w:pPr>
+          <w:ind w:left="0" w:firstLine="0"/>
+        </w:pPr>
+        <w:rPr>
+          <w:rFonts w:hint="default"/>
+        </w:rPr>
+      </w:lvl>
+    </w:lvlOverride>
+    <w:lvlOverride w:ilvl="8">
+      <w:lvl w:ilvl="8">
+        <w:start w:val="1"/>
+        <w:numFmt w:val="decimal"/>
+        <w:lvlText w:val="%1.%2.%3.%4.%5.%6.%7.%8.%9"/>
+        <w:lvlJc w:val="left"/>
+        <w:pPr>
+          <w:ind w:left="0" w:firstLine="0"/>
+        </w:pPr>
+        <w:rPr>
+          <w:rFonts w:hint="default"/>
+        </w:rPr>
+      </w:lvl>
+    </w:lvlOverride>
+  </w:num>
+  <w:num w:numId="22">
     <w:abstractNumId w:val="1"/>
     <w:lvlOverride w:ilvl="0">
       <w:lvl w:ilvl="0">
@@ -18140,7 +18705,7 @@
     <w:link w:val="Heading3Char"/>
     <w:autoRedefine/>
     <w:qFormat/>
-    <w:rsid w:val="002C6ACB"/>
+    <w:rsid w:val="00986F54"/>
     <w:pPr>
       <w:keepNext/>
       <w:numPr>
@@ -18997,7 +19562,7 @@
     <w:name w:val="Heading 3 Char"/>
     <w:basedOn w:val="DefaultParagraphFont"/>
     <w:link w:val="Heading3"/>
-    <w:rsid w:val="002C6ACB"/>
+    <w:rsid w:val="00986F54"/>
     <w:rPr>
       <w:b/>
       <w:bCs/>
@@ -19158,7 +19723,6 @@
   </w:font>
   <w:font w:name="Liberation Serif">
     <w:altName w:val="Times New Roman"/>
-    <w:panose1 w:val="02020603050405020304"/>
     <w:charset w:val="00"/>
     <w:family w:val="roman"/>
     <w:pitch w:val="variable"/>
@@ -19202,11 +19766,14 @@
     <w:rsid w:val="00670E95"/>
     <w:rsid w:val="007B3968"/>
     <w:rsid w:val="009319A9"/>
+    <w:rsid w:val="009D739B"/>
     <w:rsid w:val="00A21DFB"/>
     <w:rsid w:val="00A56799"/>
     <w:rsid w:val="00AA45B3"/>
     <w:rsid w:val="00B74247"/>
     <w:rsid w:val="00C10AA7"/>
+    <w:rsid w:val="00C16D7F"/>
+    <w:rsid w:val="00CC33B0"/>
     <w:rsid w:val="00CC5E47"/>
     <w:rsid w:val="00CD7533"/>
     <w:rsid w:val="00EF0211"/>

--- a/D3/D3 Doc.docx
+++ b/D3/D3 Doc.docx
@@ -646,8 +646,8 @@
         </w:sectPr>
       </w:pPr>
     </w:p>
-    <w:bookmarkStart w:id="2" w:name="_Toc19544444" w:displacedByCustomXml="next"/>
-    <w:bookmarkStart w:id="3" w:name="_Toc90389518" w:displacedByCustomXml="next"/>
+    <w:bookmarkStart w:id="2" w:name="_Toc90389518" w:displacedByCustomXml="next"/>
+    <w:bookmarkStart w:id="3" w:name="_Toc19544444" w:displacedByCustomXml="next"/>
     <w:sdt>
       <w:sdtPr>
         <w:rPr>
@@ -9079,14 +9079,27 @@
                             <w:r>
                               <w:t xml:space="preserve">Figure </w:t>
                             </w:r>
-                            <w:fldSimple w:instr=" SEQ Figure \* ARABIC ">
-                              <w:r>
-                                <w:rPr>
-                                  <w:noProof/>
-                                </w:rPr>
-                                <w:t>1</w:t>
-                              </w:r>
-                            </w:fldSimple>
+                            <w:r>
+                              <w:fldChar w:fldCharType="begin"/>
+                            </w:r>
+                            <w:r>
+                              <w:instrText xml:space="preserve"> SEQ Figure \* ARABIC </w:instrText>
+                            </w:r>
+                            <w:r>
+                              <w:fldChar w:fldCharType="separate"/>
+                            </w:r>
+                            <w:r>
+                              <w:rPr>
+                                <w:noProof/>
+                              </w:rPr>
+                              <w:t>1</w:t>
+                            </w:r>
+                            <w:r>
+                              <w:rPr>
+                                <w:noProof/>
+                              </w:rPr>
+                              <w:fldChar w:fldCharType="end"/>
+                            </w:r>
                             <w:r>
                               <w:t>: System Flow</w:t>
                             </w:r>
@@ -9131,14 +9144,27 @@
                       <w:r>
                         <w:t xml:space="preserve">Figure </w:t>
                       </w:r>
-                      <w:fldSimple w:instr=" SEQ Figure \* ARABIC ">
-                        <w:r>
-                          <w:rPr>
-                            <w:noProof/>
-                          </w:rPr>
-                          <w:t>1</w:t>
-                        </w:r>
-                      </w:fldSimple>
+                      <w:r>
+                        <w:fldChar w:fldCharType="begin"/>
+                      </w:r>
+                      <w:r>
+                        <w:instrText xml:space="preserve"> SEQ Figure \* ARABIC </w:instrText>
+                      </w:r>
+                      <w:r>
+                        <w:fldChar w:fldCharType="separate"/>
+                      </w:r>
+                      <w:r>
+                        <w:rPr>
+                          <w:noProof/>
+                        </w:rPr>
+                        <w:t>1</w:t>
+                      </w:r>
+                      <w:r>
+                        <w:rPr>
+                          <w:noProof/>
+                        </w:rPr>
+                        <w:fldChar w:fldCharType="end"/>
+                      </w:r>
                       <w:r>
                         <w:t>: System Flow</w:t>
                       </w:r>
@@ -12473,14 +12499,27 @@
       <w:r>
         <w:t xml:space="preserve">Figure </w:t>
       </w:r>
-      <w:fldSimple w:instr=" SEQ Figure \* ARABIC ">
-        <w:r>
-          <w:rPr>
-            <w:noProof/>
-          </w:rPr>
-          <w:t>2</w:t>
-        </w:r>
-      </w:fldSimple>
+      <w:r>
+        <w:fldChar w:fldCharType="begin"/>
+      </w:r>
+      <w:r>
+        <w:instrText xml:space="preserve"> SEQ Figure \* ARABIC </w:instrText>
+      </w:r>
+      <w:r>
+        <w:fldChar w:fldCharType="separate"/>
+      </w:r>
+      <w:r>
+        <w:rPr>
+          <w:noProof/>
+        </w:rPr>
+        <w:t>2</w:t>
+      </w:r>
+      <w:r>
+        <w:rPr>
+          <w:noProof/>
+        </w:rPr>
+        <w:fldChar w:fldCharType="end"/>
+      </w:r>
       <w:r>
         <w:t>: High Level System Architecture</w:t>
       </w:r>
@@ -12957,14 +12996,27 @@
       <w:r>
         <w:t xml:space="preserve">Figure </w:t>
       </w:r>
-      <w:fldSimple w:instr=" SEQ Figure \* ARABIC ">
-        <w:r>
-          <w:rPr>
-            <w:noProof/>
-          </w:rPr>
-          <w:t>3</w:t>
-        </w:r>
-      </w:fldSimple>
+      <w:r>
+        <w:fldChar w:fldCharType="begin"/>
+      </w:r>
+      <w:r>
+        <w:instrText xml:space="preserve"> SEQ Figure \* ARABIC </w:instrText>
+      </w:r>
+      <w:r>
+        <w:fldChar w:fldCharType="separate"/>
+      </w:r>
+      <w:r>
+        <w:rPr>
+          <w:noProof/>
+        </w:rPr>
+        <w:t>3</w:t>
+      </w:r>
+      <w:r>
+        <w:rPr>
+          <w:noProof/>
+        </w:rPr>
+        <w:fldChar w:fldCharType="end"/>
+      </w:r>
       <w:r>
         <w:t xml:space="preserve">: </w:t>
       </w:r>
@@ -13071,14 +13123,27 @@
       <w:r>
         <w:t xml:space="preserve">Figure </w:t>
       </w:r>
-      <w:fldSimple w:instr=" SEQ Figure \* ARABIC ">
-        <w:r>
-          <w:rPr>
-            <w:noProof/>
-          </w:rPr>
-          <w:t>4</w:t>
-        </w:r>
-      </w:fldSimple>
+      <w:r>
+        <w:fldChar w:fldCharType="begin"/>
+      </w:r>
+      <w:r>
+        <w:instrText xml:space="preserve"> SEQ Figure \* ARABIC </w:instrText>
+      </w:r>
+      <w:r>
+        <w:fldChar w:fldCharType="separate"/>
+      </w:r>
+      <w:r>
+        <w:rPr>
+          <w:noProof/>
+        </w:rPr>
+        <w:t>4</w:t>
+      </w:r>
+      <w:r>
+        <w:rPr>
+          <w:noProof/>
+        </w:rPr>
+        <w:fldChar w:fldCharType="end"/>
+      </w:r>
       <w:r>
         <w:t xml:space="preserve">: </w:t>
       </w:r>
@@ -13161,14 +13226,27 @@
       <w:r>
         <w:t xml:space="preserve">Figure </w:t>
       </w:r>
-      <w:fldSimple w:instr=" SEQ Figure \* ARABIC ">
-        <w:r>
-          <w:rPr>
-            <w:noProof/>
-          </w:rPr>
-          <w:t>5</w:t>
-        </w:r>
-      </w:fldSimple>
+      <w:r>
+        <w:fldChar w:fldCharType="begin"/>
+      </w:r>
+      <w:r>
+        <w:instrText xml:space="preserve"> SEQ Figure \* ARABIC </w:instrText>
+      </w:r>
+      <w:r>
+        <w:fldChar w:fldCharType="separate"/>
+      </w:r>
+      <w:r>
+        <w:rPr>
+          <w:noProof/>
+        </w:rPr>
+        <w:t>5</w:t>
+      </w:r>
+      <w:r>
+        <w:rPr>
+          <w:noProof/>
+        </w:rPr>
+        <w:fldChar w:fldCharType="end"/>
+      </w:r>
       <w:r>
         <w:t xml:space="preserve">: </w:t>
       </w:r>
@@ -13256,14 +13334,27 @@
       <w:r>
         <w:t xml:space="preserve">Figure </w:t>
       </w:r>
-      <w:fldSimple w:instr=" SEQ Figure \* ARABIC ">
-        <w:r>
-          <w:rPr>
-            <w:noProof/>
-          </w:rPr>
-          <w:t>6</w:t>
-        </w:r>
-      </w:fldSimple>
+      <w:r>
+        <w:fldChar w:fldCharType="begin"/>
+      </w:r>
+      <w:r>
+        <w:instrText xml:space="preserve"> SEQ Figure \* ARABIC </w:instrText>
+      </w:r>
+      <w:r>
+        <w:fldChar w:fldCharType="separate"/>
+      </w:r>
+      <w:r>
+        <w:rPr>
+          <w:noProof/>
+        </w:rPr>
+        <w:t>6</w:t>
+      </w:r>
+      <w:r>
+        <w:rPr>
+          <w:noProof/>
+        </w:rPr>
+        <w:fldChar w:fldCharType="end"/>
+      </w:r>
       <w:r>
         <w:t xml:space="preserve">: </w:t>
       </w:r>
@@ -13356,14 +13447,27 @@
       <w:r>
         <w:t xml:space="preserve">Figure </w:t>
       </w:r>
-      <w:fldSimple w:instr=" SEQ Figure \* ARABIC ">
-        <w:r>
-          <w:rPr>
-            <w:noProof/>
-          </w:rPr>
-          <w:t>7</w:t>
-        </w:r>
-      </w:fldSimple>
+      <w:r>
+        <w:fldChar w:fldCharType="begin"/>
+      </w:r>
+      <w:r>
+        <w:instrText xml:space="preserve"> SEQ Figure \* ARABIC </w:instrText>
+      </w:r>
+      <w:r>
+        <w:fldChar w:fldCharType="separate"/>
+      </w:r>
+      <w:r>
+        <w:rPr>
+          <w:noProof/>
+        </w:rPr>
+        <w:t>7</w:t>
+      </w:r>
+      <w:r>
+        <w:rPr>
+          <w:noProof/>
+        </w:rPr>
+        <w:fldChar w:fldCharType="end"/>
+      </w:r>
       <w:r>
         <w:t xml:space="preserve">: </w:t>
       </w:r>
@@ -13447,14 +13551,27 @@
       <w:r>
         <w:t xml:space="preserve">Figure </w:t>
       </w:r>
-      <w:fldSimple w:instr=" SEQ Figure \* ARABIC ">
-        <w:r>
-          <w:rPr>
-            <w:noProof/>
-          </w:rPr>
-          <w:t>8</w:t>
-        </w:r>
-      </w:fldSimple>
+      <w:r>
+        <w:fldChar w:fldCharType="begin"/>
+      </w:r>
+      <w:r>
+        <w:instrText xml:space="preserve"> SEQ Figure \* ARABIC </w:instrText>
+      </w:r>
+      <w:r>
+        <w:fldChar w:fldCharType="separate"/>
+      </w:r>
+      <w:r>
+        <w:rPr>
+          <w:noProof/>
+        </w:rPr>
+        <w:t>8</w:t>
+      </w:r>
+      <w:r>
+        <w:rPr>
+          <w:noProof/>
+        </w:rPr>
+        <w:fldChar w:fldCharType="end"/>
+      </w:r>
       <w:r>
         <w:t xml:space="preserve">: </w:t>
       </w:r>
@@ -13547,14 +13664,27 @@
       <w:r>
         <w:t xml:space="preserve">Figure </w:t>
       </w:r>
-      <w:fldSimple w:instr=" SEQ Figure \* ARABIC ">
-        <w:r>
-          <w:rPr>
-            <w:noProof/>
-          </w:rPr>
-          <w:t>9</w:t>
-        </w:r>
-      </w:fldSimple>
+      <w:r>
+        <w:fldChar w:fldCharType="begin"/>
+      </w:r>
+      <w:r>
+        <w:instrText xml:space="preserve"> SEQ Figure \* ARABIC </w:instrText>
+      </w:r>
+      <w:r>
+        <w:fldChar w:fldCharType="separate"/>
+      </w:r>
+      <w:r>
+        <w:rPr>
+          <w:noProof/>
+        </w:rPr>
+        <w:t>9</w:t>
+      </w:r>
+      <w:r>
+        <w:rPr>
+          <w:noProof/>
+        </w:rPr>
+        <w:fldChar w:fldCharType="end"/>
+      </w:r>
       <w:r>
         <w:t xml:space="preserve">: </w:t>
       </w:r>
@@ -13683,14 +13813,27 @@
       <w:r>
         <w:t xml:space="preserve">Figure </w:t>
       </w:r>
-      <w:fldSimple w:instr=" SEQ Figure \* ARABIC ">
-        <w:r>
-          <w:rPr>
-            <w:noProof/>
-          </w:rPr>
-          <w:t>10</w:t>
-        </w:r>
-      </w:fldSimple>
+      <w:r>
+        <w:fldChar w:fldCharType="begin"/>
+      </w:r>
+      <w:r>
+        <w:instrText xml:space="preserve"> SEQ Figure \* ARABIC </w:instrText>
+      </w:r>
+      <w:r>
+        <w:fldChar w:fldCharType="separate"/>
+      </w:r>
+      <w:r>
+        <w:rPr>
+          <w:noProof/>
+        </w:rPr>
+        <w:t>10</w:t>
+      </w:r>
+      <w:r>
+        <w:rPr>
+          <w:noProof/>
+        </w:rPr>
+        <w:fldChar w:fldCharType="end"/>
+      </w:r>
       <w:r>
         <w:t xml:space="preserve">: </w:t>
       </w:r>
@@ -13794,14 +13937,27 @@
       <w:r>
         <w:t xml:space="preserve">Figure </w:t>
       </w:r>
-      <w:fldSimple w:instr=" SEQ Figure \* ARABIC ">
-        <w:r>
-          <w:rPr>
-            <w:noProof/>
-          </w:rPr>
-          <w:t>11</w:t>
-        </w:r>
-      </w:fldSimple>
+      <w:r>
+        <w:fldChar w:fldCharType="begin"/>
+      </w:r>
+      <w:r>
+        <w:instrText xml:space="preserve"> SEQ Figure \* ARABIC </w:instrText>
+      </w:r>
+      <w:r>
+        <w:fldChar w:fldCharType="separate"/>
+      </w:r>
+      <w:r>
+        <w:rPr>
+          <w:noProof/>
+        </w:rPr>
+        <w:t>11</w:t>
+      </w:r>
+      <w:r>
+        <w:rPr>
+          <w:noProof/>
+        </w:rPr>
+        <w:fldChar w:fldCharType="end"/>
+      </w:r>
       <w:r>
         <w:t xml:space="preserve">: </w:t>
       </w:r>
@@ -13934,14 +14090,27 @@
       <w:r>
         <w:t xml:space="preserve">Figure </w:t>
       </w:r>
-      <w:fldSimple w:instr=" SEQ Figure \* ARABIC ">
-        <w:r>
-          <w:rPr>
-            <w:noProof/>
-          </w:rPr>
-          <w:t>12</w:t>
-        </w:r>
-      </w:fldSimple>
+      <w:r>
+        <w:fldChar w:fldCharType="begin"/>
+      </w:r>
+      <w:r>
+        <w:instrText xml:space="preserve"> SEQ Figure \* ARABIC </w:instrText>
+      </w:r>
+      <w:r>
+        <w:fldChar w:fldCharType="separate"/>
+      </w:r>
+      <w:r>
+        <w:rPr>
+          <w:noProof/>
+        </w:rPr>
+        <w:t>12</w:t>
+      </w:r>
+      <w:r>
+        <w:rPr>
+          <w:noProof/>
+        </w:rPr>
+        <w:fldChar w:fldCharType="end"/>
+      </w:r>
       <w:r>
         <w:t xml:space="preserve">: </w:t>
       </w:r>
@@ -14039,14 +14208,27 @@
       <w:r>
         <w:t xml:space="preserve">Figure </w:t>
       </w:r>
-      <w:fldSimple w:instr=" SEQ Figure \* ARABIC ">
-        <w:r>
-          <w:rPr>
-            <w:noProof/>
-          </w:rPr>
-          <w:t>13</w:t>
-        </w:r>
-      </w:fldSimple>
+      <w:r>
+        <w:fldChar w:fldCharType="begin"/>
+      </w:r>
+      <w:r>
+        <w:instrText xml:space="preserve"> SEQ Figure \* ARABIC </w:instrText>
+      </w:r>
+      <w:r>
+        <w:fldChar w:fldCharType="separate"/>
+      </w:r>
+      <w:r>
+        <w:rPr>
+          <w:noProof/>
+        </w:rPr>
+        <w:t>13</w:t>
+      </w:r>
+      <w:r>
+        <w:rPr>
+          <w:noProof/>
+        </w:rPr>
+        <w:fldChar w:fldCharType="end"/>
+      </w:r>
       <w:r>
         <w:t xml:space="preserve">: </w:t>
       </w:r>
@@ -14130,14 +14312,27 @@
       <w:r>
         <w:t xml:space="preserve">Figure </w:t>
       </w:r>
-      <w:fldSimple w:instr=" SEQ Figure \* ARABIC ">
-        <w:r>
-          <w:rPr>
-            <w:noProof/>
-          </w:rPr>
-          <w:t>14</w:t>
-        </w:r>
-      </w:fldSimple>
+      <w:r>
+        <w:fldChar w:fldCharType="begin"/>
+      </w:r>
+      <w:r>
+        <w:instrText xml:space="preserve"> SEQ Figure \* ARABIC </w:instrText>
+      </w:r>
+      <w:r>
+        <w:fldChar w:fldCharType="separate"/>
+      </w:r>
+      <w:r>
+        <w:rPr>
+          <w:noProof/>
+        </w:rPr>
+        <w:t>14</w:t>
+      </w:r>
+      <w:r>
+        <w:rPr>
+          <w:noProof/>
+        </w:rPr>
+        <w:fldChar w:fldCharType="end"/>
+      </w:r>
       <w:r>
         <w:t xml:space="preserve">: </w:t>
       </w:r>
@@ -14227,14 +14422,27 @@
       <w:r>
         <w:t xml:space="preserve">Figure </w:t>
       </w:r>
-      <w:fldSimple w:instr=" SEQ Figure \* ARABIC ">
-        <w:r>
-          <w:rPr>
-            <w:noProof/>
-          </w:rPr>
-          <w:t>15</w:t>
-        </w:r>
-      </w:fldSimple>
+      <w:r>
+        <w:fldChar w:fldCharType="begin"/>
+      </w:r>
+      <w:r>
+        <w:instrText xml:space="preserve"> SEQ Figure \* ARABIC </w:instrText>
+      </w:r>
+      <w:r>
+        <w:fldChar w:fldCharType="separate"/>
+      </w:r>
+      <w:r>
+        <w:rPr>
+          <w:noProof/>
+        </w:rPr>
+        <w:t>15</w:t>
+      </w:r>
+      <w:r>
+        <w:rPr>
+          <w:noProof/>
+        </w:rPr>
+        <w:fldChar w:fldCharType="end"/>
+      </w:r>
       <w:r>
         <w:t xml:space="preserve">: </w:t>
       </w:r>
@@ -14325,14 +14533,27 @@
       <w:r>
         <w:t xml:space="preserve">Figure </w:t>
       </w:r>
-      <w:fldSimple w:instr=" SEQ Figure \* ARABIC ">
-        <w:r>
-          <w:rPr>
-            <w:noProof/>
-          </w:rPr>
-          <w:t>16</w:t>
-        </w:r>
-      </w:fldSimple>
+      <w:r>
+        <w:fldChar w:fldCharType="begin"/>
+      </w:r>
+      <w:r>
+        <w:instrText xml:space="preserve"> SEQ Figure \* ARABIC </w:instrText>
+      </w:r>
+      <w:r>
+        <w:fldChar w:fldCharType="separate"/>
+      </w:r>
+      <w:r>
+        <w:rPr>
+          <w:noProof/>
+        </w:rPr>
+        <w:t>16</w:t>
+      </w:r>
+      <w:r>
+        <w:rPr>
+          <w:noProof/>
+        </w:rPr>
+        <w:fldChar w:fldCharType="end"/>
+      </w:r>
       <w:r>
         <w:t xml:space="preserve">: </w:t>
       </w:r>
@@ -14419,14 +14640,27 @@
       <w:r>
         <w:t xml:space="preserve">Figure </w:t>
       </w:r>
-      <w:fldSimple w:instr=" SEQ Figure \* ARABIC ">
-        <w:r>
-          <w:rPr>
-            <w:noProof/>
-          </w:rPr>
-          <w:t>17</w:t>
-        </w:r>
-      </w:fldSimple>
+      <w:r>
+        <w:fldChar w:fldCharType="begin"/>
+      </w:r>
+      <w:r>
+        <w:instrText xml:space="preserve"> SEQ Figure \* ARABIC </w:instrText>
+      </w:r>
+      <w:r>
+        <w:fldChar w:fldCharType="separate"/>
+      </w:r>
+      <w:r>
+        <w:rPr>
+          <w:noProof/>
+        </w:rPr>
+        <w:t>17</w:t>
+      </w:r>
+      <w:r>
+        <w:rPr>
+          <w:noProof/>
+        </w:rPr>
+        <w:fldChar w:fldCharType="end"/>
+      </w:r>
       <w:r>
         <w:t xml:space="preserve">: </w:t>
       </w:r>
@@ -14509,14 +14743,27 @@
       <w:r>
         <w:t xml:space="preserve">Figure </w:t>
       </w:r>
-      <w:fldSimple w:instr=" SEQ Figure \* ARABIC ">
-        <w:r>
-          <w:rPr>
-            <w:noProof/>
-          </w:rPr>
-          <w:t>18</w:t>
-        </w:r>
-      </w:fldSimple>
+      <w:r>
+        <w:fldChar w:fldCharType="begin"/>
+      </w:r>
+      <w:r>
+        <w:instrText xml:space="preserve"> SEQ Figure \* ARABIC </w:instrText>
+      </w:r>
+      <w:r>
+        <w:fldChar w:fldCharType="separate"/>
+      </w:r>
+      <w:r>
+        <w:rPr>
+          <w:noProof/>
+        </w:rPr>
+        <w:t>18</w:t>
+      </w:r>
+      <w:r>
+        <w:rPr>
+          <w:noProof/>
+        </w:rPr>
+        <w:fldChar w:fldCharType="end"/>
+      </w:r>
       <w:r>
         <w:t xml:space="preserve">: </w:t>
       </w:r>
@@ -14603,14 +14850,27 @@
       <w:r>
         <w:t xml:space="preserve">Figure </w:t>
       </w:r>
-      <w:fldSimple w:instr=" SEQ Figure \* ARABIC ">
-        <w:r>
-          <w:rPr>
-            <w:noProof/>
-          </w:rPr>
-          <w:t>19</w:t>
-        </w:r>
-      </w:fldSimple>
+      <w:r>
+        <w:fldChar w:fldCharType="begin"/>
+      </w:r>
+      <w:r>
+        <w:instrText xml:space="preserve"> SEQ Figure \* ARABIC </w:instrText>
+      </w:r>
+      <w:r>
+        <w:fldChar w:fldCharType="separate"/>
+      </w:r>
+      <w:r>
+        <w:rPr>
+          <w:noProof/>
+        </w:rPr>
+        <w:t>19</w:t>
+      </w:r>
+      <w:r>
+        <w:rPr>
+          <w:noProof/>
+        </w:rPr>
+        <w:fldChar w:fldCharType="end"/>
+      </w:r>
       <w:r>
         <w:t xml:space="preserve">: </w:t>
       </w:r>
@@ -14700,14 +14960,27 @@
       <w:r>
         <w:t xml:space="preserve">Figure </w:t>
       </w:r>
-      <w:fldSimple w:instr=" SEQ Figure \* ARABIC ">
-        <w:r>
-          <w:rPr>
-            <w:noProof/>
-          </w:rPr>
-          <w:t>20</w:t>
-        </w:r>
-      </w:fldSimple>
+      <w:r>
+        <w:fldChar w:fldCharType="begin"/>
+      </w:r>
+      <w:r>
+        <w:instrText xml:space="preserve"> SEQ Figure \* ARABIC </w:instrText>
+      </w:r>
+      <w:r>
+        <w:fldChar w:fldCharType="separate"/>
+      </w:r>
+      <w:r>
+        <w:rPr>
+          <w:noProof/>
+        </w:rPr>
+        <w:t>20</w:t>
+      </w:r>
+      <w:r>
+        <w:rPr>
+          <w:noProof/>
+        </w:rPr>
+        <w:fldChar w:fldCharType="end"/>
+      </w:r>
       <w:r>
         <w:t xml:space="preserve">: </w:t>
       </w:r>
@@ -14794,14 +15067,27 @@
       <w:r>
         <w:t xml:space="preserve">Figure </w:t>
       </w:r>
-      <w:fldSimple w:instr=" SEQ Figure \* ARABIC ">
-        <w:r>
-          <w:rPr>
-            <w:noProof/>
-          </w:rPr>
-          <w:t>21</w:t>
-        </w:r>
-      </w:fldSimple>
+      <w:r>
+        <w:fldChar w:fldCharType="begin"/>
+      </w:r>
+      <w:r>
+        <w:instrText xml:space="preserve"> SEQ Figure \* ARABIC </w:instrText>
+      </w:r>
+      <w:r>
+        <w:fldChar w:fldCharType="separate"/>
+      </w:r>
+      <w:r>
+        <w:rPr>
+          <w:noProof/>
+        </w:rPr>
+        <w:t>21</w:t>
+      </w:r>
+      <w:r>
+        <w:rPr>
+          <w:noProof/>
+        </w:rPr>
+        <w:fldChar w:fldCharType="end"/>
+      </w:r>
       <w:r>
         <w:t xml:space="preserve">: </w:t>
       </w:r>
@@ -14886,14 +15172,27 @@
       <w:r>
         <w:t xml:space="preserve">Figure </w:t>
       </w:r>
-      <w:fldSimple w:instr=" SEQ Figure \* ARABIC ">
-        <w:r>
-          <w:rPr>
-            <w:noProof/>
-          </w:rPr>
-          <w:t>22</w:t>
-        </w:r>
-      </w:fldSimple>
+      <w:r>
+        <w:fldChar w:fldCharType="begin"/>
+      </w:r>
+      <w:r>
+        <w:instrText xml:space="preserve"> SEQ Figure \* ARABIC </w:instrText>
+      </w:r>
+      <w:r>
+        <w:fldChar w:fldCharType="separate"/>
+      </w:r>
+      <w:r>
+        <w:rPr>
+          <w:noProof/>
+        </w:rPr>
+        <w:t>22</w:t>
+      </w:r>
+      <w:r>
+        <w:rPr>
+          <w:noProof/>
+        </w:rPr>
+        <w:fldChar w:fldCharType="end"/>
+      </w:r>
       <w:r>
         <w:t xml:space="preserve">: </w:t>
       </w:r>
@@ -14985,14 +15284,27 @@
       <w:r>
         <w:t xml:space="preserve">Figure </w:t>
       </w:r>
-      <w:fldSimple w:instr=" SEQ Figure \* ARABIC ">
-        <w:r>
-          <w:rPr>
-            <w:noProof/>
-          </w:rPr>
-          <w:t>23</w:t>
-        </w:r>
-      </w:fldSimple>
+      <w:r>
+        <w:fldChar w:fldCharType="begin"/>
+      </w:r>
+      <w:r>
+        <w:instrText xml:space="preserve"> SEQ Figure \* ARABIC </w:instrText>
+      </w:r>
+      <w:r>
+        <w:fldChar w:fldCharType="separate"/>
+      </w:r>
+      <w:r>
+        <w:rPr>
+          <w:noProof/>
+        </w:rPr>
+        <w:t>23</w:t>
+      </w:r>
+      <w:r>
+        <w:rPr>
+          <w:noProof/>
+        </w:rPr>
+        <w:fldChar w:fldCharType="end"/>
+      </w:r>
       <w:r>
         <w:t xml:space="preserve">: </w:t>
       </w:r>
@@ -15082,14 +15394,27 @@
       <w:r>
         <w:t xml:space="preserve">Figure </w:t>
       </w:r>
-      <w:fldSimple w:instr=" SEQ Figure \* ARABIC ">
-        <w:r>
-          <w:rPr>
-            <w:noProof/>
-          </w:rPr>
-          <w:t>24</w:t>
-        </w:r>
-      </w:fldSimple>
+      <w:r>
+        <w:fldChar w:fldCharType="begin"/>
+      </w:r>
+      <w:r>
+        <w:instrText xml:space="preserve"> SEQ Figure \* ARABIC </w:instrText>
+      </w:r>
+      <w:r>
+        <w:fldChar w:fldCharType="separate"/>
+      </w:r>
+      <w:r>
+        <w:rPr>
+          <w:noProof/>
+        </w:rPr>
+        <w:t>24</w:t>
+      </w:r>
+      <w:r>
+        <w:rPr>
+          <w:noProof/>
+        </w:rPr>
+        <w:fldChar w:fldCharType="end"/>
+      </w:r>
       <w:r>
         <w:t xml:space="preserve">: </w:t>
       </w:r>
@@ -15449,10 +15774,6 @@
     <w:p>
       <w:pPr>
         <w:pStyle w:val="Reference"/>
-        <w:tabs>
-          <w:tab w:val="num" w:pos="540"/>
-        </w:tabs>
-        <w:spacing w:line="360" w:lineRule="auto"/>
       </w:pPr>
       <w:r>
         <w:t xml:space="preserve">Reutskaja, E., Lindner, A., Nagel, R. et al. </w:t>
@@ -15518,7 +15839,6 @@
           <w:ilvl w:val="0"/>
           <w:numId w:val="0"/>
         </w:numPr>
-        <w:spacing w:line="360" w:lineRule="auto"/>
         <w:ind w:left="540"/>
       </w:pPr>
       <w:hyperlink r:id="rId36" w:history="1">
@@ -15536,16 +15856,36 @@
     <w:p>
       <w:pPr>
         <w:pStyle w:val="Reference"/>
-        <w:tabs>
-          <w:tab w:val="num" w:pos="540"/>
-        </w:tabs>
-        <w:spacing w:line="360" w:lineRule="auto"/>
-      </w:pPr>
-      <w:r>
-        <w:rPr>
-          <w:noProof/>
-        </w:rPr>
-        <w:t>M. James, "Scrum Methodology," 2017.</w:t>
+      </w:pPr>
+      <w:r>
+        <w:t xml:space="preserve">Cohn, M., 2021. </w:t>
+      </w:r>
+      <w:r>
+        <w:rPr>
+          <w:i/>
+          <w:iCs/>
+        </w:rPr>
+        <w:t>Scrum Methodology and Project Management</w:t>
+      </w:r>
+      <w:r>
+        <w:t xml:space="preserve">. [online] Mountain Goat Software. Available at: </w:t>
+      </w:r>
+      <w:hyperlink r:id="rId37" w:history="1">
+        <w:r>
+          <w:rPr>
+            <w:rStyle w:val="Hyperlink"/>
+          </w:rPr>
+          <w:t>https://www.</w:t>
+        </w:r>
+        <w:r>
+          <w:rPr>
+            <w:rStyle w:val="Hyperlink"/>
+          </w:rPr>
+          <w:t>mountaingoatsoftware.com/agile/scrum</w:t>
+        </w:r>
+      </w:hyperlink>
+      <w:r>
+        <w:t xml:space="preserve"> [Accessed 15 December 2021]</w:t>
       </w:r>
     </w:p>
     <w:sectPr>
@@ -15665,7 +16005,7 @@
       <w:rPr>
         <w:noProof/>
       </w:rPr>
-      <w:t>System Architecture</w:t>
+      <w:t>Sequence Diagrams</w:t>
     </w:r>
     <w:r>
       <w:rPr>
@@ -15759,7 +16099,7 @@
       <w:rPr>
         <w:noProof/>
       </w:rPr>
-      <w:t>Table of Contents</w:t>
+      <w:t>List of Figures</w:t>
     </w:r>
     <w:r>
       <w:rPr>
@@ -15852,7 +16192,7 @@
   <w:abstractNum w:abstractNumId="0" w15:restartNumberingAfterBreak="0">
     <w:nsid w:val="FFFFFF88"/>
     <w:multiLevelType w:val="singleLevel"/>
-    <w:tmpl w:val="C34E355A"/>
+    <w:tmpl w:val="88500784"/>
     <w:lvl w:ilvl="0">
       <w:start w:val="1"/>
       <w:numFmt w:val="decimal"/>
@@ -19166,23 +19506,25 @@
     <w:name w:val="Reference"/>
     <w:basedOn w:val="ListNumber"/>
     <w:autoRedefine/>
-    <w:rsid w:val="00BB2C3E"/>
+    <w:rsid w:val="00EA0F11"/>
     <w:pPr>
       <w:numPr>
         <w:numId w:val="2"/>
       </w:numPr>
       <w:tabs>
         <w:tab w:val="clear" w:pos="360"/>
-        <w:tab w:val="left" w:pos="540"/>
+        <w:tab w:val="num" w:pos="540"/>
       </w:tabs>
       <w:autoSpaceDE w:val="0"/>
       <w:autoSpaceDN w:val="0"/>
       <w:adjustRightInd w:val="0"/>
+      <w:spacing w:line="360" w:lineRule="auto"/>
       <w:ind w:left="540" w:hanging="540"/>
       <w:jc w:val="both"/>
     </w:pPr>
     <w:rPr>
-      <w:rFonts w:cs="Symbol"/>
+      <w:color w:val="000000"/>
+      <w:shd w:val="clear" w:color="auto" w:fill="FFFFFF"/>
     </w:rPr>
   </w:style>
   <w:style w:type="paragraph" w:customStyle="1" w:styleId="Style1">
@@ -19624,6 +19966,18 @@
       <w:bCs/>
     </w:rPr>
   </w:style>
+  <w:style w:type="character" w:styleId="UnresolvedMention">
+    <w:name w:val="Unresolved Mention"/>
+    <w:basedOn w:val="DefaultParagraphFont"/>
+    <w:uiPriority w:val="99"/>
+    <w:semiHidden/>
+    <w:unhideWhenUsed/>
+    <w:rsid w:val="00EA0F11"/>
+    <w:rPr>
+      <w:color w:val="605E5C"/>
+      <w:shd w:val="clear" w:color="auto" w:fill="E1DFDD"/>
+    </w:rPr>
+  </w:style>
 </w:styles>
 </file>
 
@@ -19764,8 +20118,10 @@
     <w:rsid w:val="004E6BFC"/>
     <w:rsid w:val="006004FE"/>
     <w:rsid w:val="00670E95"/>
+    <w:rsid w:val="00760E19"/>
     <w:rsid w:val="007B3968"/>
     <w:rsid w:val="009319A9"/>
+    <w:rsid w:val="00962FD5"/>
     <w:rsid w:val="009D739B"/>
     <w:rsid w:val="00A21DFB"/>
     <w:rsid w:val="00A56799"/>
